--- a/Docs/Отчет.docx
+++ b/Docs/Отчет.docx
@@ -4578,13 +4578,148 @@
           <w:r>
             <w:fldChar w:fldCharType="separate"/>
           </w:r>
-          <w:hyperlink w:anchor="_Toc419848143" w:history="1">
+          <w:bookmarkStart w:id="2" w:name="_GoBack"/>
+          <w:bookmarkEnd w:id="2"/>
+          <w:r>
+            <w:rPr>
+              <w:rStyle w:val="afff4"/>
+              <w:noProof/>
+            </w:rPr>
+            <w:fldChar w:fldCharType="begin"/>
+          </w:r>
+          <w:r>
+            <w:rPr>
+              <w:rStyle w:val="afff4"/>
+              <w:noProof/>
+            </w:rPr>
+            <w:instrText xml:space="preserve"> </w:instrText>
+          </w:r>
+          <w:r>
+            <w:rPr>
+              <w:noProof/>
+            </w:rPr>
+            <w:instrText>HYPERLINK \l "_Toc419854430"</w:instrText>
+          </w:r>
+          <w:r>
+            <w:rPr>
+              <w:rStyle w:val="afff4"/>
+              <w:noProof/>
+            </w:rPr>
+            <w:instrText xml:space="preserve"> </w:instrText>
+          </w:r>
+          <w:r>
+            <w:rPr>
+              <w:rStyle w:val="afff4"/>
+              <w:noProof/>
+            </w:rPr>
+          </w:r>
+          <w:r>
+            <w:rPr>
+              <w:rStyle w:val="afff4"/>
+              <w:noProof/>
+            </w:rPr>
+            <w:fldChar w:fldCharType="separate"/>
+          </w:r>
+          <w:r>
+            <w:rPr>
+              <w:rStyle w:val="afff4"/>
+              <w:noProof/>
+            </w:rPr>
+            <w:t>ВВЕДЕНИЕ</w:t>
+          </w:r>
+          <w:r>
+            <w:rPr>
+              <w:noProof/>
+              <w:webHidden/>
+            </w:rPr>
+            <w:tab/>
+          </w:r>
+          <w:r>
+            <w:rPr>
+              <w:noProof/>
+              <w:webHidden/>
+            </w:rPr>
+            <w:fldChar w:fldCharType="begin"/>
+          </w:r>
+          <w:r>
+            <w:rPr>
+              <w:noProof/>
+              <w:webHidden/>
+            </w:rPr>
+            <w:instrText xml:space="preserve"> PAGEREF _Toc419854430 \h </w:instrText>
+          </w:r>
+          <w:r>
+            <w:rPr>
+              <w:noProof/>
+              <w:webHidden/>
+            </w:rPr>
+          </w:r>
+          <w:r>
+            <w:rPr>
+              <w:noProof/>
+              <w:webHidden/>
+            </w:rPr>
+            <w:fldChar w:fldCharType="separate"/>
+          </w:r>
+          <w:r>
+            <w:rPr>
+              <w:noProof/>
+              <w:webHidden/>
+            </w:rPr>
+            <w:t>11</w:t>
+          </w:r>
+          <w:r>
+            <w:rPr>
+              <w:noProof/>
+              <w:webHidden/>
+            </w:rPr>
+            <w:fldChar w:fldCharType="end"/>
+          </w:r>
+          <w:r>
+            <w:rPr>
+              <w:rStyle w:val="afff4"/>
+              <w:noProof/>
+            </w:rPr>
+            <w:fldChar w:fldCharType="end"/>
+          </w:r>
+        </w:p>
+        <w:p>
+          <w:pPr>
+            <w:pStyle w:val="15"/>
+            <w:tabs>
+              <w:tab w:val="left" w:pos="480"/>
+              <w:tab w:val="right" w:leader="dot" w:pos="9628"/>
+            </w:tabs>
+            <w:rPr>
+              <w:rFonts w:asciiTheme="minorHAnsi" w:eastAsiaTheme="minorEastAsia" w:hAnsiTheme="minorHAnsi" w:cstheme="minorBidi"/>
+              <w:noProof/>
+              <w:sz w:val="22"/>
+              <w:szCs w:val="22"/>
+            </w:rPr>
+          </w:pPr>
+          <w:hyperlink w:anchor="_Toc419854431" w:history="1">
             <w:r>
               <w:rPr>
                 <w:rStyle w:val="afff4"/>
                 <w:noProof/>
               </w:rPr>
-              <w:t>ВВЕДЕНИЕ</w:t>
+              <w:t>1</w:t>
+            </w:r>
+            <w:r>
+              <w:rPr>
+                <w:rFonts w:asciiTheme="minorHAnsi" w:eastAsiaTheme="minorEastAsia" w:hAnsiTheme="minorHAnsi" w:cstheme="minorBidi"/>
+                <w:noProof/>
+                <w:sz w:val="22"/>
+                <w:szCs w:val="22"/>
+              </w:rPr>
+              <w:tab/>
+            </w:r>
+            <w:r>
+              <w:rPr>
+                <w:rStyle w:val="afff4"/>
+                <w:noProof/>
+              </w:rPr>
+              <w:t>СИСТЕМОТЕХНИЧЕСКАЯ ЧАСТЬ</w:t>
             </w:r>
             <w:r>
               <w:rPr>
@@ -4605,7 +4740,7 @@
                 <w:noProof/>
                 <w:webHidden/>
               </w:rPr>
-              <w:instrText xml:space="preserve"> PAGEREF _Toc419848143 \h </w:instrText>
+              <w:instrText xml:space="preserve"> PAGEREF _Toc419854431 \h </w:instrText>
             </w:r>
             <w:r>
               <w:rPr>
@@ -4625,7 +4760,1593 @@
                 <w:noProof/>
                 <w:webHidden/>
               </w:rPr>
-              <w:t>10</w:t>
+              <w:t>12</w:t>
+            </w:r>
+            <w:r>
+              <w:rPr>
+                <w:noProof/>
+                <w:webHidden/>
+              </w:rPr>
+              <w:fldChar w:fldCharType="end"/>
+            </w:r>
+          </w:hyperlink>
+        </w:p>
+        <w:p>
+          <w:pPr>
+            <w:pStyle w:val="23"/>
+            <w:tabs>
+              <w:tab w:val="left" w:pos="880"/>
+              <w:tab w:val="right" w:leader="dot" w:pos="9628"/>
+            </w:tabs>
+            <w:rPr>
+              <w:rFonts w:asciiTheme="minorHAnsi" w:eastAsiaTheme="minorEastAsia" w:hAnsiTheme="minorHAnsi" w:cstheme="minorBidi"/>
+              <w:noProof/>
+              <w:sz w:val="22"/>
+              <w:szCs w:val="22"/>
+            </w:rPr>
+          </w:pPr>
+          <w:hyperlink w:anchor="_Toc419854432" w:history="1">
+            <w:r>
+              <w:rPr>
+                <w:rStyle w:val="afff4"/>
+                <w:noProof/>
+              </w:rPr>
+              <w:t>1.1</w:t>
+            </w:r>
+            <w:r>
+              <w:rPr>
+                <w:rFonts w:asciiTheme="minorHAnsi" w:eastAsiaTheme="minorEastAsia" w:hAnsiTheme="minorHAnsi" w:cstheme="minorBidi"/>
+                <w:noProof/>
+                <w:sz w:val="22"/>
+                <w:szCs w:val="22"/>
+              </w:rPr>
+              <w:tab/>
+            </w:r>
+            <w:r>
+              <w:rPr>
+                <w:rStyle w:val="afff4"/>
+                <w:noProof/>
+              </w:rPr>
+              <w:t>Описание и анализ предметной области</w:t>
+            </w:r>
+            <w:r>
+              <w:rPr>
+                <w:noProof/>
+                <w:webHidden/>
+              </w:rPr>
+              <w:tab/>
+            </w:r>
+            <w:r>
+              <w:rPr>
+                <w:noProof/>
+                <w:webHidden/>
+              </w:rPr>
+              <w:fldChar w:fldCharType="begin"/>
+            </w:r>
+            <w:r>
+              <w:rPr>
+                <w:noProof/>
+                <w:webHidden/>
+              </w:rPr>
+              <w:instrText xml:space="preserve"> PAGEREF _Toc419854432 \h </w:instrText>
+            </w:r>
+            <w:r>
+              <w:rPr>
+                <w:noProof/>
+                <w:webHidden/>
+              </w:rPr>
+            </w:r>
+            <w:r>
+              <w:rPr>
+                <w:noProof/>
+                <w:webHidden/>
+              </w:rPr>
+              <w:fldChar w:fldCharType="separate"/>
+            </w:r>
+            <w:r>
+              <w:rPr>
+                <w:noProof/>
+                <w:webHidden/>
+              </w:rPr>
+              <w:t>12</w:t>
+            </w:r>
+            <w:r>
+              <w:rPr>
+                <w:noProof/>
+                <w:webHidden/>
+              </w:rPr>
+              <w:fldChar w:fldCharType="end"/>
+            </w:r>
+          </w:hyperlink>
+        </w:p>
+        <w:p>
+          <w:pPr>
+            <w:pStyle w:val="34"/>
+            <w:tabs>
+              <w:tab w:val="left" w:pos="1320"/>
+              <w:tab w:val="right" w:leader="dot" w:pos="9628"/>
+            </w:tabs>
+            <w:rPr>
+              <w:rFonts w:asciiTheme="minorHAnsi" w:eastAsiaTheme="minorEastAsia" w:hAnsiTheme="minorHAnsi" w:cstheme="minorBidi"/>
+              <w:noProof/>
+              <w:sz w:val="22"/>
+              <w:szCs w:val="22"/>
+            </w:rPr>
+          </w:pPr>
+          <w:hyperlink w:anchor="_Toc419854433" w:history="1">
+            <w:r>
+              <w:rPr>
+                <w:rStyle w:val="afff4"/>
+                <w:noProof/>
+              </w:rPr>
+              <w:t>1.1.1</w:t>
+            </w:r>
+            <w:r>
+              <w:rPr>
+                <w:rFonts w:asciiTheme="minorHAnsi" w:eastAsiaTheme="minorEastAsia" w:hAnsiTheme="minorHAnsi" w:cstheme="minorBidi"/>
+                <w:noProof/>
+                <w:sz w:val="22"/>
+                <w:szCs w:val="22"/>
+              </w:rPr>
+              <w:tab/>
+            </w:r>
+            <w:r>
+              <w:rPr>
+                <w:rStyle w:val="afff4"/>
+                <w:noProof/>
+              </w:rPr>
+              <w:t>Предметная область</w:t>
+            </w:r>
+            <w:r>
+              <w:rPr>
+                <w:noProof/>
+                <w:webHidden/>
+              </w:rPr>
+              <w:tab/>
+            </w:r>
+            <w:r>
+              <w:rPr>
+                <w:noProof/>
+                <w:webHidden/>
+              </w:rPr>
+              <w:fldChar w:fldCharType="begin"/>
+            </w:r>
+            <w:r>
+              <w:rPr>
+                <w:noProof/>
+                <w:webHidden/>
+              </w:rPr>
+              <w:instrText xml:space="preserve"> PAGEREF _Toc419854433 \h </w:instrText>
+            </w:r>
+            <w:r>
+              <w:rPr>
+                <w:noProof/>
+                <w:webHidden/>
+              </w:rPr>
+            </w:r>
+            <w:r>
+              <w:rPr>
+                <w:noProof/>
+                <w:webHidden/>
+              </w:rPr>
+              <w:fldChar w:fldCharType="separate"/>
+            </w:r>
+            <w:r>
+              <w:rPr>
+                <w:noProof/>
+                <w:webHidden/>
+              </w:rPr>
+              <w:t>12</w:t>
+            </w:r>
+            <w:r>
+              <w:rPr>
+                <w:noProof/>
+                <w:webHidden/>
+              </w:rPr>
+              <w:fldChar w:fldCharType="end"/>
+            </w:r>
+          </w:hyperlink>
+        </w:p>
+        <w:p>
+          <w:pPr>
+            <w:pStyle w:val="23"/>
+            <w:tabs>
+              <w:tab w:val="left" w:pos="880"/>
+              <w:tab w:val="right" w:leader="dot" w:pos="9628"/>
+            </w:tabs>
+            <w:rPr>
+              <w:rFonts w:asciiTheme="minorHAnsi" w:eastAsiaTheme="minorEastAsia" w:hAnsiTheme="minorHAnsi" w:cstheme="minorBidi"/>
+              <w:noProof/>
+              <w:sz w:val="22"/>
+              <w:szCs w:val="22"/>
+            </w:rPr>
+          </w:pPr>
+          <w:hyperlink w:anchor="_Toc419854434" w:history="1">
+            <w:r>
+              <w:rPr>
+                <w:rStyle w:val="afff4"/>
+                <w:noProof/>
+              </w:rPr>
+              <w:t>1.2</w:t>
+            </w:r>
+            <w:r>
+              <w:rPr>
+                <w:rFonts w:asciiTheme="minorHAnsi" w:eastAsiaTheme="minorEastAsia" w:hAnsiTheme="minorHAnsi" w:cstheme="minorBidi"/>
+                <w:noProof/>
+                <w:sz w:val="22"/>
+                <w:szCs w:val="22"/>
+              </w:rPr>
+              <w:tab/>
+            </w:r>
+            <w:r>
+              <w:rPr>
+                <w:rStyle w:val="afff4"/>
+                <w:noProof/>
+              </w:rPr>
+              <w:t>Обзор систем-аналогов</w:t>
+            </w:r>
+            <w:r>
+              <w:rPr>
+                <w:noProof/>
+                <w:webHidden/>
+              </w:rPr>
+              <w:tab/>
+            </w:r>
+            <w:r>
+              <w:rPr>
+                <w:noProof/>
+                <w:webHidden/>
+              </w:rPr>
+              <w:fldChar w:fldCharType="begin"/>
+            </w:r>
+            <w:r>
+              <w:rPr>
+                <w:noProof/>
+                <w:webHidden/>
+              </w:rPr>
+              <w:instrText xml:space="preserve"> PAGEREF _Toc419854434 \h </w:instrText>
+            </w:r>
+            <w:r>
+              <w:rPr>
+                <w:noProof/>
+                <w:webHidden/>
+              </w:rPr>
+            </w:r>
+            <w:r>
+              <w:rPr>
+                <w:noProof/>
+                <w:webHidden/>
+              </w:rPr>
+              <w:fldChar w:fldCharType="separate"/>
+            </w:r>
+            <w:r>
+              <w:rPr>
+                <w:noProof/>
+                <w:webHidden/>
+              </w:rPr>
+              <w:t>13</w:t>
+            </w:r>
+            <w:r>
+              <w:rPr>
+                <w:noProof/>
+                <w:webHidden/>
+              </w:rPr>
+              <w:fldChar w:fldCharType="end"/>
+            </w:r>
+          </w:hyperlink>
+        </w:p>
+        <w:p>
+          <w:pPr>
+            <w:pStyle w:val="34"/>
+            <w:tabs>
+              <w:tab w:val="left" w:pos="1320"/>
+              <w:tab w:val="right" w:leader="dot" w:pos="9628"/>
+            </w:tabs>
+            <w:rPr>
+              <w:rFonts w:asciiTheme="minorHAnsi" w:eastAsiaTheme="minorEastAsia" w:hAnsiTheme="minorHAnsi" w:cstheme="minorBidi"/>
+              <w:noProof/>
+              <w:sz w:val="22"/>
+              <w:szCs w:val="22"/>
+            </w:rPr>
+          </w:pPr>
+          <w:hyperlink w:anchor="_Toc419854435" w:history="1">
+            <w:r>
+              <w:rPr>
+                <w:rStyle w:val="afff4"/>
+                <w:noProof/>
+              </w:rPr>
+              <w:t>1.2.1</w:t>
+            </w:r>
+            <w:r>
+              <w:rPr>
+                <w:rFonts w:asciiTheme="minorHAnsi" w:eastAsiaTheme="minorEastAsia" w:hAnsiTheme="minorHAnsi" w:cstheme="minorBidi"/>
+                <w:noProof/>
+                <w:sz w:val="22"/>
+                <w:szCs w:val="22"/>
+              </w:rPr>
+              <w:tab/>
+            </w:r>
+            <w:r>
+              <w:rPr>
+                <w:rStyle w:val="afff4"/>
+                <w:noProof/>
+                <w:lang w:val="en-US"/>
+              </w:rPr>
+              <w:t>Aimsun</w:t>
+            </w:r>
+            <w:r>
+              <w:rPr>
+                <w:noProof/>
+                <w:webHidden/>
+              </w:rPr>
+              <w:tab/>
+            </w:r>
+            <w:r>
+              <w:rPr>
+                <w:noProof/>
+                <w:webHidden/>
+              </w:rPr>
+              <w:fldChar w:fldCharType="begin"/>
+            </w:r>
+            <w:r>
+              <w:rPr>
+                <w:noProof/>
+                <w:webHidden/>
+              </w:rPr>
+              <w:instrText xml:space="preserve"> PAGEREF _Toc419854435 \h </w:instrText>
+            </w:r>
+            <w:r>
+              <w:rPr>
+                <w:noProof/>
+                <w:webHidden/>
+              </w:rPr>
+            </w:r>
+            <w:r>
+              <w:rPr>
+                <w:noProof/>
+                <w:webHidden/>
+              </w:rPr>
+              <w:fldChar w:fldCharType="separate"/>
+            </w:r>
+            <w:r>
+              <w:rPr>
+                <w:noProof/>
+                <w:webHidden/>
+              </w:rPr>
+              <w:t>13</w:t>
+            </w:r>
+            <w:r>
+              <w:rPr>
+                <w:noProof/>
+                <w:webHidden/>
+              </w:rPr>
+              <w:fldChar w:fldCharType="end"/>
+            </w:r>
+          </w:hyperlink>
+        </w:p>
+        <w:p>
+          <w:pPr>
+            <w:pStyle w:val="34"/>
+            <w:tabs>
+              <w:tab w:val="left" w:pos="1320"/>
+              <w:tab w:val="right" w:leader="dot" w:pos="9628"/>
+            </w:tabs>
+            <w:rPr>
+              <w:rFonts w:asciiTheme="minorHAnsi" w:eastAsiaTheme="minorEastAsia" w:hAnsiTheme="minorHAnsi" w:cstheme="minorBidi"/>
+              <w:noProof/>
+              <w:sz w:val="22"/>
+              <w:szCs w:val="22"/>
+            </w:rPr>
+          </w:pPr>
+          <w:hyperlink w:anchor="_Toc419854436" w:history="1">
+            <w:r>
+              <w:rPr>
+                <w:rStyle w:val="afff4"/>
+                <w:noProof/>
+              </w:rPr>
+              <w:t>1.2.2</w:t>
+            </w:r>
+            <w:r>
+              <w:rPr>
+                <w:rFonts w:asciiTheme="minorHAnsi" w:eastAsiaTheme="minorEastAsia" w:hAnsiTheme="minorHAnsi" w:cstheme="minorBidi"/>
+                <w:noProof/>
+                <w:sz w:val="22"/>
+                <w:szCs w:val="22"/>
+              </w:rPr>
+              <w:tab/>
+            </w:r>
+            <w:r>
+              <w:rPr>
+                <w:rStyle w:val="afff4"/>
+                <w:noProof/>
+              </w:rPr>
+              <w:t>Дорожный менеджер</w:t>
+            </w:r>
+            <w:r>
+              <w:rPr>
+                <w:noProof/>
+                <w:webHidden/>
+              </w:rPr>
+              <w:tab/>
+            </w:r>
+            <w:r>
+              <w:rPr>
+                <w:noProof/>
+                <w:webHidden/>
+              </w:rPr>
+              <w:fldChar w:fldCharType="begin"/>
+            </w:r>
+            <w:r>
+              <w:rPr>
+                <w:noProof/>
+                <w:webHidden/>
+              </w:rPr>
+              <w:instrText xml:space="preserve"> PAGEREF _Toc419854436 \h </w:instrText>
+            </w:r>
+            <w:r>
+              <w:rPr>
+                <w:noProof/>
+                <w:webHidden/>
+              </w:rPr>
+            </w:r>
+            <w:r>
+              <w:rPr>
+                <w:noProof/>
+                <w:webHidden/>
+              </w:rPr>
+              <w:fldChar w:fldCharType="separate"/>
+            </w:r>
+            <w:r>
+              <w:rPr>
+                <w:noProof/>
+                <w:webHidden/>
+              </w:rPr>
+              <w:t>14</w:t>
+            </w:r>
+            <w:r>
+              <w:rPr>
+                <w:noProof/>
+                <w:webHidden/>
+              </w:rPr>
+              <w:fldChar w:fldCharType="end"/>
+            </w:r>
+          </w:hyperlink>
+        </w:p>
+        <w:p>
+          <w:pPr>
+            <w:pStyle w:val="34"/>
+            <w:tabs>
+              <w:tab w:val="left" w:pos="1320"/>
+              <w:tab w:val="right" w:leader="dot" w:pos="9628"/>
+            </w:tabs>
+            <w:rPr>
+              <w:rFonts w:asciiTheme="minorHAnsi" w:eastAsiaTheme="minorEastAsia" w:hAnsiTheme="minorHAnsi" w:cstheme="minorBidi"/>
+              <w:noProof/>
+              <w:sz w:val="22"/>
+              <w:szCs w:val="22"/>
+            </w:rPr>
+          </w:pPr>
+          <w:hyperlink w:anchor="_Toc419854437" w:history="1">
+            <w:r>
+              <w:rPr>
+                <w:rStyle w:val="afff4"/>
+                <w:noProof/>
+              </w:rPr>
+              <w:t>1.2.3</w:t>
+            </w:r>
+            <w:r>
+              <w:rPr>
+                <w:rFonts w:asciiTheme="minorHAnsi" w:eastAsiaTheme="minorEastAsia" w:hAnsiTheme="minorHAnsi" w:cstheme="minorBidi"/>
+                <w:noProof/>
+                <w:sz w:val="22"/>
+                <w:szCs w:val="22"/>
+              </w:rPr>
+              <w:tab/>
+            </w:r>
+            <w:r>
+              <w:rPr>
+                <w:rStyle w:val="afff4"/>
+                <w:noProof/>
+                <w:lang w:val="en-US"/>
+              </w:rPr>
+              <w:t>Visum</w:t>
+            </w:r>
+            <w:r>
+              <w:rPr>
+                <w:noProof/>
+                <w:webHidden/>
+              </w:rPr>
+              <w:tab/>
+            </w:r>
+            <w:r>
+              <w:rPr>
+                <w:noProof/>
+                <w:webHidden/>
+              </w:rPr>
+              <w:fldChar w:fldCharType="begin"/>
+            </w:r>
+            <w:r>
+              <w:rPr>
+                <w:noProof/>
+                <w:webHidden/>
+              </w:rPr>
+              <w:instrText xml:space="preserve"> PAGEREF _Toc419854437 \h </w:instrText>
+            </w:r>
+            <w:r>
+              <w:rPr>
+                <w:noProof/>
+                <w:webHidden/>
+              </w:rPr>
+            </w:r>
+            <w:r>
+              <w:rPr>
+                <w:noProof/>
+                <w:webHidden/>
+              </w:rPr>
+              <w:fldChar w:fldCharType="separate"/>
+            </w:r>
+            <w:r>
+              <w:rPr>
+                <w:noProof/>
+                <w:webHidden/>
+              </w:rPr>
+              <w:t>15</w:t>
+            </w:r>
+            <w:r>
+              <w:rPr>
+                <w:noProof/>
+                <w:webHidden/>
+              </w:rPr>
+              <w:fldChar w:fldCharType="end"/>
+            </w:r>
+          </w:hyperlink>
+        </w:p>
+        <w:p>
+          <w:pPr>
+            <w:pStyle w:val="23"/>
+            <w:tabs>
+              <w:tab w:val="left" w:pos="880"/>
+              <w:tab w:val="right" w:leader="dot" w:pos="9628"/>
+            </w:tabs>
+            <w:rPr>
+              <w:rFonts w:asciiTheme="minorHAnsi" w:eastAsiaTheme="minorEastAsia" w:hAnsiTheme="minorHAnsi" w:cstheme="minorBidi"/>
+              <w:noProof/>
+              <w:sz w:val="22"/>
+              <w:szCs w:val="22"/>
+            </w:rPr>
+          </w:pPr>
+          <w:hyperlink w:anchor="_Toc419854438" w:history="1">
+            <w:r>
+              <w:rPr>
+                <w:rStyle w:val="afff4"/>
+                <w:noProof/>
+              </w:rPr>
+              <w:t>1.3</w:t>
+            </w:r>
+            <w:r>
+              <w:rPr>
+                <w:rFonts w:asciiTheme="minorHAnsi" w:eastAsiaTheme="minorEastAsia" w:hAnsiTheme="minorHAnsi" w:cstheme="minorBidi"/>
+                <w:noProof/>
+                <w:sz w:val="22"/>
+                <w:szCs w:val="22"/>
+              </w:rPr>
+              <w:tab/>
+            </w:r>
+            <w:r>
+              <w:rPr>
+                <w:rStyle w:val="afff4"/>
+                <w:noProof/>
+              </w:rPr>
+              <w:t>Описание логической структуры системы</w:t>
+            </w:r>
+            <w:r>
+              <w:rPr>
+                <w:noProof/>
+                <w:webHidden/>
+              </w:rPr>
+              <w:tab/>
+            </w:r>
+            <w:r>
+              <w:rPr>
+                <w:noProof/>
+                <w:webHidden/>
+              </w:rPr>
+              <w:fldChar w:fldCharType="begin"/>
+            </w:r>
+            <w:r>
+              <w:rPr>
+                <w:noProof/>
+                <w:webHidden/>
+              </w:rPr>
+              <w:instrText xml:space="preserve"> PAGEREF _Toc419854438 \h </w:instrText>
+            </w:r>
+            <w:r>
+              <w:rPr>
+                <w:noProof/>
+                <w:webHidden/>
+              </w:rPr>
+            </w:r>
+            <w:r>
+              <w:rPr>
+                <w:noProof/>
+                <w:webHidden/>
+              </w:rPr>
+              <w:fldChar w:fldCharType="separate"/>
+            </w:r>
+            <w:r>
+              <w:rPr>
+                <w:noProof/>
+                <w:webHidden/>
+              </w:rPr>
+              <w:t>16</w:t>
+            </w:r>
+            <w:r>
+              <w:rPr>
+                <w:noProof/>
+                <w:webHidden/>
+              </w:rPr>
+              <w:fldChar w:fldCharType="end"/>
+            </w:r>
+          </w:hyperlink>
+        </w:p>
+        <w:p>
+          <w:pPr>
+            <w:pStyle w:val="23"/>
+            <w:tabs>
+              <w:tab w:val="left" w:pos="880"/>
+              <w:tab w:val="right" w:leader="dot" w:pos="9628"/>
+            </w:tabs>
+            <w:rPr>
+              <w:rFonts w:asciiTheme="minorHAnsi" w:eastAsiaTheme="minorEastAsia" w:hAnsiTheme="minorHAnsi" w:cstheme="minorBidi"/>
+              <w:noProof/>
+              <w:sz w:val="22"/>
+              <w:szCs w:val="22"/>
+            </w:rPr>
+          </w:pPr>
+          <w:hyperlink w:anchor="_Toc419854439" w:history="1">
+            <w:r>
+              <w:rPr>
+                <w:rStyle w:val="afff4"/>
+                <w:noProof/>
+              </w:rPr>
+              <w:t>1.4</w:t>
+            </w:r>
+            <w:r>
+              <w:rPr>
+                <w:rFonts w:asciiTheme="minorHAnsi" w:eastAsiaTheme="minorEastAsia" w:hAnsiTheme="minorHAnsi" w:cstheme="minorBidi"/>
+                <w:noProof/>
+                <w:sz w:val="22"/>
+                <w:szCs w:val="22"/>
+              </w:rPr>
+              <w:tab/>
+            </w:r>
+            <w:r>
+              <w:rPr>
+                <w:rStyle w:val="afff4"/>
+                <w:noProof/>
+              </w:rPr>
+              <w:t>Описание логической модели базы данных</w:t>
+            </w:r>
+            <w:r>
+              <w:rPr>
+                <w:noProof/>
+                <w:webHidden/>
+              </w:rPr>
+              <w:tab/>
+            </w:r>
+            <w:r>
+              <w:rPr>
+                <w:noProof/>
+                <w:webHidden/>
+              </w:rPr>
+              <w:fldChar w:fldCharType="begin"/>
+            </w:r>
+            <w:r>
+              <w:rPr>
+                <w:noProof/>
+                <w:webHidden/>
+              </w:rPr>
+              <w:instrText xml:space="preserve"> PAGEREF _Toc419854439 \h </w:instrText>
+            </w:r>
+            <w:r>
+              <w:rPr>
+                <w:noProof/>
+                <w:webHidden/>
+              </w:rPr>
+            </w:r>
+            <w:r>
+              <w:rPr>
+                <w:noProof/>
+                <w:webHidden/>
+              </w:rPr>
+              <w:fldChar w:fldCharType="separate"/>
+            </w:r>
+            <w:r>
+              <w:rPr>
+                <w:noProof/>
+                <w:webHidden/>
+              </w:rPr>
+              <w:t>17</w:t>
+            </w:r>
+            <w:r>
+              <w:rPr>
+                <w:noProof/>
+                <w:webHidden/>
+              </w:rPr>
+              <w:fldChar w:fldCharType="end"/>
+            </w:r>
+          </w:hyperlink>
+        </w:p>
+        <w:p>
+          <w:pPr>
+            <w:pStyle w:val="23"/>
+            <w:tabs>
+              <w:tab w:val="left" w:pos="880"/>
+              <w:tab w:val="right" w:leader="dot" w:pos="9628"/>
+            </w:tabs>
+            <w:rPr>
+              <w:rFonts w:asciiTheme="minorHAnsi" w:eastAsiaTheme="minorEastAsia" w:hAnsiTheme="minorHAnsi" w:cstheme="minorBidi"/>
+              <w:noProof/>
+              <w:sz w:val="22"/>
+              <w:szCs w:val="22"/>
+            </w:rPr>
+          </w:pPr>
+          <w:hyperlink w:anchor="_Toc419854440" w:history="1">
+            <w:r>
+              <w:rPr>
+                <w:rStyle w:val="afff4"/>
+                <w:noProof/>
+              </w:rPr>
+              <w:t>1.5</w:t>
+            </w:r>
+            <w:r>
+              <w:rPr>
+                <w:rFonts w:asciiTheme="minorHAnsi" w:eastAsiaTheme="minorEastAsia" w:hAnsiTheme="minorHAnsi" w:cstheme="minorBidi"/>
+                <w:noProof/>
+                <w:sz w:val="22"/>
+                <w:szCs w:val="22"/>
+              </w:rPr>
+              <w:tab/>
+            </w:r>
+            <w:r>
+              <w:rPr>
+                <w:rStyle w:val="afff4"/>
+                <w:noProof/>
+              </w:rPr>
+              <w:t>Выбор и обоснование комплекса программных средств</w:t>
+            </w:r>
+            <w:r>
+              <w:rPr>
+                <w:noProof/>
+                <w:webHidden/>
+              </w:rPr>
+              <w:tab/>
+            </w:r>
+            <w:r>
+              <w:rPr>
+                <w:noProof/>
+                <w:webHidden/>
+              </w:rPr>
+              <w:fldChar w:fldCharType="begin"/>
+            </w:r>
+            <w:r>
+              <w:rPr>
+                <w:noProof/>
+                <w:webHidden/>
+              </w:rPr>
+              <w:instrText xml:space="preserve"> PAGEREF _Toc419854440 \h </w:instrText>
+            </w:r>
+            <w:r>
+              <w:rPr>
+                <w:noProof/>
+                <w:webHidden/>
+              </w:rPr>
+            </w:r>
+            <w:r>
+              <w:rPr>
+                <w:noProof/>
+                <w:webHidden/>
+              </w:rPr>
+              <w:fldChar w:fldCharType="separate"/>
+            </w:r>
+            <w:r>
+              <w:rPr>
+                <w:noProof/>
+                <w:webHidden/>
+              </w:rPr>
+              <w:t>18</w:t>
+            </w:r>
+            <w:r>
+              <w:rPr>
+                <w:noProof/>
+                <w:webHidden/>
+              </w:rPr>
+              <w:fldChar w:fldCharType="end"/>
+            </w:r>
+          </w:hyperlink>
+        </w:p>
+        <w:p>
+          <w:pPr>
+            <w:pStyle w:val="34"/>
+            <w:tabs>
+              <w:tab w:val="left" w:pos="1320"/>
+              <w:tab w:val="right" w:leader="dot" w:pos="9628"/>
+            </w:tabs>
+            <w:rPr>
+              <w:rFonts w:asciiTheme="minorHAnsi" w:eastAsiaTheme="minorEastAsia" w:hAnsiTheme="minorHAnsi" w:cstheme="minorBidi"/>
+              <w:noProof/>
+              <w:sz w:val="22"/>
+              <w:szCs w:val="22"/>
+            </w:rPr>
+          </w:pPr>
+          <w:hyperlink w:anchor="_Toc419854441" w:history="1">
+            <w:r>
+              <w:rPr>
+                <w:rStyle w:val="afff4"/>
+                <w:noProof/>
+              </w:rPr>
+              <w:t>1.5.1</w:t>
+            </w:r>
+            <w:r>
+              <w:rPr>
+                <w:rFonts w:asciiTheme="minorHAnsi" w:eastAsiaTheme="minorEastAsia" w:hAnsiTheme="minorHAnsi" w:cstheme="minorBidi"/>
+                <w:noProof/>
+                <w:sz w:val="22"/>
+                <w:szCs w:val="22"/>
+              </w:rPr>
+              <w:tab/>
+            </w:r>
+            <w:r>
+              <w:rPr>
+                <w:rStyle w:val="afff4"/>
+                <w:noProof/>
+              </w:rPr>
+              <w:t>Выбор операционной системы</w:t>
+            </w:r>
+            <w:r>
+              <w:rPr>
+                <w:noProof/>
+                <w:webHidden/>
+              </w:rPr>
+              <w:tab/>
+            </w:r>
+            <w:r>
+              <w:rPr>
+                <w:noProof/>
+                <w:webHidden/>
+              </w:rPr>
+              <w:fldChar w:fldCharType="begin"/>
+            </w:r>
+            <w:r>
+              <w:rPr>
+                <w:noProof/>
+                <w:webHidden/>
+              </w:rPr>
+              <w:instrText xml:space="preserve"> PAGEREF _Toc419854441 \h </w:instrText>
+            </w:r>
+            <w:r>
+              <w:rPr>
+                <w:noProof/>
+                <w:webHidden/>
+              </w:rPr>
+            </w:r>
+            <w:r>
+              <w:rPr>
+                <w:noProof/>
+                <w:webHidden/>
+              </w:rPr>
+              <w:fldChar w:fldCharType="separate"/>
+            </w:r>
+            <w:r>
+              <w:rPr>
+                <w:noProof/>
+                <w:webHidden/>
+              </w:rPr>
+              <w:t>18</w:t>
+            </w:r>
+            <w:r>
+              <w:rPr>
+                <w:noProof/>
+                <w:webHidden/>
+              </w:rPr>
+              <w:fldChar w:fldCharType="end"/>
+            </w:r>
+          </w:hyperlink>
+        </w:p>
+        <w:p>
+          <w:pPr>
+            <w:pStyle w:val="34"/>
+            <w:tabs>
+              <w:tab w:val="left" w:pos="1320"/>
+              <w:tab w:val="right" w:leader="dot" w:pos="9628"/>
+            </w:tabs>
+            <w:rPr>
+              <w:rFonts w:asciiTheme="minorHAnsi" w:eastAsiaTheme="minorEastAsia" w:hAnsiTheme="minorHAnsi" w:cstheme="minorBidi"/>
+              <w:noProof/>
+              <w:sz w:val="22"/>
+              <w:szCs w:val="22"/>
+            </w:rPr>
+          </w:pPr>
+          <w:hyperlink w:anchor="_Toc419854442" w:history="1">
+            <w:r>
+              <w:rPr>
+                <w:rStyle w:val="afff4"/>
+                <w:noProof/>
+              </w:rPr>
+              <w:t>1.5.2</w:t>
+            </w:r>
+            <w:r>
+              <w:rPr>
+                <w:rFonts w:asciiTheme="minorHAnsi" w:eastAsiaTheme="minorEastAsia" w:hAnsiTheme="minorHAnsi" w:cstheme="minorBidi"/>
+                <w:noProof/>
+                <w:sz w:val="22"/>
+                <w:szCs w:val="22"/>
+              </w:rPr>
+              <w:tab/>
+            </w:r>
+            <w:r>
+              <w:rPr>
+                <w:rStyle w:val="afff4"/>
+                <w:noProof/>
+              </w:rPr>
+              <w:t>Выбор языка программирования</w:t>
+            </w:r>
+            <w:r>
+              <w:rPr>
+                <w:noProof/>
+                <w:webHidden/>
+              </w:rPr>
+              <w:tab/>
+            </w:r>
+            <w:r>
+              <w:rPr>
+                <w:noProof/>
+                <w:webHidden/>
+              </w:rPr>
+              <w:fldChar w:fldCharType="begin"/>
+            </w:r>
+            <w:r>
+              <w:rPr>
+                <w:noProof/>
+                <w:webHidden/>
+              </w:rPr>
+              <w:instrText xml:space="preserve"> PAGEREF _Toc419854442 \h </w:instrText>
+            </w:r>
+            <w:r>
+              <w:rPr>
+                <w:noProof/>
+                <w:webHidden/>
+              </w:rPr>
+            </w:r>
+            <w:r>
+              <w:rPr>
+                <w:noProof/>
+                <w:webHidden/>
+              </w:rPr>
+              <w:fldChar w:fldCharType="separate"/>
+            </w:r>
+            <w:r>
+              <w:rPr>
+                <w:noProof/>
+                <w:webHidden/>
+              </w:rPr>
+              <w:t>19</w:t>
+            </w:r>
+            <w:r>
+              <w:rPr>
+                <w:noProof/>
+                <w:webHidden/>
+              </w:rPr>
+              <w:fldChar w:fldCharType="end"/>
+            </w:r>
+          </w:hyperlink>
+        </w:p>
+        <w:p>
+          <w:pPr>
+            <w:pStyle w:val="34"/>
+            <w:tabs>
+              <w:tab w:val="left" w:pos="1320"/>
+              <w:tab w:val="right" w:leader="dot" w:pos="9628"/>
+            </w:tabs>
+            <w:rPr>
+              <w:rFonts w:asciiTheme="minorHAnsi" w:eastAsiaTheme="minorEastAsia" w:hAnsiTheme="minorHAnsi" w:cstheme="minorBidi"/>
+              <w:noProof/>
+              <w:sz w:val="22"/>
+              <w:szCs w:val="22"/>
+            </w:rPr>
+          </w:pPr>
+          <w:hyperlink w:anchor="_Toc419854443" w:history="1">
+            <w:r>
+              <w:rPr>
+                <w:rStyle w:val="afff4"/>
+                <w:noProof/>
+              </w:rPr>
+              <w:t>1.5.3</w:t>
+            </w:r>
+            <w:r>
+              <w:rPr>
+                <w:rFonts w:asciiTheme="minorHAnsi" w:eastAsiaTheme="minorEastAsia" w:hAnsiTheme="minorHAnsi" w:cstheme="minorBidi"/>
+                <w:noProof/>
+                <w:sz w:val="22"/>
+                <w:szCs w:val="22"/>
+              </w:rPr>
+              <w:tab/>
+            </w:r>
+            <w:r>
+              <w:rPr>
+                <w:rStyle w:val="afff4"/>
+                <w:noProof/>
+              </w:rPr>
+              <w:t>Выбор среды разработки</w:t>
+            </w:r>
+            <w:r>
+              <w:rPr>
+                <w:noProof/>
+                <w:webHidden/>
+              </w:rPr>
+              <w:tab/>
+            </w:r>
+            <w:r>
+              <w:rPr>
+                <w:noProof/>
+                <w:webHidden/>
+              </w:rPr>
+              <w:fldChar w:fldCharType="begin"/>
+            </w:r>
+            <w:r>
+              <w:rPr>
+                <w:noProof/>
+                <w:webHidden/>
+              </w:rPr>
+              <w:instrText xml:space="preserve"> PAGEREF _Toc419854443 \h </w:instrText>
+            </w:r>
+            <w:r>
+              <w:rPr>
+                <w:noProof/>
+                <w:webHidden/>
+              </w:rPr>
+            </w:r>
+            <w:r>
+              <w:rPr>
+                <w:noProof/>
+                <w:webHidden/>
+              </w:rPr>
+              <w:fldChar w:fldCharType="separate"/>
+            </w:r>
+            <w:r>
+              <w:rPr>
+                <w:noProof/>
+                <w:webHidden/>
+              </w:rPr>
+              <w:t>19</w:t>
+            </w:r>
+            <w:r>
+              <w:rPr>
+                <w:noProof/>
+                <w:webHidden/>
+              </w:rPr>
+              <w:fldChar w:fldCharType="end"/>
+            </w:r>
+          </w:hyperlink>
+        </w:p>
+        <w:p>
+          <w:pPr>
+            <w:pStyle w:val="34"/>
+            <w:tabs>
+              <w:tab w:val="left" w:pos="1320"/>
+              <w:tab w:val="right" w:leader="dot" w:pos="9628"/>
+            </w:tabs>
+            <w:rPr>
+              <w:rFonts w:asciiTheme="minorHAnsi" w:eastAsiaTheme="minorEastAsia" w:hAnsiTheme="minorHAnsi" w:cstheme="minorBidi"/>
+              <w:noProof/>
+              <w:sz w:val="22"/>
+              <w:szCs w:val="22"/>
+            </w:rPr>
+          </w:pPr>
+          <w:hyperlink w:anchor="_Toc419854444" w:history="1">
+            <w:r>
+              <w:rPr>
+                <w:rStyle w:val="afff4"/>
+                <w:noProof/>
+              </w:rPr>
+              <w:t>1.5.4</w:t>
+            </w:r>
+            <w:r>
+              <w:rPr>
+                <w:rFonts w:asciiTheme="minorHAnsi" w:eastAsiaTheme="minorEastAsia" w:hAnsiTheme="minorHAnsi" w:cstheme="minorBidi"/>
+                <w:noProof/>
+                <w:sz w:val="22"/>
+                <w:szCs w:val="22"/>
+              </w:rPr>
+              <w:tab/>
+            </w:r>
+            <w:r>
+              <w:rPr>
+                <w:rStyle w:val="afff4"/>
+                <w:noProof/>
+              </w:rPr>
+              <w:t>Выбор системы управления базами данных</w:t>
+            </w:r>
+            <w:r>
+              <w:rPr>
+                <w:noProof/>
+                <w:webHidden/>
+              </w:rPr>
+              <w:tab/>
+            </w:r>
+            <w:r>
+              <w:rPr>
+                <w:noProof/>
+                <w:webHidden/>
+              </w:rPr>
+              <w:fldChar w:fldCharType="begin"/>
+            </w:r>
+            <w:r>
+              <w:rPr>
+                <w:noProof/>
+                <w:webHidden/>
+              </w:rPr>
+              <w:instrText xml:space="preserve"> PAGEREF _Toc419854444 \h </w:instrText>
+            </w:r>
+            <w:r>
+              <w:rPr>
+                <w:noProof/>
+                <w:webHidden/>
+              </w:rPr>
+            </w:r>
+            <w:r>
+              <w:rPr>
+                <w:noProof/>
+                <w:webHidden/>
+              </w:rPr>
+              <w:fldChar w:fldCharType="separate"/>
+            </w:r>
+            <w:r>
+              <w:rPr>
+                <w:noProof/>
+                <w:webHidden/>
+              </w:rPr>
+              <w:t>19</w:t>
+            </w:r>
+            <w:r>
+              <w:rPr>
+                <w:noProof/>
+                <w:webHidden/>
+              </w:rPr>
+              <w:fldChar w:fldCharType="end"/>
+            </w:r>
+          </w:hyperlink>
+        </w:p>
+        <w:p>
+          <w:pPr>
+            <w:pStyle w:val="23"/>
+            <w:tabs>
+              <w:tab w:val="left" w:pos="880"/>
+              <w:tab w:val="right" w:leader="dot" w:pos="9628"/>
+            </w:tabs>
+            <w:rPr>
+              <w:rFonts w:asciiTheme="minorHAnsi" w:eastAsiaTheme="minorEastAsia" w:hAnsiTheme="minorHAnsi" w:cstheme="minorBidi"/>
+              <w:noProof/>
+              <w:sz w:val="22"/>
+              <w:szCs w:val="22"/>
+            </w:rPr>
+          </w:pPr>
+          <w:hyperlink w:anchor="_Toc419854445" w:history="1">
+            <w:r>
+              <w:rPr>
+                <w:rStyle w:val="afff4"/>
+                <w:noProof/>
+              </w:rPr>
+              <w:t>1.6</w:t>
+            </w:r>
+            <w:r>
+              <w:rPr>
+                <w:rFonts w:asciiTheme="minorHAnsi" w:eastAsiaTheme="minorEastAsia" w:hAnsiTheme="minorHAnsi" w:cstheme="minorBidi"/>
+                <w:noProof/>
+                <w:sz w:val="22"/>
+                <w:szCs w:val="22"/>
+              </w:rPr>
+              <w:tab/>
+            </w:r>
+            <w:r>
+              <w:rPr>
+                <w:rStyle w:val="afff4"/>
+                <w:noProof/>
+              </w:rPr>
+              <w:t>Выбор и обоснование комплекса технических средств</w:t>
+            </w:r>
+            <w:r>
+              <w:rPr>
+                <w:noProof/>
+                <w:webHidden/>
+              </w:rPr>
+              <w:tab/>
+            </w:r>
+            <w:r>
+              <w:rPr>
+                <w:noProof/>
+                <w:webHidden/>
+              </w:rPr>
+              <w:fldChar w:fldCharType="begin"/>
+            </w:r>
+            <w:r>
+              <w:rPr>
+                <w:noProof/>
+                <w:webHidden/>
+              </w:rPr>
+              <w:instrText xml:space="preserve"> PAGEREF _Toc419854445 \h </w:instrText>
+            </w:r>
+            <w:r>
+              <w:rPr>
+                <w:noProof/>
+                <w:webHidden/>
+              </w:rPr>
+            </w:r>
+            <w:r>
+              <w:rPr>
+                <w:noProof/>
+                <w:webHidden/>
+              </w:rPr>
+              <w:fldChar w:fldCharType="separate"/>
+            </w:r>
+            <w:r>
+              <w:rPr>
+                <w:noProof/>
+                <w:webHidden/>
+              </w:rPr>
+              <w:t>20</w:t>
+            </w:r>
+            <w:r>
+              <w:rPr>
+                <w:noProof/>
+                <w:webHidden/>
+              </w:rPr>
+              <w:fldChar w:fldCharType="end"/>
+            </w:r>
+          </w:hyperlink>
+        </w:p>
+        <w:p>
+          <w:pPr>
+            <w:pStyle w:val="34"/>
+            <w:tabs>
+              <w:tab w:val="left" w:pos="1320"/>
+              <w:tab w:val="right" w:leader="dot" w:pos="9628"/>
+            </w:tabs>
+            <w:rPr>
+              <w:rFonts w:asciiTheme="minorHAnsi" w:eastAsiaTheme="minorEastAsia" w:hAnsiTheme="minorHAnsi" w:cstheme="minorBidi"/>
+              <w:noProof/>
+              <w:sz w:val="22"/>
+              <w:szCs w:val="22"/>
+            </w:rPr>
+          </w:pPr>
+          <w:hyperlink w:anchor="_Toc419854446" w:history="1">
+            <w:r>
+              <w:rPr>
+                <w:rStyle w:val="afff4"/>
+                <w:noProof/>
+              </w:rPr>
+              <w:t>1.6.1</w:t>
+            </w:r>
+            <w:r>
+              <w:rPr>
+                <w:rFonts w:asciiTheme="minorHAnsi" w:eastAsiaTheme="minorEastAsia" w:hAnsiTheme="minorHAnsi" w:cstheme="minorBidi"/>
+                <w:noProof/>
+                <w:sz w:val="22"/>
+                <w:szCs w:val="22"/>
+              </w:rPr>
+              <w:tab/>
+            </w:r>
+            <w:r>
+              <w:rPr>
+                <w:rStyle w:val="afff4"/>
+                <w:noProof/>
+              </w:rPr>
+              <w:t>Расчет емкости ОЗУ</w:t>
+            </w:r>
+            <w:r>
+              <w:rPr>
+                <w:noProof/>
+                <w:webHidden/>
+              </w:rPr>
+              <w:tab/>
+            </w:r>
+            <w:r>
+              <w:rPr>
+                <w:noProof/>
+                <w:webHidden/>
+              </w:rPr>
+              <w:fldChar w:fldCharType="begin"/>
+            </w:r>
+            <w:r>
+              <w:rPr>
+                <w:noProof/>
+                <w:webHidden/>
+              </w:rPr>
+              <w:instrText xml:space="preserve"> PAGEREF _Toc419854446 \h </w:instrText>
+            </w:r>
+            <w:r>
+              <w:rPr>
+                <w:noProof/>
+                <w:webHidden/>
+              </w:rPr>
+            </w:r>
+            <w:r>
+              <w:rPr>
+                <w:noProof/>
+                <w:webHidden/>
+              </w:rPr>
+              <w:fldChar w:fldCharType="separate"/>
+            </w:r>
+            <w:r>
+              <w:rPr>
+                <w:noProof/>
+                <w:webHidden/>
+              </w:rPr>
+              <w:t>20</w:t>
+            </w:r>
+            <w:r>
+              <w:rPr>
+                <w:noProof/>
+                <w:webHidden/>
+              </w:rPr>
+              <w:fldChar w:fldCharType="end"/>
+            </w:r>
+          </w:hyperlink>
+        </w:p>
+        <w:p>
+          <w:pPr>
+            <w:pStyle w:val="34"/>
+            <w:tabs>
+              <w:tab w:val="left" w:pos="1320"/>
+              <w:tab w:val="right" w:leader="dot" w:pos="9628"/>
+            </w:tabs>
+            <w:rPr>
+              <w:rFonts w:asciiTheme="minorHAnsi" w:eastAsiaTheme="minorEastAsia" w:hAnsiTheme="minorHAnsi" w:cstheme="minorBidi"/>
+              <w:noProof/>
+              <w:sz w:val="22"/>
+              <w:szCs w:val="22"/>
+            </w:rPr>
+          </w:pPr>
+          <w:hyperlink w:anchor="_Toc419854447" w:history="1">
+            <w:r>
+              <w:rPr>
+                <w:rStyle w:val="afff4"/>
+                <w:noProof/>
+              </w:rPr>
+              <w:t>1.6.2</w:t>
+            </w:r>
+            <w:r>
+              <w:rPr>
+                <w:rFonts w:asciiTheme="minorHAnsi" w:eastAsiaTheme="minorEastAsia" w:hAnsiTheme="minorHAnsi" w:cstheme="minorBidi"/>
+                <w:noProof/>
+                <w:sz w:val="22"/>
+                <w:szCs w:val="22"/>
+              </w:rPr>
+              <w:tab/>
+            </w:r>
+            <w:r>
+              <w:rPr>
+                <w:rStyle w:val="afff4"/>
+                <w:noProof/>
+              </w:rPr>
+              <w:t>Расчет емкости дискового пространства</w:t>
+            </w:r>
+            <w:r>
+              <w:rPr>
+                <w:noProof/>
+                <w:webHidden/>
+              </w:rPr>
+              <w:tab/>
+            </w:r>
+            <w:r>
+              <w:rPr>
+                <w:noProof/>
+                <w:webHidden/>
+              </w:rPr>
+              <w:fldChar w:fldCharType="begin"/>
+            </w:r>
+            <w:r>
+              <w:rPr>
+                <w:noProof/>
+                <w:webHidden/>
+              </w:rPr>
+              <w:instrText xml:space="preserve"> PAGEREF _Toc419854447 \h </w:instrText>
+            </w:r>
+            <w:r>
+              <w:rPr>
+                <w:noProof/>
+                <w:webHidden/>
+              </w:rPr>
+            </w:r>
+            <w:r>
+              <w:rPr>
+                <w:noProof/>
+                <w:webHidden/>
+              </w:rPr>
+              <w:fldChar w:fldCharType="separate"/>
+            </w:r>
+            <w:r>
+              <w:rPr>
+                <w:noProof/>
+                <w:webHidden/>
+              </w:rPr>
+              <w:t>21</w:t>
+            </w:r>
+            <w:r>
+              <w:rPr>
+                <w:noProof/>
+                <w:webHidden/>
+              </w:rPr>
+              <w:fldChar w:fldCharType="end"/>
+            </w:r>
+          </w:hyperlink>
+        </w:p>
+        <w:p>
+          <w:pPr>
+            <w:pStyle w:val="34"/>
+            <w:tabs>
+              <w:tab w:val="left" w:pos="1320"/>
+              <w:tab w:val="right" w:leader="dot" w:pos="9628"/>
+            </w:tabs>
+            <w:rPr>
+              <w:rFonts w:asciiTheme="minorHAnsi" w:eastAsiaTheme="minorEastAsia" w:hAnsiTheme="minorHAnsi" w:cstheme="minorBidi"/>
+              <w:noProof/>
+              <w:sz w:val="22"/>
+              <w:szCs w:val="22"/>
+            </w:rPr>
+          </w:pPr>
+          <w:hyperlink w:anchor="_Toc419854448" w:history="1">
+            <w:r>
+              <w:rPr>
+                <w:rStyle w:val="afff4"/>
+                <w:noProof/>
+              </w:rPr>
+              <w:t>1.6.3</w:t>
+            </w:r>
+            <w:r>
+              <w:rPr>
+                <w:rFonts w:asciiTheme="minorHAnsi" w:eastAsiaTheme="minorEastAsia" w:hAnsiTheme="minorHAnsi" w:cstheme="minorBidi"/>
+                <w:noProof/>
+                <w:sz w:val="22"/>
+                <w:szCs w:val="22"/>
+              </w:rPr>
+              <w:tab/>
+            </w:r>
+            <w:r>
+              <w:rPr>
+                <w:rStyle w:val="afff4"/>
+                <w:noProof/>
+              </w:rPr>
+              <w:t>Расчет времени реакции системы</w:t>
+            </w:r>
+            <w:r>
+              <w:rPr>
+                <w:noProof/>
+                <w:webHidden/>
+              </w:rPr>
+              <w:tab/>
+            </w:r>
+            <w:r>
+              <w:rPr>
+                <w:noProof/>
+                <w:webHidden/>
+              </w:rPr>
+              <w:fldChar w:fldCharType="begin"/>
+            </w:r>
+            <w:r>
+              <w:rPr>
+                <w:noProof/>
+                <w:webHidden/>
+              </w:rPr>
+              <w:instrText xml:space="preserve"> PAGEREF _Toc419854448 \h </w:instrText>
+            </w:r>
+            <w:r>
+              <w:rPr>
+                <w:noProof/>
+                <w:webHidden/>
+              </w:rPr>
+            </w:r>
+            <w:r>
+              <w:rPr>
+                <w:noProof/>
+                <w:webHidden/>
+              </w:rPr>
+              <w:fldChar w:fldCharType="separate"/>
+            </w:r>
+            <w:r>
+              <w:rPr>
+                <w:noProof/>
+                <w:webHidden/>
+              </w:rPr>
+              <w:t>22</w:t>
+            </w:r>
+            <w:r>
+              <w:rPr>
+                <w:noProof/>
+                <w:webHidden/>
+              </w:rPr>
+              <w:fldChar w:fldCharType="end"/>
+            </w:r>
+          </w:hyperlink>
+        </w:p>
+        <w:p>
+          <w:pPr>
+            <w:pStyle w:val="34"/>
+            <w:tabs>
+              <w:tab w:val="left" w:pos="1320"/>
+              <w:tab w:val="right" w:leader="dot" w:pos="9628"/>
+            </w:tabs>
+            <w:rPr>
+              <w:rFonts w:asciiTheme="minorHAnsi" w:eastAsiaTheme="minorEastAsia" w:hAnsiTheme="minorHAnsi" w:cstheme="minorBidi"/>
+              <w:noProof/>
+              <w:sz w:val="22"/>
+              <w:szCs w:val="22"/>
+            </w:rPr>
+          </w:pPr>
+          <w:hyperlink w:anchor="_Toc419854449" w:history="1">
+            <w:r>
+              <w:rPr>
+                <w:rStyle w:val="afff4"/>
+                <w:noProof/>
+              </w:rPr>
+              <w:t>1.6.4</w:t>
+            </w:r>
+            <w:r>
+              <w:rPr>
+                <w:rFonts w:asciiTheme="minorHAnsi" w:eastAsiaTheme="minorEastAsia" w:hAnsiTheme="minorHAnsi" w:cstheme="minorBidi"/>
+                <w:noProof/>
+                <w:sz w:val="22"/>
+                <w:szCs w:val="22"/>
+              </w:rPr>
+              <w:tab/>
+            </w:r>
+            <w:r>
+              <w:rPr>
+                <w:rStyle w:val="afff4"/>
+                <w:noProof/>
+              </w:rPr>
+              <w:t>Минимальные и рекомендованные характеристики технических средств</w:t>
+            </w:r>
+            <w:r>
+              <w:rPr>
+                <w:noProof/>
+                <w:webHidden/>
+              </w:rPr>
+              <w:tab/>
+            </w:r>
+            <w:r>
+              <w:rPr>
+                <w:noProof/>
+                <w:webHidden/>
+              </w:rPr>
+              <w:fldChar w:fldCharType="begin"/>
+            </w:r>
+            <w:r>
+              <w:rPr>
+                <w:noProof/>
+                <w:webHidden/>
+              </w:rPr>
+              <w:instrText xml:space="preserve"> PAGEREF _Toc419854449 \h </w:instrText>
+            </w:r>
+            <w:r>
+              <w:rPr>
+                <w:noProof/>
+                <w:webHidden/>
+              </w:rPr>
+            </w:r>
+            <w:r>
+              <w:rPr>
+                <w:noProof/>
+                <w:webHidden/>
+              </w:rPr>
+              <w:fldChar w:fldCharType="separate"/>
+            </w:r>
+            <w:r>
+              <w:rPr>
+                <w:noProof/>
+                <w:webHidden/>
+              </w:rPr>
+              <w:t>22</w:t>
             </w:r>
             <w:r>
               <w:rPr>
@@ -4650,13 +6371,13 @@
               <w:szCs w:val="22"/>
             </w:rPr>
           </w:pPr>
-          <w:hyperlink w:anchor="_Toc419848144" w:history="1">
+          <w:hyperlink w:anchor="_Toc419854450" w:history="1">
             <w:r>
               <w:rPr>
                 <w:rStyle w:val="afff4"/>
                 <w:noProof/>
               </w:rPr>
-              <w:t>1</w:t>
+              <w:t>2</w:t>
             </w:r>
             <w:r>
               <w:rPr>
@@ -4672,7 +6393,7 @@
                 <w:rStyle w:val="afff4"/>
                 <w:noProof/>
               </w:rPr>
-              <w:t>СИСТЕМОТЕХНИЧЕСКАЯ ЧАСТЬ</w:t>
+              <w:t>КОНСТРУКТОРСКО-ТЕХНОЛОГИЧЕСКАЯ ЧАСТЬ</w:t>
             </w:r>
             <w:r>
               <w:rPr>
@@ -4693,7 +6414,7 @@
                 <w:noProof/>
                 <w:webHidden/>
               </w:rPr>
-              <w:instrText xml:space="preserve"> PAGEREF _Toc419848144 \h </w:instrText>
+              <w:instrText xml:space="preserve"> PAGEREF _Toc419854450 \h </w:instrText>
             </w:r>
             <w:r>
               <w:rPr>
@@ -4713,7 +6434,7 @@
                 <w:noProof/>
                 <w:webHidden/>
               </w:rPr>
-              <w:t>11</w:t>
+              <w:t>23</w:t>
             </w:r>
             <w:r>
               <w:rPr>
@@ -4738,13 +6459,13 @@
               <w:szCs w:val="22"/>
             </w:rPr>
           </w:pPr>
-          <w:hyperlink w:anchor="_Toc419848145" w:history="1">
+          <w:hyperlink w:anchor="_Toc419854451" w:history="1">
             <w:r>
               <w:rPr>
                 <w:rStyle w:val="afff4"/>
                 <w:noProof/>
               </w:rPr>
-              <w:t>1.1</w:t>
+              <w:t>2.1</w:t>
             </w:r>
             <w:r>
               <w:rPr>
@@ -4760,7 +6481,7 @@
                 <w:rStyle w:val="afff4"/>
                 <w:noProof/>
               </w:rPr>
-              <w:t>Описание и анализ предметной области</w:t>
+              <w:t>Архитектура системы</w:t>
             </w:r>
             <w:r>
               <w:rPr>
@@ -4781,7 +6502,7 @@
                 <w:noProof/>
                 <w:webHidden/>
               </w:rPr>
-              <w:instrText xml:space="preserve"> PAGEREF _Toc419848145 \h </w:instrText>
+              <w:instrText xml:space="preserve"> PAGEREF _Toc419854451 \h </w:instrText>
             </w:r>
             <w:r>
               <w:rPr>
@@ -4801,7 +6522,7 @@
                 <w:noProof/>
                 <w:webHidden/>
               </w:rPr>
-              <w:t>11</w:t>
+              <w:t>23</w:t>
             </w:r>
             <w:r>
               <w:rPr>
@@ -4826,13 +6547,13 @@
               <w:szCs w:val="22"/>
             </w:rPr>
           </w:pPr>
-          <w:hyperlink w:anchor="_Toc419848146" w:history="1">
+          <w:hyperlink w:anchor="_Toc419854452" w:history="1">
             <w:r>
               <w:rPr>
                 <w:rStyle w:val="afff4"/>
                 <w:noProof/>
               </w:rPr>
-              <w:t>1.1.1</w:t>
+              <w:t>2.1.1</w:t>
             </w:r>
             <w:r>
               <w:rPr>
@@ -4848,7 +6569,7 @@
                 <w:rStyle w:val="afff4"/>
                 <w:noProof/>
               </w:rPr>
-              <w:t>Предметная область</w:t>
+              <w:t>Технологии построения системы</w:t>
             </w:r>
             <w:r>
               <w:rPr>
@@ -4869,7 +6590,7 @@
                 <w:noProof/>
                 <w:webHidden/>
               </w:rPr>
-              <w:instrText xml:space="preserve"> PAGEREF _Toc419848146 \h </w:instrText>
+              <w:instrText xml:space="preserve"> PAGEREF _Toc419854452 \h </w:instrText>
             </w:r>
             <w:r>
               <w:rPr>
@@ -4889,95 +6610,7 @@
                 <w:noProof/>
                 <w:webHidden/>
               </w:rPr>
-              <w:t>11</w:t>
-            </w:r>
-            <w:r>
-              <w:rPr>
-                <w:noProof/>
-                <w:webHidden/>
-              </w:rPr>
-              <w:fldChar w:fldCharType="end"/>
-            </w:r>
-          </w:hyperlink>
-        </w:p>
-        <w:p>
-          <w:pPr>
-            <w:pStyle w:val="23"/>
-            <w:tabs>
-              <w:tab w:val="left" w:pos="880"/>
-              <w:tab w:val="right" w:leader="dot" w:pos="9628"/>
-            </w:tabs>
-            <w:rPr>
-              <w:rFonts w:asciiTheme="minorHAnsi" w:eastAsiaTheme="minorEastAsia" w:hAnsiTheme="minorHAnsi" w:cstheme="minorBidi"/>
-              <w:noProof/>
-              <w:sz w:val="22"/>
-              <w:szCs w:val="22"/>
-            </w:rPr>
-          </w:pPr>
-          <w:hyperlink w:anchor="_Toc419848147" w:history="1">
-            <w:r>
-              <w:rPr>
-                <w:rStyle w:val="afff4"/>
-                <w:noProof/>
-              </w:rPr>
-              <w:t>1.2</w:t>
-            </w:r>
-            <w:r>
-              <w:rPr>
-                <w:rFonts w:asciiTheme="minorHAnsi" w:eastAsiaTheme="minorEastAsia" w:hAnsiTheme="minorHAnsi" w:cstheme="minorBidi"/>
-                <w:noProof/>
-                <w:sz w:val="22"/>
-                <w:szCs w:val="22"/>
-              </w:rPr>
-              <w:tab/>
-            </w:r>
-            <w:r>
-              <w:rPr>
-                <w:rStyle w:val="afff4"/>
-                <w:noProof/>
-              </w:rPr>
-              <w:t>Обзор систем-аналогов</w:t>
-            </w:r>
-            <w:r>
-              <w:rPr>
-                <w:noProof/>
-                <w:webHidden/>
-              </w:rPr>
-              <w:tab/>
-            </w:r>
-            <w:r>
-              <w:rPr>
-                <w:noProof/>
-                <w:webHidden/>
-              </w:rPr>
-              <w:fldChar w:fldCharType="begin"/>
-            </w:r>
-            <w:r>
-              <w:rPr>
-                <w:noProof/>
-                <w:webHidden/>
-              </w:rPr>
-              <w:instrText xml:space="preserve"> PAGEREF _Toc419848147 \h </w:instrText>
-            </w:r>
-            <w:r>
-              <w:rPr>
-                <w:noProof/>
-                <w:webHidden/>
-              </w:rPr>
-            </w:r>
-            <w:r>
-              <w:rPr>
-                <w:noProof/>
-                <w:webHidden/>
-              </w:rPr>
-              <w:fldChar w:fldCharType="separate"/>
-            </w:r>
-            <w:r>
-              <w:rPr>
-                <w:noProof/>
-                <w:webHidden/>
-              </w:rPr>
-              <w:t>12</w:t>
+              <w:t>23</w:t>
             </w:r>
             <w:r>
               <w:rPr>
@@ -5002,13 +6635,13 @@
               <w:szCs w:val="22"/>
             </w:rPr>
           </w:pPr>
-          <w:hyperlink w:anchor="_Toc419848148" w:history="1">
+          <w:hyperlink w:anchor="_Toc419854453" w:history="1">
             <w:r>
               <w:rPr>
                 <w:rStyle w:val="afff4"/>
                 <w:noProof/>
               </w:rPr>
-              <w:t>1.2.1</w:t>
+              <w:t>2.1.2</w:t>
             </w:r>
             <w:r>
               <w:rPr>
@@ -5024,7 +6657,7 @@
                 <w:rStyle w:val="afff4"/>
                 <w:noProof/>
               </w:rPr>
-              <w:t>Аналог 2</w:t>
+              <w:t>Паттерны проектирования</w:t>
             </w:r>
             <w:r>
               <w:rPr>
@@ -5045,7 +6678,7 @@
                 <w:noProof/>
                 <w:webHidden/>
               </w:rPr>
-              <w:instrText xml:space="preserve"> PAGEREF _Toc419848148 \h </w:instrText>
+              <w:instrText xml:space="preserve"> PAGEREF _Toc419854453 \h </w:instrText>
             </w:r>
             <w:r>
               <w:rPr>
@@ -5065,7 +6698,301 @@
                 <w:noProof/>
                 <w:webHidden/>
               </w:rPr>
-              <w:t>12</w:t>
+              <w:t>23</w:t>
+            </w:r>
+            <w:r>
+              <w:rPr>
+                <w:noProof/>
+                <w:webHidden/>
+              </w:rPr>
+              <w:fldChar w:fldCharType="end"/>
+            </w:r>
+          </w:hyperlink>
+        </w:p>
+        <w:p>
+          <w:pPr>
+            <w:pStyle w:val="34"/>
+            <w:tabs>
+              <w:tab w:val="left" w:pos="1540"/>
+              <w:tab w:val="right" w:leader="dot" w:pos="9628"/>
+            </w:tabs>
+            <w:rPr>
+              <w:rFonts w:asciiTheme="minorHAnsi" w:eastAsiaTheme="minorEastAsia" w:hAnsiTheme="minorHAnsi" w:cstheme="minorBidi"/>
+              <w:noProof/>
+              <w:sz w:val="22"/>
+              <w:szCs w:val="22"/>
+            </w:rPr>
+          </w:pPr>
+          <w:hyperlink w:anchor="_Toc419854454" w:history="1">
+            <w:r>
+              <w:rPr>
+                <w:rStyle w:val="afff4"/>
+                <w:noProof/>
+              </w:rPr>
+              <w:t>2.1.2.1</w:t>
+            </w:r>
+            <w:r>
+              <w:rPr>
+                <w:rFonts w:asciiTheme="minorHAnsi" w:eastAsiaTheme="minorEastAsia" w:hAnsiTheme="minorHAnsi" w:cstheme="minorBidi"/>
+                <w:noProof/>
+                <w:sz w:val="22"/>
+                <w:szCs w:val="22"/>
+              </w:rPr>
+              <w:tab/>
+            </w:r>
+            <w:r>
+              <w:rPr>
+                <w:rStyle w:val="afff4"/>
+                <w:noProof/>
+              </w:rPr>
+              <w:t>Паттерн абстрактная фабрика</w:t>
+            </w:r>
+            <w:r>
+              <w:rPr>
+                <w:noProof/>
+                <w:webHidden/>
+              </w:rPr>
+              <w:tab/>
+            </w:r>
+            <w:r>
+              <w:rPr>
+                <w:noProof/>
+                <w:webHidden/>
+              </w:rPr>
+              <w:fldChar w:fldCharType="begin"/>
+            </w:r>
+            <w:r>
+              <w:rPr>
+                <w:noProof/>
+                <w:webHidden/>
+              </w:rPr>
+              <w:instrText xml:space="preserve"> PAGEREF _Toc419854454 \h </w:instrText>
+            </w:r>
+            <w:r>
+              <w:rPr>
+                <w:noProof/>
+                <w:webHidden/>
+              </w:rPr>
+            </w:r>
+            <w:r>
+              <w:rPr>
+                <w:noProof/>
+                <w:webHidden/>
+              </w:rPr>
+              <w:fldChar w:fldCharType="separate"/>
+            </w:r>
+            <w:r>
+              <w:rPr>
+                <w:noProof/>
+                <w:webHidden/>
+              </w:rPr>
+              <w:t>23</w:t>
+            </w:r>
+            <w:r>
+              <w:rPr>
+                <w:noProof/>
+                <w:webHidden/>
+              </w:rPr>
+              <w:fldChar w:fldCharType="end"/>
+            </w:r>
+          </w:hyperlink>
+        </w:p>
+        <w:p>
+          <w:pPr>
+            <w:pStyle w:val="34"/>
+            <w:tabs>
+              <w:tab w:val="left" w:pos="1540"/>
+              <w:tab w:val="right" w:leader="dot" w:pos="9628"/>
+            </w:tabs>
+            <w:rPr>
+              <w:rFonts w:asciiTheme="minorHAnsi" w:eastAsiaTheme="minorEastAsia" w:hAnsiTheme="minorHAnsi" w:cstheme="minorBidi"/>
+              <w:noProof/>
+              <w:sz w:val="22"/>
+              <w:szCs w:val="22"/>
+            </w:rPr>
+          </w:pPr>
+          <w:hyperlink w:anchor="_Toc419854455" w:history="1">
+            <w:r>
+              <w:rPr>
+                <w:rStyle w:val="afff4"/>
+                <w:noProof/>
+              </w:rPr>
+              <w:t>2.1.2.2</w:t>
+            </w:r>
+            <w:r>
+              <w:rPr>
+                <w:rFonts w:asciiTheme="minorHAnsi" w:eastAsiaTheme="minorEastAsia" w:hAnsiTheme="minorHAnsi" w:cstheme="minorBidi"/>
+                <w:noProof/>
+                <w:sz w:val="22"/>
+                <w:szCs w:val="22"/>
+              </w:rPr>
+              <w:tab/>
+            </w:r>
+            <w:r>
+              <w:rPr>
+                <w:rStyle w:val="afff4"/>
+                <w:noProof/>
+              </w:rPr>
+              <w:t>Паттерн одиночка (Singleton)</w:t>
+            </w:r>
+            <w:r>
+              <w:rPr>
+                <w:noProof/>
+                <w:webHidden/>
+              </w:rPr>
+              <w:tab/>
+            </w:r>
+            <w:r>
+              <w:rPr>
+                <w:noProof/>
+                <w:webHidden/>
+              </w:rPr>
+              <w:fldChar w:fldCharType="begin"/>
+            </w:r>
+            <w:r>
+              <w:rPr>
+                <w:noProof/>
+                <w:webHidden/>
+              </w:rPr>
+              <w:instrText xml:space="preserve"> PAGEREF _Toc419854455 \h </w:instrText>
+            </w:r>
+            <w:r>
+              <w:rPr>
+                <w:noProof/>
+                <w:webHidden/>
+              </w:rPr>
+            </w:r>
+            <w:r>
+              <w:rPr>
+                <w:noProof/>
+                <w:webHidden/>
+              </w:rPr>
+              <w:fldChar w:fldCharType="separate"/>
+            </w:r>
+            <w:r>
+              <w:rPr>
+                <w:noProof/>
+                <w:webHidden/>
+              </w:rPr>
+              <w:t>24</w:t>
+            </w:r>
+            <w:r>
+              <w:rPr>
+                <w:noProof/>
+                <w:webHidden/>
+              </w:rPr>
+              <w:fldChar w:fldCharType="end"/>
+            </w:r>
+          </w:hyperlink>
+        </w:p>
+        <w:p>
+          <w:pPr>
+            <w:pStyle w:val="34"/>
+            <w:tabs>
+              <w:tab w:val="left" w:pos="1540"/>
+              <w:tab w:val="right" w:leader="dot" w:pos="9628"/>
+            </w:tabs>
+            <w:rPr>
+              <w:rFonts w:asciiTheme="minorHAnsi" w:eastAsiaTheme="minorEastAsia" w:hAnsiTheme="minorHAnsi" w:cstheme="minorBidi"/>
+              <w:noProof/>
+              <w:sz w:val="22"/>
+              <w:szCs w:val="22"/>
+            </w:rPr>
+          </w:pPr>
+          <w:hyperlink w:anchor="_Toc419854456" w:history="1">
+            <w:r>
+              <w:rPr>
+                <w:rStyle w:val="afff4"/>
+                <w:noProof/>
+              </w:rPr>
+              <w:t>2.1.2.3</w:t>
+            </w:r>
+            <w:r>
+              <w:rPr>
+                <w:rFonts w:asciiTheme="minorHAnsi" w:eastAsiaTheme="minorEastAsia" w:hAnsiTheme="minorHAnsi" w:cstheme="minorBidi"/>
+                <w:noProof/>
+                <w:sz w:val="22"/>
+                <w:szCs w:val="22"/>
+              </w:rPr>
+              <w:tab/>
+            </w:r>
+            <w:r>
+              <w:rPr>
+                <w:rStyle w:val="afff4"/>
+                <w:noProof/>
+              </w:rPr>
+              <w:t>Паттерн машина состояний (S</w:t>
+            </w:r>
+            <w:r>
+              <w:rPr>
+                <w:rStyle w:val="afff4"/>
+                <w:noProof/>
+                <w:lang w:val="en-US"/>
+              </w:rPr>
+              <w:t>tate</w:t>
+            </w:r>
+            <w:r>
+              <w:rPr>
+                <w:rStyle w:val="afff4"/>
+                <w:noProof/>
+              </w:rPr>
+              <w:t xml:space="preserve"> </w:t>
+            </w:r>
+            <w:r>
+              <w:rPr>
+                <w:rStyle w:val="afff4"/>
+                <w:noProof/>
+                <w:lang w:val="en-US"/>
+              </w:rPr>
+              <w:t>Machine</w:t>
+            </w:r>
+            <w:r>
+              <w:rPr>
+                <w:rStyle w:val="afff4"/>
+                <w:noProof/>
+              </w:rPr>
+              <w:t>)</w:t>
+            </w:r>
+            <w:r>
+              <w:rPr>
+                <w:noProof/>
+                <w:webHidden/>
+              </w:rPr>
+              <w:tab/>
+            </w:r>
+            <w:r>
+              <w:rPr>
+                <w:noProof/>
+                <w:webHidden/>
+              </w:rPr>
+              <w:fldChar w:fldCharType="begin"/>
+            </w:r>
+            <w:r>
+              <w:rPr>
+                <w:noProof/>
+                <w:webHidden/>
+              </w:rPr>
+              <w:instrText xml:space="preserve"> PAGEREF _Toc419854456 \h </w:instrText>
+            </w:r>
+            <w:r>
+              <w:rPr>
+                <w:noProof/>
+                <w:webHidden/>
+              </w:rPr>
+            </w:r>
+            <w:r>
+              <w:rPr>
+                <w:noProof/>
+                <w:webHidden/>
+              </w:rPr>
+              <w:fldChar w:fldCharType="separate"/>
+            </w:r>
+            <w:r>
+              <w:rPr>
+                <w:noProof/>
+                <w:webHidden/>
+              </w:rPr>
+              <w:t>25</w:t>
             </w:r>
             <w:r>
               <w:rPr>
@@ -5090,13 +7017,13 @@
               <w:szCs w:val="22"/>
             </w:rPr>
           </w:pPr>
-          <w:hyperlink w:anchor="_Toc419848149" w:history="1">
+          <w:hyperlink w:anchor="_Toc419854457" w:history="1">
             <w:r>
               <w:rPr>
                 <w:rStyle w:val="afff4"/>
                 <w:noProof/>
               </w:rPr>
-              <w:t>1.2.2</w:t>
+              <w:t>2.1.3</w:t>
             </w:r>
             <w:r>
               <w:rPr>
@@ -5112,7 +7039,7 @@
                 <w:rStyle w:val="afff4"/>
                 <w:noProof/>
               </w:rPr>
-              <w:t>Аналог 2</w:t>
+              <w:t>Описание физической модели данных</w:t>
             </w:r>
             <w:r>
               <w:rPr>
@@ -5133,7 +7060,7 @@
                 <w:noProof/>
                 <w:webHidden/>
               </w:rPr>
-              <w:instrText xml:space="preserve"> PAGEREF _Toc419848149 \h </w:instrText>
+              <w:instrText xml:space="preserve"> PAGEREF _Toc419854457 \h </w:instrText>
             </w:r>
             <w:r>
               <w:rPr>
@@ -5153,7 +7080,7 @@
                 <w:noProof/>
                 <w:webHidden/>
               </w:rPr>
-              <w:t>12</w:t>
+              <w:t>26</w:t>
             </w:r>
             <w:r>
               <w:rPr>
@@ -5178,13 +7105,13 @@
               <w:szCs w:val="22"/>
             </w:rPr>
           </w:pPr>
-          <w:hyperlink w:anchor="_Toc419848150" w:history="1">
+          <w:hyperlink w:anchor="_Toc419854458" w:history="1">
             <w:r>
               <w:rPr>
                 <w:rStyle w:val="afff4"/>
                 <w:noProof/>
               </w:rPr>
-              <w:t>1.2.3</w:t>
+              <w:t>2.1.4</w:t>
             </w:r>
             <w:r>
               <w:rPr>
@@ -5200,7 +7127,7 @@
                 <w:rStyle w:val="afff4"/>
                 <w:noProof/>
               </w:rPr>
-              <w:t>Аналог 3</w:t>
+              <w:t>Описание алгоритмов функционирования системы</w:t>
             </w:r>
             <w:r>
               <w:rPr>
@@ -5221,7 +7148,7 @@
                 <w:noProof/>
                 <w:webHidden/>
               </w:rPr>
-              <w:instrText xml:space="preserve"> PAGEREF _Toc419848150 \h </w:instrText>
+              <w:instrText xml:space="preserve"> PAGEREF _Toc419854458 \h </w:instrText>
             </w:r>
             <w:r>
               <w:rPr>
@@ -5241,271 +7168,7 @@
                 <w:noProof/>
                 <w:webHidden/>
               </w:rPr>
-              <w:t>12</w:t>
-            </w:r>
-            <w:r>
-              <w:rPr>
-                <w:noProof/>
-                <w:webHidden/>
-              </w:rPr>
-              <w:fldChar w:fldCharType="end"/>
-            </w:r>
-          </w:hyperlink>
-        </w:p>
-        <w:p>
-          <w:pPr>
-            <w:pStyle w:val="23"/>
-            <w:tabs>
-              <w:tab w:val="left" w:pos="880"/>
-              <w:tab w:val="right" w:leader="dot" w:pos="9628"/>
-            </w:tabs>
-            <w:rPr>
-              <w:rFonts w:asciiTheme="minorHAnsi" w:eastAsiaTheme="minorEastAsia" w:hAnsiTheme="minorHAnsi" w:cstheme="minorBidi"/>
-              <w:noProof/>
-              <w:sz w:val="22"/>
-              <w:szCs w:val="22"/>
-            </w:rPr>
-          </w:pPr>
-          <w:hyperlink w:anchor="_Toc419848151" w:history="1">
-            <w:r>
-              <w:rPr>
-                <w:rStyle w:val="afff4"/>
-                <w:noProof/>
-              </w:rPr>
-              <w:t>1.3</w:t>
-            </w:r>
-            <w:r>
-              <w:rPr>
-                <w:rFonts w:asciiTheme="minorHAnsi" w:eastAsiaTheme="minorEastAsia" w:hAnsiTheme="minorHAnsi" w:cstheme="minorBidi"/>
-                <w:noProof/>
-                <w:sz w:val="22"/>
-                <w:szCs w:val="22"/>
-              </w:rPr>
-              <w:tab/>
-            </w:r>
-            <w:r>
-              <w:rPr>
-                <w:rStyle w:val="afff4"/>
-                <w:noProof/>
-              </w:rPr>
-              <w:t>Описание логической структуры системы</w:t>
-            </w:r>
-            <w:r>
-              <w:rPr>
-                <w:noProof/>
-                <w:webHidden/>
-              </w:rPr>
-              <w:tab/>
-            </w:r>
-            <w:r>
-              <w:rPr>
-                <w:noProof/>
-                <w:webHidden/>
-              </w:rPr>
-              <w:fldChar w:fldCharType="begin"/>
-            </w:r>
-            <w:r>
-              <w:rPr>
-                <w:noProof/>
-                <w:webHidden/>
-              </w:rPr>
-              <w:instrText xml:space="preserve"> PAGEREF _Toc419848151 \h </w:instrText>
-            </w:r>
-            <w:r>
-              <w:rPr>
-                <w:noProof/>
-                <w:webHidden/>
-              </w:rPr>
-            </w:r>
-            <w:r>
-              <w:rPr>
-                <w:noProof/>
-                <w:webHidden/>
-              </w:rPr>
-              <w:fldChar w:fldCharType="separate"/>
-            </w:r>
-            <w:r>
-              <w:rPr>
-                <w:noProof/>
-                <w:webHidden/>
-              </w:rPr>
-              <w:t>13</w:t>
-            </w:r>
-            <w:r>
-              <w:rPr>
-                <w:noProof/>
-                <w:webHidden/>
-              </w:rPr>
-              <w:fldChar w:fldCharType="end"/>
-            </w:r>
-          </w:hyperlink>
-        </w:p>
-        <w:p>
-          <w:pPr>
-            <w:pStyle w:val="23"/>
-            <w:tabs>
-              <w:tab w:val="left" w:pos="880"/>
-              <w:tab w:val="right" w:leader="dot" w:pos="9628"/>
-            </w:tabs>
-            <w:rPr>
-              <w:rFonts w:asciiTheme="minorHAnsi" w:eastAsiaTheme="minorEastAsia" w:hAnsiTheme="minorHAnsi" w:cstheme="minorBidi"/>
-              <w:noProof/>
-              <w:sz w:val="22"/>
-              <w:szCs w:val="22"/>
-            </w:rPr>
-          </w:pPr>
-          <w:hyperlink w:anchor="_Toc419848152" w:history="1">
-            <w:r>
-              <w:rPr>
-                <w:rStyle w:val="afff4"/>
-                <w:noProof/>
-              </w:rPr>
-              <w:t>1.4</w:t>
-            </w:r>
-            <w:r>
-              <w:rPr>
-                <w:rFonts w:asciiTheme="minorHAnsi" w:eastAsiaTheme="minorEastAsia" w:hAnsiTheme="minorHAnsi" w:cstheme="minorBidi"/>
-                <w:noProof/>
-                <w:sz w:val="22"/>
-                <w:szCs w:val="22"/>
-              </w:rPr>
-              <w:tab/>
-            </w:r>
-            <w:r>
-              <w:rPr>
-                <w:rStyle w:val="afff4"/>
-                <w:noProof/>
-              </w:rPr>
-              <w:t>Описание логической модели базы данных</w:t>
-            </w:r>
-            <w:r>
-              <w:rPr>
-                <w:noProof/>
-                <w:webHidden/>
-              </w:rPr>
-              <w:tab/>
-            </w:r>
-            <w:r>
-              <w:rPr>
-                <w:noProof/>
-                <w:webHidden/>
-              </w:rPr>
-              <w:fldChar w:fldCharType="begin"/>
-            </w:r>
-            <w:r>
-              <w:rPr>
-                <w:noProof/>
-                <w:webHidden/>
-              </w:rPr>
-              <w:instrText xml:space="preserve"> PAGEREF _Toc419848152 \h </w:instrText>
-            </w:r>
-            <w:r>
-              <w:rPr>
-                <w:noProof/>
-                <w:webHidden/>
-              </w:rPr>
-            </w:r>
-            <w:r>
-              <w:rPr>
-                <w:noProof/>
-                <w:webHidden/>
-              </w:rPr>
-              <w:fldChar w:fldCharType="separate"/>
-            </w:r>
-            <w:r>
-              <w:rPr>
-                <w:noProof/>
-                <w:webHidden/>
-              </w:rPr>
-              <w:t>14</w:t>
-            </w:r>
-            <w:r>
-              <w:rPr>
-                <w:noProof/>
-                <w:webHidden/>
-              </w:rPr>
-              <w:fldChar w:fldCharType="end"/>
-            </w:r>
-          </w:hyperlink>
-        </w:p>
-        <w:p>
-          <w:pPr>
-            <w:pStyle w:val="23"/>
-            <w:tabs>
-              <w:tab w:val="left" w:pos="880"/>
-              <w:tab w:val="right" w:leader="dot" w:pos="9628"/>
-            </w:tabs>
-            <w:rPr>
-              <w:rFonts w:asciiTheme="minorHAnsi" w:eastAsiaTheme="minorEastAsia" w:hAnsiTheme="minorHAnsi" w:cstheme="minorBidi"/>
-              <w:noProof/>
-              <w:sz w:val="22"/>
-              <w:szCs w:val="22"/>
-            </w:rPr>
-          </w:pPr>
-          <w:hyperlink w:anchor="_Toc419848153" w:history="1">
-            <w:r>
-              <w:rPr>
-                <w:rStyle w:val="afff4"/>
-                <w:noProof/>
-              </w:rPr>
-              <w:t>1.5</w:t>
-            </w:r>
-            <w:r>
-              <w:rPr>
-                <w:rFonts w:asciiTheme="minorHAnsi" w:eastAsiaTheme="minorEastAsia" w:hAnsiTheme="minorHAnsi" w:cstheme="minorBidi"/>
-                <w:noProof/>
-                <w:sz w:val="22"/>
-                <w:szCs w:val="22"/>
-              </w:rPr>
-              <w:tab/>
-            </w:r>
-            <w:r>
-              <w:rPr>
-                <w:rStyle w:val="afff4"/>
-                <w:noProof/>
-              </w:rPr>
-              <w:t>Выбор и обоснование комплекса программных средств</w:t>
-            </w:r>
-            <w:r>
-              <w:rPr>
-                <w:noProof/>
-                <w:webHidden/>
-              </w:rPr>
-              <w:tab/>
-            </w:r>
-            <w:r>
-              <w:rPr>
-                <w:noProof/>
-                <w:webHidden/>
-              </w:rPr>
-              <w:fldChar w:fldCharType="begin"/>
-            </w:r>
-            <w:r>
-              <w:rPr>
-                <w:noProof/>
-                <w:webHidden/>
-              </w:rPr>
-              <w:instrText xml:space="preserve"> PAGEREF _Toc419848153 \h </w:instrText>
-            </w:r>
-            <w:r>
-              <w:rPr>
-                <w:noProof/>
-                <w:webHidden/>
-              </w:rPr>
-            </w:r>
-            <w:r>
-              <w:rPr>
-                <w:noProof/>
-                <w:webHidden/>
-              </w:rPr>
-              <w:fldChar w:fldCharType="separate"/>
-            </w:r>
-            <w:r>
-              <w:rPr>
-                <w:noProof/>
-                <w:webHidden/>
-              </w:rPr>
-              <w:t>15</w:t>
+              <w:t>30</w:t>
             </w:r>
             <w:r>
               <w:rPr>
@@ -5530,13 +7193,13 @@
               <w:szCs w:val="22"/>
             </w:rPr>
           </w:pPr>
-          <w:hyperlink w:anchor="_Toc419848154" w:history="1">
+          <w:hyperlink w:anchor="_Toc419854459" w:history="1">
             <w:r>
               <w:rPr>
                 <w:rStyle w:val="afff4"/>
                 <w:noProof/>
               </w:rPr>
-              <w:t>1.5.1</w:t>
+              <w:t>2.1.5</w:t>
             </w:r>
             <w:r>
               <w:rPr>
@@ -5552,7 +7215,7 @@
                 <w:rStyle w:val="afff4"/>
                 <w:noProof/>
               </w:rPr>
-              <w:t>Выбор операционной системы</w:t>
+              <w:t>Описание программных модулей системы</w:t>
             </w:r>
             <w:r>
               <w:rPr>
@@ -5573,7 +7236,7 @@
                 <w:noProof/>
                 <w:webHidden/>
               </w:rPr>
-              <w:instrText xml:space="preserve"> PAGEREF _Toc419848154 \h </w:instrText>
+              <w:instrText xml:space="preserve"> PAGEREF _Toc419854459 \h </w:instrText>
             </w:r>
             <w:r>
               <w:rPr>
@@ -5593,1621 +7256,7 @@
                 <w:noProof/>
                 <w:webHidden/>
               </w:rPr>
-              <w:t>15</w:t>
-            </w:r>
-            <w:r>
-              <w:rPr>
-                <w:noProof/>
-                <w:webHidden/>
-              </w:rPr>
-              <w:fldChar w:fldCharType="end"/>
-            </w:r>
-          </w:hyperlink>
-        </w:p>
-        <w:p>
-          <w:pPr>
-            <w:pStyle w:val="34"/>
-            <w:tabs>
-              <w:tab w:val="left" w:pos="1320"/>
-              <w:tab w:val="right" w:leader="dot" w:pos="9628"/>
-            </w:tabs>
-            <w:rPr>
-              <w:rFonts w:asciiTheme="minorHAnsi" w:eastAsiaTheme="minorEastAsia" w:hAnsiTheme="minorHAnsi" w:cstheme="minorBidi"/>
-              <w:noProof/>
-              <w:sz w:val="22"/>
-              <w:szCs w:val="22"/>
-            </w:rPr>
-          </w:pPr>
-          <w:hyperlink w:anchor="_Toc419848155" w:history="1">
-            <w:r>
-              <w:rPr>
-                <w:rStyle w:val="afff4"/>
-                <w:noProof/>
-              </w:rPr>
-              <w:t>1.5.2</w:t>
-            </w:r>
-            <w:r>
-              <w:rPr>
-                <w:rFonts w:asciiTheme="minorHAnsi" w:eastAsiaTheme="minorEastAsia" w:hAnsiTheme="minorHAnsi" w:cstheme="minorBidi"/>
-                <w:noProof/>
-                <w:sz w:val="22"/>
-                <w:szCs w:val="22"/>
-              </w:rPr>
-              <w:tab/>
-            </w:r>
-            <w:r>
-              <w:rPr>
-                <w:rStyle w:val="afff4"/>
-                <w:noProof/>
-              </w:rPr>
-              <w:t>Выбор языка программирования</w:t>
-            </w:r>
-            <w:r>
-              <w:rPr>
-                <w:noProof/>
-                <w:webHidden/>
-              </w:rPr>
-              <w:tab/>
-            </w:r>
-            <w:r>
-              <w:rPr>
-                <w:noProof/>
-                <w:webHidden/>
-              </w:rPr>
-              <w:fldChar w:fldCharType="begin"/>
-            </w:r>
-            <w:r>
-              <w:rPr>
-                <w:noProof/>
-                <w:webHidden/>
-              </w:rPr>
-              <w:instrText xml:space="preserve"> PAGEREF _Toc419848155 \h </w:instrText>
-            </w:r>
-            <w:r>
-              <w:rPr>
-                <w:noProof/>
-                <w:webHidden/>
-              </w:rPr>
-            </w:r>
-            <w:r>
-              <w:rPr>
-                <w:noProof/>
-                <w:webHidden/>
-              </w:rPr>
-              <w:fldChar w:fldCharType="separate"/>
-            </w:r>
-            <w:r>
-              <w:rPr>
-                <w:noProof/>
-                <w:webHidden/>
-              </w:rPr>
-              <w:t>16</w:t>
-            </w:r>
-            <w:r>
-              <w:rPr>
-                <w:noProof/>
-                <w:webHidden/>
-              </w:rPr>
-              <w:fldChar w:fldCharType="end"/>
-            </w:r>
-          </w:hyperlink>
-        </w:p>
-        <w:p>
-          <w:pPr>
-            <w:pStyle w:val="34"/>
-            <w:tabs>
-              <w:tab w:val="left" w:pos="1320"/>
-              <w:tab w:val="right" w:leader="dot" w:pos="9628"/>
-            </w:tabs>
-            <w:rPr>
-              <w:rFonts w:asciiTheme="minorHAnsi" w:eastAsiaTheme="minorEastAsia" w:hAnsiTheme="minorHAnsi" w:cstheme="minorBidi"/>
-              <w:noProof/>
-              <w:sz w:val="22"/>
-              <w:szCs w:val="22"/>
-            </w:rPr>
-          </w:pPr>
-          <w:hyperlink w:anchor="_Toc419848156" w:history="1">
-            <w:r>
-              <w:rPr>
-                <w:rStyle w:val="afff4"/>
-                <w:noProof/>
-              </w:rPr>
-              <w:t>1.5.3</w:t>
-            </w:r>
-            <w:r>
-              <w:rPr>
-                <w:rFonts w:asciiTheme="minorHAnsi" w:eastAsiaTheme="minorEastAsia" w:hAnsiTheme="minorHAnsi" w:cstheme="minorBidi"/>
-                <w:noProof/>
-                <w:sz w:val="22"/>
-                <w:szCs w:val="22"/>
-              </w:rPr>
-              <w:tab/>
-            </w:r>
-            <w:r>
-              <w:rPr>
-                <w:rStyle w:val="afff4"/>
-                <w:noProof/>
-              </w:rPr>
-              <w:t>Выбор среды разработки</w:t>
-            </w:r>
-            <w:r>
-              <w:rPr>
-                <w:noProof/>
-                <w:webHidden/>
-              </w:rPr>
-              <w:tab/>
-            </w:r>
-            <w:r>
-              <w:rPr>
-                <w:noProof/>
-                <w:webHidden/>
-              </w:rPr>
-              <w:fldChar w:fldCharType="begin"/>
-            </w:r>
-            <w:r>
-              <w:rPr>
-                <w:noProof/>
-                <w:webHidden/>
-              </w:rPr>
-              <w:instrText xml:space="preserve"> PAGEREF _Toc419848156 \h </w:instrText>
-            </w:r>
-            <w:r>
-              <w:rPr>
-                <w:noProof/>
-                <w:webHidden/>
-              </w:rPr>
-            </w:r>
-            <w:r>
-              <w:rPr>
-                <w:noProof/>
-                <w:webHidden/>
-              </w:rPr>
-              <w:fldChar w:fldCharType="separate"/>
-            </w:r>
-            <w:r>
-              <w:rPr>
-                <w:noProof/>
-                <w:webHidden/>
-              </w:rPr>
-              <w:t>16</w:t>
-            </w:r>
-            <w:r>
-              <w:rPr>
-                <w:noProof/>
-                <w:webHidden/>
-              </w:rPr>
-              <w:fldChar w:fldCharType="end"/>
-            </w:r>
-          </w:hyperlink>
-        </w:p>
-        <w:p>
-          <w:pPr>
-            <w:pStyle w:val="34"/>
-            <w:tabs>
-              <w:tab w:val="left" w:pos="1320"/>
-              <w:tab w:val="right" w:leader="dot" w:pos="9628"/>
-            </w:tabs>
-            <w:rPr>
-              <w:rFonts w:asciiTheme="minorHAnsi" w:eastAsiaTheme="minorEastAsia" w:hAnsiTheme="minorHAnsi" w:cstheme="minorBidi"/>
-              <w:noProof/>
-              <w:sz w:val="22"/>
-              <w:szCs w:val="22"/>
-            </w:rPr>
-          </w:pPr>
-          <w:hyperlink w:anchor="_Toc419848157" w:history="1">
-            <w:r>
-              <w:rPr>
-                <w:rStyle w:val="afff4"/>
-                <w:noProof/>
-              </w:rPr>
-              <w:t>1.5.4</w:t>
-            </w:r>
-            <w:r>
-              <w:rPr>
-                <w:rFonts w:asciiTheme="minorHAnsi" w:eastAsiaTheme="minorEastAsia" w:hAnsiTheme="minorHAnsi" w:cstheme="minorBidi"/>
-                <w:noProof/>
-                <w:sz w:val="22"/>
-                <w:szCs w:val="22"/>
-              </w:rPr>
-              <w:tab/>
-            </w:r>
-            <w:r>
-              <w:rPr>
-                <w:rStyle w:val="afff4"/>
-                <w:noProof/>
-              </w:rPr>
-              <w:t>Выбор системы управления базами данных</w:t>
-            </w:r>
-            <w:r>
-              <w:rPr>
-                <w:noProof/>
-                <w:webHidden/>
-              </w:rPr>
-              <w:tab/>
-            </w:r>
-            <w:r>
-              <w:rPr>
-                <w:noProof/>
-                <w:webHidden/>
-              </w:rPr>
-              <w:fldChar w:fldCharType="begin"/>
-            </w:r>
-            <w:r>
-              <w:rPr>
-                <w:noProof/>
-                <w:webHidden/>
-              </w:rPr>
-              <w:instrText xml:space="preserve"> PAGEREF _Toc419848157 \h </w:instrText>
-            </w:r>
-            <w:r>
-              <w:rPr>
-                <w:noProof/>
-                <w:webHidden/>
-              </w:rPr>
-            </w:r>
-            <w:r>
-              <w:rPr>
-                <w:noProof/>
-                <w:webHidden/>
-              </w:rPr>
-              <w:fldChar w:fldCharType="separate"/>
-            </w:r>
-            <w:r>
-              <w:rPr>
-                <w:noProof/>
-                <w:webHidden/>
-              </w:rPr>
-              <w:t>16</w:t>
-            </w:r>
-            <w:r>
-              <w:rPr>
-                <w:noProof/>
-                <w:webHidden/>
-              </w:rPr>
-              <w:fldChar w:fldCharType="end"/>
-            </w:r>
-          </w:hyperlink>
-        </w:p>
-        <w:p>
-          <w:pPr>
-            <w:pStyle w:val="23"/>
-            <w:tabs>
-              <w:tab w:val="left" w:pos="880"/>
-              <w:tab w:val="right" w:leader="dot" w:pos="9628"/>
-            </w:tabs>
-            <w:rPr>
-              <w:rFonts w:asciiTheme="minorHAnsi" w:eastAsiaTheme="minorEastAsia" w:hAnsiTheme="minorHAnsi" w:cstheme="minorBidi"/>
-              <w:noProof/>
-              <w:sz w:val="22"/>
-              <w:szCs w:val="22"/>
-            </w:rPr>
-          </w:pPr>
-          <w:hyperlink w:anchor="_Toc419848158" w:history="1">
-            <w:r>
-              <w:rPr>
-                <w:rStyle w:val="afff4"/>
-                <w:noProof/>
-              </w:rPr>
-              <w:t>1.6</w:t>
-            </w:r>
-            <w:r>
-              <w:rPr>
-                <w:rFonts w:asciiTheme="minorHAnsi" w:eastAsiaTheme="minorEastAsia" w:hAnsiTheme="minorHAnsi" w:cstheme="minorBidi"/>
-                <w:noProof/>
-                <w:sz w:val="22"/>
-                <w:szCs w:val="22"/>
-              </w:rPr>
-              <w:tab/>
-            </w:r>
-            <w:r>
-              <w:rPr>
-                <w:rStyle w:val="afff4"/>
-                <w:noProof/>
-              </w:rPr>
-              <w:t>Выбор и обоснование комплекса технических средств</w:t>
-            </w:r>
-            <w:r>
-              <w:rPr>
-                <w:noProof/>
-                <w:webHidden/>
-              </w:rPr>
-              <w:tab/>
-            </w:r>
-            <w:r>
-              <w:rPr>
-                <w:noProof/>
-                <w:webHidden/>
-              </w:rPr>
-              <w:fldChar w:fldCharType="begin"/>
-            </w:r>
-            <w:r>
-              <w:rPr>
-                <w:noProof/>
-                <w:webHidden/>
-              </w:rPr>
-              <w:instrText xml:space="preserve"> PAGEREF _Toc419848158 \h </w:instrText>
-            </w:r>
-            <w:r>
-              <w:rPr>
-                <w:noProof/>
-                <w:webHidden/>
-              </w:rPr>
-            </w:r>
-            <w:r>
-              <w:rPr>
-                <w:noProof/>
-                <w:webHidden/>
-              </w:rPr>
-              <w:fldChar w:fldCharType="separate"/>
-            </w:r>
-            <w:r>
-              <w:rPr>
-                <w:noProof/>
-                <w:webHidden/>
-              </w:rPr>
-              <w:t>17</w:t>
-            </w:r>
-            <w:r>
-              <w:rPr>
-                <w:noProof/>
-                <w:webHidden/>
-              </w:rPr>
-              <w:fldChar w:fldCharType="end"/>
-            </w:r>
-          </w:hyperlink>
-        </w:p>
-        <w:p>
-          <w:pPr>
-            <w:pStyle w:val="34"/>
-            <w:tabs>
-              <w:tab w:val="left" w:pos="1320"/>
-              <w:tab w:val="right" w:leader="dot" w:pos="9628"/>
-            </w:tabs>
-            <w:rPr>
-              <w:rFonts w:asciiTheme="minorHAnsi" w:eastAsiaTheme="minorEastAsia" w:hAnsiTheme="minorHAnsi" w:cstheme="minorBidi"/>
-              <w:noProof/>
-              <w:sz w:val="22"/>
-              <w:szCs w:val="22"/>
-            </w:rPr>
-          </w:pPr>
-          <w:hyperlink w:anchor="_Toc419848159" w:history="1">
-            <w:r>
-              <w:rPr>
-                <w:rStyle w:val="afff4"/>
-                <w:noProof/>
-              </w:rPr>
-              <w:t>1.6.1</w:t>
-            </w:r>
-            <w:r>
-              <w:rPr>
-                <w:rFonts w:asciiTheme="minorHAnsi" w:eastAsiaTheme="minorEastAsia" w:hAnsiTheme="minorHAnsi" w:cstheme="minorBidi"/>
-                <w:noProof/>
-                <w:sz w:val="22"/>
-                <w:szCs w:val="22"/>
-              </w:rPr>
-              <w:tab/>
-            </w:r>
-            <w:r>
-              <w:rPr>
-                <w:rStyle w:val="afff4"/>
-                <w:noProof/>
-              </w:rPr>
-              <w:t>Расчет емкости ОЗУ</w:t>
-            </w:r>
-            <w:r>
-              <w:rPr>
-                <w:noProof/>
-                <w:webHidden/>
-              </w:rPr>
-              <w:tab/>
-            </w:r>
-            <w:r>
-              <w:rPr>
-                <w:noProof/>
-                <w:webHidden/>
-              </w:rPr>
-              <w:fldChar w:fldCharType="begin"/>
-            </w:r>
-            <w:r>
-              <w:rPr>
-                <w:noProof/>
-                <w:webHidden/>
-              </w:rPr>
-              <w:instrText xml:space="preserve"> PAGEREF _Toc419848159 \h </w:instrText>
-            </w:r>
-            <w:r>
-              <w:rPr>
-                <w:noProof/>
-                <w:webHidden/>
-              </w:rPr>
-            </w:r>
-            <w:r>
-              <w:rPr>
-                <w:noProof/>
-                <w:webHidden/>
-              </w:rPr>
-              <w:fldChar w:fldCharType="separate"/>
-            </w:r>
-            <w:r>
-              <w:rPr>
-                <w:noProof/>
-                <w:webHidden/>
-              </w:rPr>
-              <w:t>17</w:t>
-            </w:r>
-            <w:r>
-              <w:rPr>
-                <w:noProof/>
-                <w:webHidden/>
-              </w:rPr>
-              <w:fldChar w:fldCharType="end"/>
-            </w:r>
-          </w:hyperlink>
-        </w:p>
-        <w:p>
-          <w:pPr>
-            <w:pStyle w:val="34"/>
-            <w:tabs>
-              <w:tab w:val="left" w:pos="1320"/>
-              <w:tab w:val="right" w:leader="dot" w:pos="9628"/>
-            </w:tabs>
-            <w:rPr>
-              <w:rFonts w:asciiTheme="minorHAnsi" w:eastAsiaTheme="minorEastAsia" w:hAnsiTheme="minorHAnsi" w:cstheme="minorBidi"/>
-              <w:noProof/>
-              <w:sz w:val="22"/>
-              <w:szCs w:val="22"/>
-            </w:rPr>
-          </w:pPr>
-          <w:hyperlink w:anchor="_Toc419848160" w:history="1">
-            <w:r>
-              <w:rPr>
-                <w:rStyle w:val="afff4"/>
-                <w:noProof/>
-              </w:rPr>
-              <w:t>1.6.2</w:t>
-            </w:r>
-            <w:r>
-              <w:rPr>
-                <w:rFonts w:asciiTheme="minorHAnsi" w:eastAsiaTheme="minorEastAsia" w:hAnsiTheme="minorHAnsi" w:cstheme="minorBidi"/>
-                <w:noProof/>
-                <w:sz w:val="22"/>
-                <w:szCs w:val="22"/>
-              </w:rPr>
-              <w:tab/>
-            </w:r>
-            <w:r>
-              <w:rPr>
-                <w:rStyle w:val="afff4"/>
-                <w:noProof/>
-              </w:rPr>
-              <w:t>Расчет емкости дискового пространства</w:t>
-            </w:r>
-            <w:r>
-              <w:rPr>
-                <w:noProof/>
-                <w:webHidden/>
-              </w:rPr>
-              <w:tab/>
-            </w:r>
-            <w:r>
-              <w:rPr>
-                <w:noProof/>
-                <w:webHidden/>
-              </w:rPr>
-              <w:fldChar w:fldCharType="begin"/>
-            </w:r>
-            <w:r>
-              <w:rPr>
-                <w:noProof/>
-                <w:webHidden/>
-              </w:rPr>
-              <w:instrText xml:space="preserve"> PAGEREF _Toc419848160 \h </w:instrText>
-            </w:r>
-            <w:r>
-              <w:rPr>
-                <w:noProof/>
-                <w:webHidden/>
-              </w:rPr>
-            </w:r>
-            <w:r>
-              <w:rPr>
-                <w:noProof/>
-                <w:webHidden/>
-              </w:rPr>
-              <w:fldChar w:fldCharType="separate"/>
-            </w:r>
-            <w:r>
-              <w:rPr>
-                <w:noProof/>
-                <w:webHidden/>
-              </w:rPr>
-              <w:t>18</w:t>
-            </w:r>
-            <w:r>
-              <w:rPr>
-                <w:noProof/>
-                <w:webHidden/>
-              </w:rPr>
-              <w:fldChar w:fldCharType="end"/>
-            </w:r>
-          </w:hyperlink>
-        </w:p>
-        <w:p>
-          <w:pPr>
-            <w:pStyle w:val="34"/>
-            <w:tabs>
-              <w:tab w:val="left" w:pos="1320"/>
-              <w:tab w:val="right" w:leader="dot" w:pos="9628"/>
-            </w:tabs>
-            <w:rPr>
-              <w:rFonts w:asciiTheme="minorHAnsi" w:eastAsiaTheme="minorEastAsia" w:hAnsiTheme="minorHAnsi" w:cstheme="minorBidi"/>
-              <w:noProof/>
-              <w:sz w:val="22"/>
-              <w:szCs w:val="22"/>
-            </w:rPr>
-          </w:pPr>
-          <w:hyperlink w:anchor="_Toc419848161" w:history="1">
-            <w:r>
-              <w:rPr>
-                <w:rStyle w:val="afff4"/>
-                <w:noProof/>
-              </w:rPr>
-              <w:t>1.6.3</w:t>
-            </w:r>
-            <w:r>
-              <w:rPr>
-                <w:rFonts w:asciiTheme="minorHAnsi" w:eastAsiaTheme="minorEastAsia" w:hAnsiTheme="minorHAnsi" w:cstheme="minorBidi"/>
-                <w:noProof/>
-                <w:sz w:val="22"/>
-                <w:szCs w:val="22"/>
-              </w:rPr>
-              <w:tab/>
-            </w:r>
-            <w:r>
-              <w:rPr>
-                <w:rStyle w:val="afff4"/>
-                <w:noProof/>
-              </w:rPr>
-              <w:t>Расчет времени реакции системы</w:t>
-            </w:r>
-            <w:r>
-              <w:rPr>
-                <w:noProof/>
-                <w:webHidden/>
-              </w:rPr>
-              <w:tab/>
-            </w:r>
-            <w:r>
-              <w:rPr>
-                <w:noProof/>
-                <w:webHidden/>
-              </w:rPr>
-              <w:fldChar w:fldCharType="begin"/>
-            </w:r>
-            <w:r>
-              <w:rPr>
-                <w:noProof/>
-                <w:webHidden/>
-              </w:rPr>
-              <w:instrText xml:space="preserve"> PAGEREF _Toc419848161 \h </w:instrText>
-            </w:r>
-            <w:r>
-              <w:rPr>
-                <w:noProof/>
-                <w:webHidden/>
-              </w:rPr>
-            </w:r>
-            <w:r>
-              <w:rPr>
-                <w:noProof/>
-                <w:webHidden/>
-              </w:rPr>
-              <w:fldChar w:fldCharType="separate"/>
-            </w:r>
-            <w:r>
-              <w:rPr>
-                <w:noProof/>
-                <w:webHidden/>
-              </w:rPr>
-              <w:t>19</w:t>
-            </w:r>
-            <w:r>
-              <w:rPr>
-                <w:noProof/>
-                <w:webHidden/>
-              </w:rPr>
-              <w:fldChar w:fldCharType="end"/>
-            </w:r>
-          </w:hyperlink>
-        </w:p>
-        <w:p>
-          <w:pPr>
-            <w:pStyle w:val="34"/>
-            <w:tabs>
-              <w:tab w:val="left" w:pos="1320"/>
-              <w:tab w:val="right" w:leader="dot" w:pos="9628"/>
-            </w:tabs>
-            <w:rPr>
-              <w:rFonts w:asciiTheme="minorHAnsi" w:eastAsiaTheme="minorEastAsia" w:hAnsiTheme="minorHAnsi" w:cstheme="minorBidi"/>
-              <w:noProof/>
-              <w:sz w:val="22"/>
-              <w:szCs w:val="22"/>
-            </w:rPr>
-          </w:pPr>
-          <w:hyperlink w:anchor="_Toc419848162" w:history="1">
-            <w:r>
-              <w:rPr>
-                <w:rStyle w:val="afff4"/>
-                <w:noProof/>
-              </w:rPr>
-              <w:t>1.6.4</w:t>
-            </w:r>
-            <w:r>
-              <w:rPr>
-                <w:rFonts w:asciiTheme="minorHAnsi" w:eastAsiaTheme="minorEastAsia" w:hAnsiTheme="minorHAnsi" w:cstheme="minorBidi"/>
-                <w:noProof/>
-                <w:sz w:val="22"/>
-                <w:szCs w:val="22"/>
-              </w:rPr>
-              <w:tab/>
-            </w:r>
-            <w:r>
-              <w:rPr>
-                <w:rStyle w:val="afff4"/>
-                <w:noProof/>
-              </w:rPr>
-              <w:t>Минимальные и рекомендованные характеристики технических средств</w:t>
-            </w:r>
-            <w:r>
-              <w:rPr>
-                <w:noProof/>
-                <w:webHidden/>
-              </w:rPr>
-              <w:tab/>
-            </w:r>
-            <w:r>
-              <w:rPr>
-                <w:noProof/>
-                <w:webHidden/>
-              </w:rPr>
-              <w:fldChar w:fldCharType="begin"/>
-            </w:r>
-            <w:r>
-              <w:rPr>
-                <w:noProof/>
-                <w:webHidden/>
-              </w:rPr>
-              <w:instrText xml:space="preserve"> PAGEREF _Toc419848162 \h </w:instrText>
-            </w:r>
-            <w:r>
-              <w:rPr>
-                <w:noProof/>
-                <w:webHidden/>
-              </w:rPr>
-            </w:r>
-            <w:r>
-              <w:rPr>
-                <w:noProof/>
-                <w:webHidden/>
-              </w:rPr>
-              <w:fldChar w:fldCharType="separate"/>
-            </w:r>
-            <w:r>
-              <w:rPr>
-                <w:noProof/>
-                <w:webHidden/>
-              </w:rPr>
-              <w:t>19</w:t>
-            </w:r>
-            <w:r>
-              <w:rPr>
-                <w:noProof/>
-                <w:webHidden/>
-              </w:rPr>
-              <w:fldChar w:fldCharType="end"/>
-            </w:r>
-          </w:hyperlink>
-        </w:p>
-        <w:p>
-          <w:pPr>
-            <w:pStyle w:val="15"/>
-            <w:tabs>
-              <w:tab w:val="left" w:pos="480"/>
-              <w:tab w:val="right" w:leader="dot" w:pos="9628"/>
-            </w:tabs>
-            <w:rPr>
-              <w:rFonts w:asciiTheme="minorHAnsi" w:eastAsiaTheme="minorEastAsia" w:hAnsiTheme="minorHAnsi" w:cstheme="minorBidi"/>
-              <w:noProof/>
-              <w:sz w:val="22"/>
-              <w:szCs w:val="22"/>
-            </w:rPr>
-          </w:pPr>
-          <w:hyperlink w:anchor="_Toc419848163" w:history="1">
-            <w:r>
-              <w:rPr>
-                <w:rStyle w:val="afff4"/>
-                <w:noProof/>
-              </w:rPr>
-              <w:t>2</w:t>
-            </w:r>
-            <w:r>
-              <w:rPr>
-                <w:rFonts w:asciiTheme="minorHAnsi" w:eastAsiaTheme="minorEastAsia" w:hAnsiTheme="minorHAnsi" w:cstheme="minorBidi"/>
-                <w:noProof/>
-                <w:sz w:val="22"/>
-                <w:szCs w:val="22"/>
-              </w:rPr>
-              <w:tab/>
-            </w:r>
-            <w:r>
-              <w:rPr>
-                <w:rStyle w:val="afff4"/>
-                <w:noProof/>
-              </w:rPr>
-              <w:t>КОНСТРУКТОРСКО-ТЕХНОЛОГИЧЕСКАЯ ЧАСТЬ</w:t>
-            </w:r>
-            <w:r>
-              <w:rPr>
-                <w:noProof/>
-                <w:webHidden/>
-              </w:rPr>
-              <w:tab/>
-            </w:r>
-            <w:r>
-              <w:rPr>
-                <w:noProof/>
-                <w:webHidden/>
-              </w:rPr>
-              <w:fldChar w:fldCharType="begin"/>
-            </w:r>
-            <w:r>
-              <w:rPr>
-                <w:noProof/>
-                <w:webHidden/>
-              </w:rPr>
-              <w:instrText xml:space="preserve"> PAGEREF _Toc419848163 \h </w:instrText>
-            </w:r>
-            <w:r>
-              <w:rPr>
-                <w:noProof/>
-                <w:webHidden/>
-              </w:rPr>
-            </w:r>
-            <w:r>
-              <w:rPr>
-                <w:noProof/>
-                <w:webHidden/>
-              </w:rPr>
-              <w:fldChar w:fldCharType="separate"/>
-            </w:r>
-            <w:r>
-              <w:rPr>
-                <w:noProof/>
-                <w:webHidden/>
-              </w:rPr>
-              <w:t>20</w:t>
-            </w:r>
-            <w:r>
-              <w:rPr>
-                <w:noProof/>
-                <w:webHidden/>
-              </w:rPr>
-              <w:fldChar w:fldCharType="end"/>
-            </w:r>
-          </w:hyperlink>
-        </w:p>
-        <w:p>
-          <w:pPr>
-            <w:pStyle w:val="23"/>
-            <w:tabs>
-              <w:tab w:val="left" w:pos="880"/>
-              <w:tab w:val="right" w:leader="dot" w:pos="9628"/>
-            </w:tabs>
-            <w:rPr>
-              <w:rFonts w:asciiTheme="minorHAnsi" w:eastAsiaTheme="minorEastAsia" w:hAnsiTheme="minorHAnsi" w:cstheme="minorBidi"/>
-              <w:noProof/>
-              <w:sz w:val="22"/>
-              <w:szCs w:val="22"/>
-            </w:rPr>
-          </w:pPr>
-          <w:hyperlink w:anchor="_Toc419848164" w:history="1">
-            <w:r>
-              <w:rPr>
-                <w:rStyle w:val="afff4"/>
-                <w:noProof/>
-              </w:rPr>
-              <w:t>2.1</w:t>
-            </w:r>
-            <w:r>
-              <w:rPr>
-                <w:rFonts w:asciiTheme="minorHAnsi" w:eastAsiaTheme="minorEastAsia" w:hAnsiTheme="minorHAnsi" w:cstheme="minorBidi"/>
-                <w:noProof/>
-                <w:sz w:val="22"/>
-                <w:szCs w:val="22"/>
-              </w:rPr>
-              <w:tab/>
-            </w:r>
-            <w:r>
-              <w:rPr>
-                <w:rStyle w:val="afff4"/>
-                <w:noProof/>
-              </w:rPr>
-              <w:t>Архитектура системы</w:t>
-            </w:r>
-            <w:r>
-              <w:rPr>
-                <w:noProof/>
-                <w:webHidden/>
-              </w:rPr>
-              <w:tab/>
-            </w:r>
-            <w:r>
-              <w:rPr>
-                <w:noProof/>
-                <w:webHidden/>
-              </w:rPr>
-              <w:fldChar w:fldCharType="begin"/>
-            </w:r>
-            <w:r>
-              <w:rPr>
-                <w:noProof/>
-                <w:webHidden/>
-              </w:rPr>
-              <w:instrText xml:space="preserve"> PAGEREF _Toc419848164 \h </w:instrText>
-            </w:r>
-            <w:r>
-              <w:rPr>
-                <w:noProof/>
-                <w:webHidden/>
-              </w:rPr>
-            </w:r>
-            <w:r>
-              <w:rPr>
-                <w:noProof/>
-                <w:webHidden/>
-              </w:rPr>
-              <w:fldChar w:fldCharType="separate"/>
-            </w:r>
-            <w:r>
-              <w:rPr>
-                <w:noProof/>
-                <w:webHidden/>
-              </w:rPr>
-              <w:t>20</w:t>
-            </w:r>
-            <w:r>
-              <w:rPr>
-                <w:noProof/>
-                <w:webHidden/>
-              </w:rPr>
-              <w:fldChar w:fldCharType="end"/>
-            </w:r>
-          </w:hyperlink>
-        </w:p>
-        <w:p>
-          <w:pPr>
-            <w:pStyle w:val="34"/>
-            <w:tabs>
-              <w:tab w:val="left" w:pos="1320"/>
-              <w:tab w:val="right" w:leader="dot" w:pos="9628"/>
-            </w:tabs>
-            <w:rPr>
-              <w:rFonts w:asciiTheme="minorHAnsi" w:eastAsiaTheme="minorEastAsia" w:hAnsiTheme="minorHAnsi" w:cstheme="minorBidi"/>
-              <w:noProof/>
-              <w:sz w:val="22"/>
-              <w:szCs w:val="22"/>
-            </w:rPr>
-          </w:pPr>
-          <w:hyperlink w:anchor="_Toc419848165" w:history="1">
-            <w:r>
-              <w:rPr>
-                <w:rStyle w:val="afff4"/>
-                <w:noProof/>
-              </w:rPr>
-              <w:t>2.1.1</w:t>
-            </w:r>
-            <w:r>
-              <w:rPr>
-                <w:rFonts w:asciiTheme="minorHAnsi" w:eastAsiaTheme="minorEastAsia" w:hAnsiTheme="minorHAnsi" w:cstheme="minorBidi"/>
-                <w:noProof/>
-                <w:sz w:val="22"/>
-                <w:szCs w:val="22"/>
-              </w:rPr>
-              <w:tab/>
-            </w:r>
-            <w:r>
-              <w:rPr>
-                <w:rStyle w:val="afff4"/>
-                <w:noProof/>
-              </w:rPr>
-              <w:t>Технологии построения системы</w:t>
-            </w:r>
-            <w:r>
-              <w:rPr>
-                <w:noProof/>
-                <w:webHidden/>
-              </w:rPr>
-              <w:tab/>
-            </w:r>
-            <w:r>
-              <w:rPr>
-                <w:noProof/>
-                <w:webHidden/>
-              </w:rPr>
-              <w:fldChar w:fldCharType="begin"/>
-            </w:r>
-            <w:r>
-              <w:rPr>
-                <w:noProof/>
-                <w:webHidden/>
-              </w:rPr>
-              <w:instrText xml:space="preserve"> PAGEREF _Toc419848165 \h </w:instrText>
-            </w:r>
-            <w:r>
-              <w:rPr>
-                <w:noProof/>
-                <w:webHidden/>
-              </w:rPr>
-            </w:r>
-            <w:r>
-              <w:rPr>
-                <w:noProof/>
-                <w:webHidden/>
-              </w:rPr>
-              <w:fldChar w:fldCharType="separate"/>
-            </w:r>
-            <w:r>
-              <w:rPr>
-                <w:noProof/>
-                <w:webHidden/>
-              </w:rPr>
-              <w:t>20</w:t>
-            </w:r>
-            <w:r>
-              <w:rPr>
-                <w:noProof/>
-                <w:webHidden/>
-              </w:rPr>
-              <w:fldChar w:fldCharType="end"/>
-            </w:r>
-          </w:hyperlink>
-        </w:p>
-        <w:p>
-          <w:pPr>
-            <w:pStyle w:val="34"/>
-            <w:tabs>
-              <w:tab w:val="left" w:pos="1320"/>
-              <w:tab w:val="right" w:leader="dot" w:pos="9628"/>
-            </w:tabs>
-            <w:rPr>
-              <w:rFonts w:asciiTheme="minorHAnsi" w:eastAsiaTheme="minorEastAsia" w:hAnsiTheme="minorHAnsi" w:cstheme="minorBidi"/>
-              <w:noProof/>
-              <w:sz w:val="22"/>
-              <w:szCs w:val="22"/>
-            </w:rPr>
-          </w:pPr>
-          <w:hyperlink w:anchor="_Toc419848166" w:history="1">
-            <w:r>
-              <w:rPr>
-                <w:rStyle w:val="afff4"/>
-                <w:noProof/>
-              </w:rPr>
-              <w:t>2.1.2</w:t>
-            </w:r>
-            <w:r>
-              <w:rPr>
-                <w:rFonts w:asciiTheme="minorHAnsi" w:eastAsiaTheme="minorEastAsia" w:hAnsiTheme="minorHAnsi" w:cstheme="minorBidi"/>
-                <w:noProof/>
-                <w:sz w:val="22"/>
-                <w:szCs w:val="22"/>
-              </w:rPr>
-              <w:tab/>
-            </w:r>
-            <w:r>
-              <w:rPr>
-                <w:rStyle w:val="afff4"/>
-                <w:noProof/>
-              </w:rPr>
-              <w:t>Паттерны проектирования</w:t>
-            </w:r>
-            <w:r>
-              <w:rPr>
-                <w:noProof/>
-                <w:webHidden/>
-              </w:rPr>
-              <w:tab/>
-            </w:r>
-            <w:r>
-              <w:rPr>
-                <w:noProof/>
-                <w:webHidden/>
-              </w:rPr>
-              <w:fldChar w:fldCharType="begin"/>
-            </w:r>
-            <w:r>
-              <w:rPr>
-                <w:noProof/>
-                <w:webHidden/>
-              </w:rPr>
-              <w:instrText xml:space="preserve"> PAGEREF _Toc419848166 \h </w:instrText>
-            </w:r>
-            <w:r>
-              <w:rPr>
-                <w:noProof/>
-                <w:webHidden/>
-              </w:rPr>
-            </w:r>
-            <w:r>
-              <w:rPr>
-                <w:noProof/>
-                <w:webHidden/>
-              </w:rPr>
-              <w:fldChar w:fldCharType="separate"/>
-            </w:r>
-            <w:r>
-              <w:rPr>
-                <w:noProof/>
-                <w:webHidden/>
-              </w:rPr>
-              <w:t>20</w:t>
-            </w:r>
-            <w:r>
-              <w:rPr>
-                <w:noProof/>
-                <w:webHidden/>
-              </w:rPr>
-              <w:fldChar w:fldCharType="end"/>
-            </w:r>
-          </w:hyperlink>
-        </w:p>
-        <w:p>
-          <w:pPr>
-            <w:pStyle w:val="34"/>
-            <w:tabs>
-              <w:tab w:val="left" w:pos="1540"/>
-              <w:tab w:val="right" w:leader="dot" w:pos="9628"/>
-            </w:tabs>
-            <w:rPr>
-              <w:rFonts w:asciiTheme="minorHAnsi" w:eastAsiaTheme="minorEastAsia" w:hAnsiTheme="minorHAnsi" w:cstheme="minorBidi"/>
-              <w:noProof/>
-              <w:sz w:val="22"/>
-              <w:szCs w:val="22"/>
-            </w:rPr>
-          </w:pPr>
-          <w:hyperlink w:anchor="_Toc419848167" w:history="1">
-            <w:r>
-              <w:rPr>
-                <w:rStyle w:val="afff4"/>
-                <w:noProof/>
-              </w:rPr>
-              <w:t>2.1.2.1</w:t>
-            </w:r>
-            <w:r>
-              <w:rPr>
-                <w:rFonts w:asciiTheme="minorHAnsi" w:eastAsiaTheme="minorEastAsia" w:hAnsiTheme="minorHAnsi" w:cstheme="minorBidi"/>
-                <w:noProof/>
-                <w:sz w:val="22"/>
-                <w:szCs w:val="22"/>
-              </w:rPr>
-              <w:tab/>
-            </w:r>
-            <w:r>
-              <w:rPr>
-                <w:rStyle w:val="afff4"/>
-                <w:noProof/>
-              </w:rPr>
-              <w:t>Паттерн абстрактная фабрика</w:t>
-            </w:r>
-            <w:r>
-              <w:rPr>
-                <w:noProof/>
-                <w:webHidden/>
-              </w:rPr>
-              <w:tab/>
-            </w:r>
-            <w:r>
-              <w:rPr>
-                <w:noProof/>
-                <w:webHidden/>
-              </w:rPr>
-              <w:fldChar w:fldCharType="begin"/>
-            </w:r>
-            <w:r>
-              <w:rPr>
-                <w:noProof/>
-                <w:webHidden/>
-              </w:rPr>
-              <w:instrText xml:space="preserve"> PAGEREF _Toc419848167 \h </w:instrText>
-            </w:r>
-            <w:r>
-              <w:rPr>
-                <w:noProof/>
-                <w:webHidden/>
-              </w:rPr>
-            </w:r>
-            <w:r>
-              <w:rPr>
-                <w:noProof/>
-                <w:webHidden/>
-              </w:rPr>
-              <w:fldChar w:fldCharType="separate"/>
-            </w:r>
-            <w:r>
-              <w:rPr>
-                <w:noProof/>
-                <w:webHidden/>
-              </w:rPr>
-              <w:t>20</w:t>
-            </w:r>
-            <w:r>
-              <w:rPr>
-                <w:noProof/>
-                <w:webHidden/>
-              </w:rPr>
-              <w:fldChar w:fldCharType="end"/>
-            </w:r>
-          </w:hyperlink>
-        </w:p>
-        <w:p>
-          <w:pPr>
-            <w:pStyle w:val="34"/>
-            <w:tabs>
-              <w:tab w:val="left" w:pos="1540"/>
-              <w:tab w:val="right" w:leader="dot" w:pos="9628"/>
-            </w:tabs>
-            <w:rPr>
-              <w:rFonts w:asciiTheme="minorHAnsi" w:eastAsiaTheme="minorEastAsia" w:hAnsiTheme="minorHAnsi" w:cstheme="minorBidi"/>
-              <w:noProof/>
-              <w:sz w:val="22"/>
-              <w:szCs w:val="22"/>
-            </w:rPr>
-          </w:pPr>
-          <w:hyperlink w:anchor="_Toc419848168" w:history="1">
-            <w:r>
-              <w:rPr>
-                <w:rStyle w:val="afff4"/>
-                <w:noProof/>
-              </w:rPr>
-              <w:t>2.1.2.2</w:t>
-            </w:r>
-            <w:r>
-              <w:rPr>
-                <w:rFonts w:asciiTheme="minorHAnsi" w:eastAsiaTheme="minorEastAsia" w:hAnsiTheme="minorHAnsi" w:cstheme="minorBidi"/>
-                <w:noProof/>
-                <w:sz w:val="22"/>
-                <w:szCs w:val="22"/>
-              </w:rPr>
-              <w:tab/>
-            </w:r>
-            <w:r>
-              <w:rPr>
-                <w:rStyle w:val="afff4"/>
-                <w:noProof/>
-              </w:rPr>
-              <w:t>Паттерн одиночка (Singleton)</w:t>
-            </w:r>
-            <w:r>
-              <w:rPr>
-                <w:noProof/>
-                <w:webHidden/>
-              </w:rPr>
-              <w:tab/>
-            </w:r>
-            <w:r>
-              <w:rPr>
-                <w:noProof/>
-                <w:webHidden/>
-              </w:rPr>
-              <w:fldChar w:fldCharType="begin"/>
-            </w:r>
-            <w:r>
-              <w:rPr>
-                <w:noProof/>
-                <w:webHidden/>
-              </w:rPr>
-              <w:instrText xml:space="preserve"> PAGEREF _Toc419848168 \h </w:instrText>
-            </w:r>
-            <w:r>
-              <w:rPr>
-                <w:noProof/>
-                <w:webHidden/>
-              </w:rPr>
-            </w:r>
-            <w:r>
-              <w:rPr>
-                <w:noProof/>
-                <w:webHidden/>
-              </w:rPr>
-              <w:fldChar w:fldCharType="separate"/>
-            </w:r>
-            <w:r>
-              <w:rPr>
-                <w:noProof/>
-                <w:webHidden/>
-              </w:rPr>
-              <w:t>21</w:t>
-            </w:r>
-            <w:r>
-              <w:rPr>
-                <w:noProof/>
-                <w:webHidden/>
-              </w:rPr>
-              <w:fldChar w:fldCharType="end"/>
-            </w:r>
-          </w:hyperlink>
-        </w:p>
-        <w:p>
-          <w:pPr>
-            <w:pStyle w:val="34"/>
-            <w:tabs>
-              <w:tab w:val="left" w:pos="1540"/>
-              <w:tab w:val="right" w:leader="dot" w:pos="9628"/>
-            </w:tabs>
-            <w:rPr>
-              <w:rFonts w:asciiTheme="minorHAnsi" w:eastAsiaTheme="minorEastAsia" w:hAnsiTheme="minorHAnsi" w:cstheme="minorBidi"/>
-              <w:noProof/>
-              <w:sz w:val="22"/>
-              <w:szCs w:val="22"/>
-            </w:rPr>
-          </w:pPr>
-          <w:hyperlink w:anchor="_Toc419848169" w:history="1">
-            <w:r>
-              <w:rPr>
-                <w:rStyle w:val="afff4"/>
-                <w:noProof/>
-              </w:rPr>
-              <w:t>2.1.2.3</w:t>
-            </w:r>
-            <w:r>
-              <w:rPr>
-                <w:rFonts w:asciiTheme="minorHAnsi" w:eastAsiaTheme="minorEastAsia" w:hAnsiTheme="minorHAnsi" w:cstheme="minorBidi"/>
-                <w:noProof/>
-                <w:sz w:val="22"/>
-                <w:szCs w:val="22"/>
-              </w:rPr>
-              <w:tab/>
-            </w:r>
-            <w:r>
-              <w:rPr>
-                <w:rStyle w:val="afff4"/>
-                <w:noProof/>
-              </w:rPr>
-              <w:t>Паттерн машина состояний (S</w:t>
-            </w:r>
-            <w:r>
-              <w:rPr>
-                <w:rStyle w:val="afff4"/>
-                <w:noProof/>
-                <w:lang w:val="en-US"/>
-              </w:rPr>
-              <w:t>tate</w:t>
-            </w:r>
-            <w:r>
-              <w:rPr>
-                <w:rStyle w:val="afff4"/>
-                <w:noProof/>
-              </w:rPr>
-              <w:t xml:space="preserve"> </w:t>
-            </w:r>
-            <w:r>
-              <w:rPr>
-                <w:rStyle w:val="afff4"/>
-                <w:noProof/>
-                <w:lang w:val="en-US"/>
-              </w:rPr>
-              <w:t>Machine</w:t>
-            </w:r>
-            <w:r>
-              <w:rPr>
-                <w:rStyle w:val="afff4"/>
-                <w:noProof/>
-              </w:rPr>
-              <w:t>)</w:t>
-            </w:r>
-            <w:r>
-              <w:rPr>
-                <w:noProof/>
-                <w:webHidden/>
-              </w:rPr>
-              <w:tab/>
-            </w:r>
-            <w:r>
-              <w:rPr>
-                <w:noProof/>
-                <w:webHidden/>
-              </w:rPr>
-              <w:fldChar w:fldCharType="begin"/>
-            </w:r>
-            <w:r>
-              <w:rPr>
-                <w:noProof/>
-                <w:webHidden/>
-              </w:rPr>
-              <w:instrText xml:space="preserve"> PAGEREF _Toc419848169 \h </w:instrText>
-            </w:r>
-            <w:r>
-              <w:rPr>
-                <w:noProof/>
-                <w:webHidden/>
-              </w:rPr>
-            </w:r>
-            <w:r>
-              <w:rPr>
-                <w:noProof/>
-                <w:webHidden/>
-              </w:rPr>
-              <w:fldChar w:fldCharType="separate"/>
-            </w:r>
-            <w:r>
-              <w:rPr>
-                <w:noProof/>
-                <w:webHidden/>
-              </w:rPr>
-              <w:t>22</w:t>
-            </w:r>
-            <w:r>
-              <w:rPr>
-                <w:noProof/>
-                <w:webHidden/>
-              </w:rPr>
-              <w:fldChar w:fldCharType="end"/>
-            </w:r>
-          </w:hyperlink>
-        </w:p>
-        <w:p>
-          <w:pPr>
-            <w:pStyle w:val="34"/>
-            <w:tabs>
-              <w:tab w:val="left" w:pos="1320"/>
-              <w:tab w:val="right" w:leader="dot" w:pos="9628"/>
-            </w:tabs>
-            <w:rPr>
-              <w:rFonts w:asciiTheme="minorHAnsi" w:eastAsiaTheme="minorEastAsia" w:hAnsiTheme="minorHAnsi" w:cstheme="minorBidi"/>
-              <w:noProof/>
-              <w:sz w:val="22"/>
-              <w:szCs w:val="22"/>
-            </w:rPr>
-          </w:pPr>
-          <w:hyperlink w:anchor="_Toc419848170" w:history="1">
-            <w:r>
-              <w:rPr>
-                <w:rStyle w:val="afff4"/>
-                <w:noProof/>
-              </w:rPr>
-              <w:t>2.1.3</w:t>
-            </w:r>
-            <w:r>
-              <w:rPr>
-                <w:rFonts w:asciiTheme="minorHAnsi" w:eastAsiaTheme="minorEastAsia" w:hAnsiTheme="minorHAnsi" w:cstheme="minorBidi"/>
-                <w:noProof/>
-                <w:sz w:val="22"/>
-                <w:szCs w:val="22"/>
-              </w:rPr>
-              <w:tab/>
-            </w:r>
-            <w:r>
-              <w:rPr>
-                <w:rStyle w:val="afff4"/>
-                <w:noProof/>
-              </w:rPr>
-              <w:t>Описание физической модели данных</w:t>
-            </w:r>
-            <w:r>
-              <w:rPr>
-                <w:noProof/>
-                <w:webHidden/>
-              </w:rPr>
-              <w:tab/>
-            </w:r>
-            <w:r>
-              <w:rPr>
-                <w:noProof/>
-                <w:webHidden/>
-              </w:rPr>
-              <w:fldChar w:fldCharType="begin"/>
-            </w:r>
-            <w:r>
-              <w:rPr>
-                <w:noProof/>
-                <w:webHidden/>
-              </w:rPr>
-              <w:instrText xml:space="preserve"> PAGEREF _Toc419848170 \h </w:instrText>
-            </w:r>
-            <w:r>
-              <w:rPr>
-                <w:noProof/>
-                <w:webHidden/>
-              </w:rPr>
-            </w:r>
-            <w:r>
-              <w:rPr>
-                <w:noProof/>
-                <w:webHidden/>
-              </w:rPr>
-              <w:fldChar w:fldCharType="separate"/>
-            </w:r>
-            <w:r>
-              <w:rPr>
-                <w:noProof/>
-                <w:webHidden/>
-              </w:rPr>
-              <w:t>23</w:t>
-            </w:r>
-            <w:r>
-              <w:rPr>
-                <w:noProof/>
-                <w:webHidden/>
-              </w:rPr>
-              <w:fldChar w:fldCharType="end"/>
-            </w:r>
-          </w:hyperlink>
-        </w:p>
-        <w:p>
-          <w:pPr>
-            <w:pStyle w:val="34"/>
-            <w:tabs>
-              <w:tab w:val="left" w:pos="1320"/>
-              <w:tab w:val="right" w:leader="dot" w:pos="9628"/>
-            </w:tabs>
-            <w:rPr>
-              <w:rFonts w:asciiTheme="minorHAnsi" w:eastAsiaTheme="minorEastAsia" w:hAnsiTheme="minorHAnsi" w:cstheme="minorBidi"/>
-              <w:noProof/>
-              <w:sz w:val="22"/>
-              <w:szCs w:val="22"/>
-            </w:rPr>
-          </w:pPr>
-          <w:hyperlink w:anchor="_Toc419848171" w:history="1">
-            <w:r>
-              <w:rPr>
-                <w:rStyle w:val="afff4"/>
-                <w:noProof/>
-              </w:rPr>
-              <w:t>2.1.4</w:t>
-            </w:r>
-            <w:r>
-              <w:rPr>
-                <w:rFonts w:asciiTheme="minorHAnsi" w:eastAsiaTheme="minorEastAsia" w:hAnsiTheme="minorHAnsi" w:cstheme="minorBidi"/>
-                <w:noProof/>
-                <w:sz w:val="22"/>
-                <w:szCs w:val="22"/>
-              </w:rPr>
-              <w:tab/>
-            </w:r>
-            <w:r>
-              <w:rPr>
-                <w:rStyle w:val="afff4"/>
-                <w:noProof/>
-              </w:rPr>
-              <w:t>Описание алгоритмов функционирования системы</w:t>
-            </w:r>
-            <w:r>
-              <w:rPr>
-                <w:noProof/>
-                <w:webHidden/>
-              </w:rPr>
-              <w:tab/>
-            </w:r>
-            <w:r>
-              <w:rPr>
-                <w:noProof/>
-                <w:webHidden/>
-              </w:rPr>
-              <w:fldChar w:fldCharType="begin"/>
-            </w:r>
-            <w:r>
-              <w:rPr>
-                <w:noProof/>
-                <w:webHidden/>
-              </w:rPr>
-              <w:instrText xml:space="preserve"> PAGEREF _Toc419848171 \h </w:instrText>
-            </w:r>
-            <w:r>
-              <w:rPr>
-                <w:noProof/>
-                <w:webHidden/>
-              </w:rPr>
-            </w:r>
-            <w:r>
-              <w:rPr>
-                <w:noProof/>
-                <w:webHidden/>
-              </w:rPr>
-              <w:fldChar w:fldCharType="separate"/>
-            </w:r>
-            <w:r>
-              <w:rPr>
-                <w:noProof/>
-                <w:webHidden/>
-              </w:rPr>
-              <w:t>27</w:t>
-            </w:r>
-            <w:r>
-              <w:rPr>
-                <w:noProof/>
-                <w:webHidden/>
-              </w:rPr>
-              <w:fldChar w:fldCharType="end"/>
-            </w:r>
-          </w:hyperlink>
-        </w:p>
-        <w:p>
-          <w:pPr>
-            <w:pStyle w:val="34"/>
-            <w:tabs>
-              <w:tab w:val="left" w:pos="1320"/>
-              <w:tab w:val="right" w:leader="dot" w:pos="9628"/>
-            </w:tabs>
-            <w:rPr>
-              <w:rFonts w:asciiTheme="minorHAnsi" w:eastAsiaTheme="minorEastAsia" w:hAnsiTheme="minorHAnsi" w:cstheme="minorBidi"/>
-              <w:noProof/>
-              <w:sz w:val="22"/>
-              <w:szCs w:val="22"/>
-            </w:rPr>
-          </w:pPr>
-          <w:hyperlink w:anchor="_Toc419848172" w:history="1">
-            <w:r>
-              <w:rPr>
-                <w:rStyle w:val="afff4"/>
-                <w:noProof/>
-              </w:rPr>
-              <w:t>2.1.5</w:t>
-            </w:r>
-            <w:r>
-              <w:rPr>
-                <w:rFonts w:asciiTheme="minorHAnsi" w:eastAsiaTheme="minorEastAsia" w:hAnsiTheme="minorHAnsi" w:cstheme="minorBidi"/>
-                <w:noProof/>
-                <w:sz w:val="22"/>
-                <w:szCs w:val="22"/>
-              </w:rPr>
-              <w:tab/>
-            </w:r>
-            <w:r>
-              <w:rPr>
-                <w:rStyle w:val="afff4"/>
-                <w:noProof/>
-              </w:rPr>
-              <w:t>Описание программных модулей системы</w:t>
-            </w:r>
-            <w:r>
-              <w:rPr>
-                <w:noProof/>
-                <w:webHidden/>
-              </w:rPr>
-              <w:tab/>
-            </w:r>
-            <w:r>
-              <w:rPr>
-                <w:noProof/>
-                <w:webHidden/>
-              </w:rPr>
-              <w:fldChar w:fldCharType="begin"/>
-            </w:r>
-            <w:r>
-              <w:rPr>
-                <w:noProof/>
-                <w:webHidden/>
-              </w:rPr>
-              <w:instrText xml:space="preserve"> PAGEREF _Toc419848172 \h </w:instrText>
-            </w:r>
-            <w:r>
-              <w:rPr>
-                <w:noProof/>
-                <w:webHidden/>
-              </w:rPr>
-            </w:r>
-            <w:r>
-              <w:rPr>
-                <w:noProof/>
-                <w:webHidden/>
-              </w:rPr>
-              <w:fldChar w:fldCharType="separate"/>
-            </w:r>
-            <w:r>
-              <w:rPr>
-                <w:noProof/>
-                <w:webHidden/>
-              </w:rPr>
-              <w:t>29</w:t>
+              <w:t>32</w:t>
             </w:r>
             <w:r>
               <w:rPr>
@@ -7231,7 +7280,7 @@
               <w:szCs w:val="22"/>
             </w:rPr>
           </w:pPr>
-          <w:hyperlink w:anchor="_Toc419848173" w:history="1">
+          <w:hyperlink w:anchor="_Toc419854460" w:history="1">
             <w:r>
               <w:rPr>
                 <w:rStyle w:val="afff4"/>
@@ -7258,7 +7307,7 @@
                 <w:noProof/>
                 <w:webHidden/>
               </w:rPr>
-              <w:instrText xml:space="preserve"> PAGEREF _Toc419848173 \h </w:instrText>
+              <w:instrText xml:space="preserve"> PAGEREF _Toc419854460 \h </w:instrText>
             </w:r>
             <w:r>
               <w:rPr>
@@ -7278,7 +7327,7 @@
                 <w:noProof/>
                 <w:webHidden/>
               </w:rPr>
-              <w:t>30</w:t>
+              <w:t>33</w:t>
             </w:r>
             <w:r>
               <w:rPr>
@@ -7302,7 +7351,7 @@
               <w:szCs w:val="22"/>
             </w:rPr>
           </w:pPr>
-          <w:hyperlink w:anchor="_Toc419848174" w:history="1">
+          <w:hyperlink w:anchor="_Toc419854461" w:history="1">
             <w:r>
               <w:rPr>
                 <w:rStyle w:val="afff4"/>
@@ -7329,7 +7378,7 @@
                 <w:noProof/>
                 <w:webHidden/>
               </w:rPr>
-              <w:instrText xml:space="preserve"> PAGEREF _Toc419848174 \h </w:instrText>
+              <w:instrText xml:space="preserve"> PAGEREF _Toc419854461 \h </w:instrText>
             </w:r>
             <w:r>
               <w:rPr>
@@ -7349,7 +7398,7 @@
                 <w:noProof/>
                 <w:webHidden/>
               </w:rPr>
-              <w:t>31</w:t>
+              <w:t>34</w:t>
             </w:r>
             <w:r>
               <w:rPr>
@@ -7373,13 +7422,58 @@
               <w:szCs w:val="22"/>
             </w:rPr>
           </w:pPr>
-          <w:hyperlink w:anchor="_Toc419848175" w:history="1">
+          <w:hyperlink w:anchor="_Toc419854462" w:history="1">
             <w:r>
               <w:rPr>
                 <w:rStyle w:val="afff4"/>
                 <w:noProof/>
               </w:rPr>
-              <w:t>ПРИЛОЖЕНИЕ А Листинг программы</w:t>
+              <w:t>ПРИЛОЖЕНИЕ</w:t>
+            </w:r>
+            <w:r>
+              <w:rPr>
+                <w:rStyle w:val="afff4"/>
+                <w:noProof/>
+                <w:lang w:val="en-US"/>
+              </w:rPr>
+              <w:t xml:space="preserve"> </w:t>
+            </w:r>
+            <w:r>
+              <w:rPr>
+                <w:rStyle w:val="afff4"/>
+                <w:noProof/>
+              </w:rPr>
+              <w:t>А</w:t>
+            </w:r>
+            <w:r>
+              <w:rPr>
+                <w:rStyle w:val="afff4"/>
+                <w:noProof/>
+                <w:lang w:val="en-US"/>
+              </w:rPr>
+              <w:t xml:space="preserve"> </w:t>
+            </w:r>
+            <w:r>
+              <w:rPr>
+                <w:rStyle w:val="afff4"/>
+                <w:noProof/>
+              </w:rPr>
+              <w:t>Листинг</w:t>
+            </w:r>
+            <w:r>
+              <w:rPr>
+                <w:rStyle w:val="afff4"/>
+                <w:noProof/>
+                <w:lang w:val="en-US"/>
+              </w:rPr>
+              <w:t xml:space="preserve"> </w:t>
+            </w:r>
+            <w:r>
+              <w:rPr>
+                <w:rStyle w:val="afff4"/>
+                <w:noProof/>
+              </w:rPr>
+              <w:t>программы</w:t>
             </w:r>
             <w:r>
               <w:rPr>
@@ -7400,7 +7494,7 @@
                 <w:noProof/>
                 <w:webHidden/>
               </w:rPr>
-              <w:instrText xml:space="preserve"> PAGEREF _Toc419848175 \h </w:instrText>
+              <w:instrText xml:space="preserve"> PAGEREF _Toc419854462 \h </w:instrText>
             </w:r>
             <w:r>
               <w:rPr>
@@ -7420,7 +7514,7 @@
                 <w:noProof/>
                 <w:webHidden/>
               </w:rPr>
-              <w:t>32</w:t>
+              <w:t>35</w:t>
             </w:r>
             <w:r>
               <w:rPr>
@@ -7444,7 +7538,7 @@
               <w:szCs w:val="22"/>
             </w:rPr>
           </w:pPr>
-          <w:hyperlink w:anchor="_Toc419848176" w:history="1">
+          <w:hyperlink w:anchor="_Toc419854463" w:history="1">
             <w:r>
               <w:rPr>
                 <w:rStyle w:val="afff4"/>
@@ -7471,7 +7565,7 @@
                 <w:noProof/>
                 <w:webHidden/>
               </w:rPr>
-              <w:instrText xml:space="preserve"> PAGEREF _Toc419848176 \h </w:instrText>
+              <w:instrText xml:space="preserve"> PAGEREF _Toc419854463 \h </w:instrText>
             </w:r>
             <w:r>
               <w:rPr>
@@ -7491,7 +7585,7 @@
                 <w:noProof/>
                 <w:webHidden/>
               </w:rPr>
-              <w:t>40</w:t>
+              <w:t>43</w:t>
             </w:r>
             <w:r>
               <w:rPr>
@@ -8211,15 +8305,15 @@
       <w:pPr>
         <w:pStyle w:val="14"/>
       </w:pPr>
-      <w:bookmarkStart w:id="2" w:name="_Toc386547683"/>
-      <w:bookmarkStart w:id="3" w:name="_Toc419848143"/>
+      <w:bookmarkStart w:id="3" w:name="_Toc386547683"/>
+      <w:bookmarkStart w:id="4" w:name="_Toc419854430"/>
       <w:r>
         <w:lastRenderedPageBreak/>
         <w:t>ВВЕДЕНИЕ</w:t>
       </w:r>
       <w:bookmarkEnd w:id="0"/>
-      <w:bookmarkEnd w:id="2"/>
       <w:bookmarkEnd w:id="3"/>
+      <w:bookmarkEnd w:id="4"/>
     </w:p>
     <w:p>
       <w:pPr>
@@ -8478,14 +8572,14 @@
         </w:tabs>
         <w:ind w:left="709" w:hanging="283"/>
       </w:pPr>
-      <w:bookmarkStart w:id="4" w:name="_Toc386547684"/>
-      <w:bookmarkStart w:id="5" w:name="_Toc419848144"/>
+      <w:bookmarkStart w:id="5" w:name="_Toc386547684"/>
+      <w:bookmarkStart w:id="6" w:name="_Toc419854431"/>
       <w:r>
         <w:lastRenderedPageBreak/>
         <w:t>СИСТЕМОТЕХНИЧЕСКАЯ ЧАСТЬ</w:t>
       </w:r>
-      <w:bookmarkEnd w:id="4"/>
       <w:bookmarkEnd w:id="5"/>
+      <w:bookmarkEnd w:id="6"/>
     </w:p>
     <w:p>
       <w:pPr>
@@ -8500,13 +8594,13 @@
         </w:tabs>
         <w:ind w:left="709" w:firstLine="0"/>
       </w:pPr>
-      <w:bookmarkStart w:id="6" w:name="_Toc386547685"/>
-      <w:bookmarkStart w:id="7" w:name="_Toc419848145"/>
+      <w:bookmarkStart w:id="7" w:name="_Toc386547685"/>
+      <w:bookmarkStart w:id="8" w:name="_Toc419854432"/>
       <w:r>
         <w:t>Описание и анализ предметной области</w:t>
       </w:r>
-      <w:bookmarkEnd w:id="6"/>
       <w:bookmarkEnd w:id="7"/>
+      <w:bookmarkEnd w:id="8"/>
     </w:p>
     <w:p>
       <w:pPr>
@@ -8545,13 +8639,13 @@
         </w:tabs>
         <w:ind w:left="709" w:firstLine="0"/>
       </w:pPr>
-      <w:bookmarkStart w:id="8" w:name="_Toc386547686"/>
-      <w:bookmarkStart w:id="9" w:name="_Toc419848146"/>
+      <w:bookmarkStart w:id="9" w:name="_Toc386547686"/>
+      <w:bookmarkStart w:id="10" w:name="_Toc419854433"/>
       <w:r>
         <w:t>Предметная область</w:t>
       </w:r>
-      <w:bookmarkEnd w:id="8"/>
       <w:bookmarkEnd w:id="9"/>
+      <w:bookmarkEnd w:id="10"/>
     </w:p>
     <w:p>
       <w:pPr>
@@ -8858,7 +8952,7 @@
       <w:r>
         <w:t xml:space="preserve"> – Знак «Главная дорога»</w:t>
       </w:r>
-      <w:bookmarkStart w:id="10" w:name="_Toc386547688"/>
+      <w:bookmarkStart w:id="11" w:name="_Toc386547688"/>
     </w:p>
     <w:p>
       <w:pPr>
@@ -8868,18 +8962,18 @@
           <w:numId w:val="46"/>
         </w:numPr>
       </w:pPr>
-      <w:bookmarkStart w:id="11" w:name="_Toc386547687"/>
+      <w:bookmarkStart w:id="12" w:name="_Toc386547687"/>
       <w:r>
         <w:t xml:space="preserve"> </w:t>
       </w:r>
-      <w:bookmarkStart w:id="12" w:name="_Toc419848147"/>
+      <w:bookmarkStart w:id="13" w:name="_Toc419854434"/>
       <w:r>
         <w:t>Обзор систем-аналогов</w:t>
       </w:r>
-      <w:bookmarkEnd w:id="11"/>
       <w:bookmarkEnd w:id="12"/>
-    </w:p>
-    <w:bookmarkEnd w:id="10"/>
+      <w:bookmarkEnd w:id="13"/>
+    </w:p>
+    <w:bookmarkEnd w:id="11"/>
     <w:p>
       <w:pPr>
         <w:pStyle w:val="afb"/>
@@ -8897,12 +8991,14 @@
         </w:tabs>
         <w:ind w:left="709" w:firstLine="0"/>
       </w:pPr>
+      <w:bookmarkStart w:id="14" w:name="_Toc419854435"/>
       <w:r>
         <w:rPr>
           <w:lang w:val="en-US"/>
         </w:rPr>
         <w:t>Aimsun</w:t>
       </w:r>
+      <w:bookmarkEnd w:id="14"/>
     </w:p>
     <w:p>
       <w:pPr>
@@ -8915,7 +9011,7 @@
           <w:noProof/>
         </w:rPr>
         <w:drawing>
-          <wp:anchor distT="0" distB="0" distL="114300" distR="114300" simplePos="0" relativeHeight="251687936" behindDoc="0" locked="0" layoutInCell="1" allowOverlap="1" wp14:anchorId="244D669A" wp14:editId="4865F860">
+          <wp:anchor distT="0" distB="0" distL="114300" distR="114300" simplePos="0" relativeHeight="251659264" behindDoc="0" locked="0" layoutInCell="1" allowOverlap="1" wp14:anchorId="244D669A" wp14:editId="4865F860">
             <wp:simplePos x="0" y="0"/>
             <wp:positionH relativeFrom="margin">
               <wp:posOffset>1905</wp:posOffset>
@@ -9018,9 +9114,11 @@
         </w:tabs>
         <w:ind w:left="709" w:firstLine="0"/>
       </w:pPr>
+      <w:bookmarkStart w:id="15" w:name="_Toc419854436"/>
       <w:r>
         <w:t>Дорожный менеджер</w:t>
       </w:r>
+      <w:bookmarkEnd w:id="15"/>
     </w:p>
     <w:p>
       <w:pPr>
@@ -9051,7 +9149,7 @@
           <w:noProof/>
         </w:rPr>
         <w:drawing>
-          <wp:anchor distT="0" distB="0" distL="114300" distR="114300" simplePos="0" relativeHeight="251661312" behindDoc="1" locked="0" layoutInCell="1" allowOverlap="1" wp14:anchorId="4B224CE9" wp14:editId="7DED5A69">
+          <wp:anchor distT="0" distB="0" distL="114300" distR="114300" simplePos="0" relativeHeight="251657216" behindDoc="1" locked="0" layoutInCell="1" allowOverlap="1" wp14:anchorId="4B224CE9" wp14:editId="7DED5A69">
             <wp:simplePos x="0" y="0"/>
             <wp:positionH relativeFrom="margin">
               <wp:posOffset>1905</wp:posOffset>
@@ -9135,12 +9233,14 @@
       <w:pPr>
         <w:pStyle w:val="31"/>
       </w:pPr>
+      <w:bookmarkStart w:id="16" w:name="_Toc419854437"/>
       <w:r>
         <w:rPr>
           <w:lang w:val="en-US"/>
         </w:rPr>
         <w:t>Visum</w:t>
       </w:r>
+      <w:bookmarkEnd w:id="16"/>
     </w:p>
     <w:p>
       <w:pPr>
@@ -9180,14 +9280,14 @@
         <w:lastRenderedPageBreak/>
         <w:t xml:space="preserve"> </w:t>
       </w:r>
-      <w:bookmarkStart w:id="13" w:name="_Toc419848151"/>
+      <w:bookmarkStart w:id="17" w:name="_Toc419854438"/>
       <w:r>
         <w:t xml:space="preserve">Описание логической </w:t>
       </w:r>
       <w:r>
         <w:t>структуры системы</w:t>
       </w:r>
-      <w:bookmarkEnd w:id="13"/>
+      <w:bookmarkEnd w:id="17"/>
     </w:p>
     <w:p>
       <w:pPr>
@@ -9271,14 +9371,14 @@
         </w:tabs>
         <w:ind w:left="709" w:firstLine="0"/>
       </w:pPr>
-      <w:bookmarkStart w:id="14" w:name="_Toc386547691"/>
-      <w:bookmarkStart w:id="15" w:name="_Toc419848152"/>
+      <w:bookmarkStart w:id="18" w:name="_Toc386547691"/>
+      <w:bookmarkStart w:id="19" w:name="_Toc419854439"/>
       <w:r>
         <w:lastRenderedPageBreak/>
         <w:t>Описание логической модели базы данных</w:t>
       </w:r>
-      <w:bookmarkEnd w:id="14"/>
-      <w:bookmarkEnd w:id="15"/>
+      <w:bookmarkEnd w:id="18"/>
+      <w:bookmarkEnd w:id="19"/>
     </w:p>
     <w:p>
       <w:pPr>
@@ -9765,10 +9865,10 @@
         </w:tabs>
         <w:ind w:left="709" w:firstLine="0"/>
       </w:pPr>
-      <w:bookmarkStart w:id="16" w:name="_Toc335088240"/>
-      <w:bookmarkStart w:id="17" w:name="_Toc340175163"/>
-      <w:bookmarkStart w:id="18" w:name="_Toc386547692"/>
-      <w:bookmarkStart w:id="19" w:name="_Toc419848153"/>
+      <w:bookmarkStart w:id="20" w:name="_Toc335088240"/>
+      <w:bookmarkStart w:id="21" w:name="_Toc340175163"/>
+      <w:bookmarkStart w:id="22" w:name="_Toc386547692"/>
+      <w:bookmarkStart w:id="23" w:name="_Toc419854440"/>
       <w:r>
         <w:t>Выбор и обоснование к</w:t>
       </w:r>
@@ -9781,10 +9881,10 @@
       <w:r>
         <w:t xml:space="preserve"> программных средств</w:t>
       </w:r>
-      <w:bookmarkEnd w:id="16"/>
-      <w:bookmarkEnd w:id="17"/>
-      <w:bookmarkEnd w:id="18"/>
-      <w:bookmarkEnd w:id="19"/>
+      <w:bookmarkEnd w:id="20"/>
+      <w:bookmarkEnd w:id="21"/>
+      <w:bookmarkEnd w:id="22"/>
+      <w:bookmarkEnd w:id="23"/>
     </w:p>
     <w:p>
       <w:pPr>
@@ -9795,17 +9895,17 @@
         </w:tabs>
         <w:ind w:left="709" w:firstLine="0"/>
       </w:pPr>
-      <w:bookmarkStart w:id="20" w:name="_Toc335088242"/>
-      <w:bookmarkStart w:id="21" w:name="_Toc340175165"/>
-      <w:bookmarkStart w:id="22" w:name="_Toc386547693"/>
-      <w:bookmarkStart w:id="23" w:name="_Toc419848154"/>
+      <w:bookmarkStart w:id="24" w:name="_Toc335088242"/>
+      <w:bookmarkStart w:id="25" w:name="_Toc340175165"/>
+      <w:bookmarkStart w:id="26" w:name="_Toc386547693"/>
+      <w:bookmarkStart w:id="27" w:name="_Toc419854441"/>
       <w:r>
         <w:t>Выбор операционной системы</w:t>
       </w:r>
-      <w:bookmarkEnd w:id="20"/>
-      <w:bookmarkEnd w:id="21"/>
-      <w:bookmarkEnd w:id="22"/>
-      <w:bookmarkEnd w:id="23"/>
+      <w:bookmarkEnd w:id="24"/>
+      <w:bookmarkEnd w:id="25"/>
+      <w:bookmarkEnd w:id="26"/>
+      <w:bookmarkEnd w:id="27"/>
     </w:p>
     <w:p>
       <w:pPr>
@@ -9981,9 +10081,9 @@
         <w:lastRenderedPageBreak/>
         <w:t>ционных систем семейства Windows работает более 91% персональных компьютер</w:t>
       </w:r>
-      <w:bookmarkStart w:id="24" w:name="_Toc335088243"/>
-      <w:bookmarkStart w:id="25" w:name="_Toc340175166"/>
-      <w:bookmarkStart w:id="26" w:name="_Toc386547694"/>
+      <w:bookmarkStart w:id="28" w:name="_Toc335088243"/>
+      <w:bookmarkStart w:id="29" w:name="_Toc340175166"/>
+      <w:bookmarkStart w:id="30" w:name="_Toc386547694"/>
       <w:r>
         <w:t>ов</w:t>
       </w:r>
@@ -10023,14 +10123,14 @@
         </w:tabs>
         <w:ind w:hanging="928"/>
       </w:pPr>
-      <w:bookmarkStart w:id="27" w:name="_Toc419848155"/>
+      <w:bookmarkStart w:id="31" w:name="_Toc419854442"/>
       <w:r>
         <w:t>Выбор языка программирования</w:t>
       </w:r>
-      <w:bookmarkEnd w:id="24"/>
-      <w:bookmarkEnd w:id="25"/>
-      <w:bookmarkEnd w:id="26"/>
-      <w:bookmarkEnd w:id="27"/>
+      <w:bookmarkEnd w:id="28"/>
+      <w:bookmarkEnd w:id="29"/>
+      <w:bookmarkEnd w:id="30"/>
+      <w:bookmarkEnd w:id="31"/>
     </w:p>
     <w:p>
       <w:pPr>
@@ -10129,13 +10229,13 @@
         </w:tabs>
         <w:ind w:left="709" w:firstLine="0"/>
       </w:pPr>
-      <w:bookmarkStart w:id="28" w:name="_Toc386547695"/>
-      <w:bookmarkStart w:id="29" w:name="_Toc419848156"/>
+      <w:bookmarkStart w:id="32" w:name="_Toc386547695"/>
+      <w:bookmarkStart w:id="33" w:name="_Toc419854443"/>
       <w:r>
         <w:t>Выбор среды разработки</w:t>
       </w:r>
-      <w:bookmarkEnd w:id="28"/>
-      <w:bookmarkEnd w:id="29"/>
+      <w:bookmarkEnd w:id="32"/>
+      <w:bookmarkEnd w:id="33"/>
     </w:p>
     <w:p>
       <w:pPr>
@@ -10261,20 +10361,20 @@
         </w:tabs>
         <w:ind w:left="709" w:firstLine="0"/>
       </w:pPr>
-      <w:bookmarkStart w:id="30" w:name="_Toc386547696"/>
-      <w:bookmarkStart w:id="31" w:name="_Toc419848157"/>
+      <w:bookmarkStart w:id="34" w:name="_Toc386547696"/>
+      <w:bookmarkStart w:id="35" w:name="_Toc419854444"/>
       <w:r>
         <w:t>Выбор системы управления базами данных</w:t>
       </w:r>
-      <w:bookmarkEnd w:id="30"/>
-      <w:bookmarkEnd w:id="31"/>
+      <w:bookmarkEnd w:id="34"/>
+      <w:bookmarkEnd w:id="35"/>
     </w:p>
     <w:p>
       <w:pPr>
         <w:pStyle w:val="afb"/>
       </w:pPr>
-      <w:bookmarkStart w:id="32" w:name="_Toc325511462"/>
-      <w:bookmarkStart w:id="33" w:name="_Toc386547697"/>
+      <w:bookmarkStart w:id="36" w:name="_Toc325511462"/>
+      <w:bookmarkStart w:id="37" w:name="_Toc386547697"/>
       <w:r>
         <w:t xml:space="preserve">Так как приложение не является большим, то целесообразен выбор </w:t>
       </w:r>
@@ -10507,16 +10607,16 @@
         </w:tabs>
         <w:ind w:left="709" w:firstLine="0"/>
       </w:pPr>
-      <w:bookmarkStart w:id="34" w:name="_Toc419848158"/>
+      <w:bookmarkStart w:id="38" w:name="_Toc419854445"/>
       <w:r>
         <w:t>Выбор и обоснование</w:t>
       </w:r>
       <w:r>
         <w:t xml:space="preserve"> комплекса технических средств</w:t>
       </w:r>
-      <w:bookmarkEnd w:id="32"/>
-      <w:bookmarkEnd w:id="33"/>
-      <w:bookmarkEnd w:id="34"/>
+      <w:bookmarkEnd w:id="36"/>
+      <w:bookmarkEnd w:id="37"/>
+      <w:bookmarkEnd w:id="38"/>
     </w:p>
     <w:p>
       <w:pPr>
@@ -10527,17 +10627,17 @@
         </w:tabs>
         <w:ind w:left="709" w:firstLine="0"/>
       </w:pPr>
-      <w:bookmarkStart w:id="35" w:name="_Toc293017335"/>
-      <w:bookmarkStart w:id="36" w:name="_Toc325511463"/>
-      <w:bookmarkStart w:id="37" w:name="_Toc386547698"/>
-      <w:bookmarkStart w:id="38" w:name="_Toc419848159"/>
+      <w:bookmarkStart w:id="39" w:name="_Toc293017335"/>
+      <w:bookmarkStart w:id="40" w:name="_Toc325511463"/>
+      <w:bookmarkStart w:id="41" w:name="_Toc386547698"/>
+      <w:bookmarkStart w:id="42" w:name="_Toc419854446"/>
       <w:r>
         <w:t>Расчет емкости ОЗУ</w:t>
       </w:r>
-      <w:bookmarkEnd w:id="35"/>
-      <w:bookmarkEnd w:id="36"/>
-      <w:bookmarkEnd w:id="37"/>
-      <w:bookmarkEnd w:id="38"/>
+      <w:bookmarkEnd w:id="39"/>
+      <w:bookmarkEnd w:id="40"/>
+      <w:bookmarkEnd w:id="41"/>
+      <w:bookmarkEnd w:id="42"/>
     </w:p>
     <w:p>
       <w:pPr>
@@ -10575,7 +10675,7 @@
           <v:shape id="_x0000_i1025" type="#_x0000_t75" style="width:188.4pt;height:20.4pt" o:ole="">
             <v:imagedata r:id="rId19" o:title=""/>
           </v:shape>
-          <o:OLEObject Type="Embed" ProgID="Equation.3" ShapeID="_x0000_i1025" DrawAspect="Content" ObjectID="_1493597776" r:id="rId20"/>
+          <o:OLEObject Type="Embed" ProgID="Equation.3" ShapeID="_x0000_i1025" DrawAspect="Content" ObjectID="_1493596248" r:id="rId20"/>
         </w:object>
       </w:r>
       <w:r>
@@ -10601,7 +10701,7 @@
           <v:shape id="_x0000_i1026" type="#_x0000_t75" style="width:20.4pt;height:20.4pt" o:ole="">
             <v:imagedata r:id="rId21" o:title=""/>
           </v:shape>
-          <o:OLEObject Type="Embed" ProgID="Equation.3" ShapeID="_x0000_i1026" DrawAspect="Content" ObjectID="_1493597777" r:id="rId22"/>
+          <o:OLEObject Type="Embed" ProgID="Equation.3" ShapeID="_x0000_i1026" DrawAspect="Content" ObjectID="_1493596249" r:id="rId22"/>
         </w:object>
       </w:r>
       <w:r>
@@ -10623,7 +10723,7 @@
           <v:shape id="_x0000_i1027" type="#_x0000_t75" style="width:44.4pt;height:20.4pt" o:ole="">
             <v:imagedata r:id="rId23" o:title=""/>
           </v:shape>
-          <o:OLEObject Type="Embed" ProgID="Equation.3" ShapeID="_x0000_i1027" DrawAspect="Content" ObjectID="_1493597778" r:id="rId24"/>
+          <o:OLEObject Type="Embed" ProgID="Equation.3" ShapeID="_x0000_i1027" DrawAspect="Content" ObjectID="_1493596250" r:id="rId24"/>
         </w:object>
       </w:r>
       <w:r>
@@ -10648,7 +10748,7 @@
           <v:shape id="_x0000_i1028" type="#_x0000_t75" style="width:30pt;height:20.4pt" o:ole="">
             <v:imagedata r:id="rId25" o:title=""/>
           </v:shape>
-          <o:OLEObject Type="Embed" ProgID="Equation.3" ShapeID="_x0000_i1028" DrawAspect="Content" ObjectID="_1493597779" r:id="rId26"/>
+          <o:OLEObject Type="Embed" ProgID="Equation.3" ShapeID="_x0000_i1028" DrawAspect="Content" ObjectID="_1493596251" r:id="rId26"/>
         </w:object>
       </w:r>
       <w:r>
@@ -10670,7 +10770,7 @@
           <v:shape id="_x0000_i1029" type="#_x0000_t75" style="width:27.6pt;height:20.4pt" o:ole="">
             <v:imagedata r:id="rId27" o:title=""/>
           </v:shape>
-          <o:OLEObject Type="Embed" ProgID="Equation.3" ShapeID="_x0000_i1029" DrawAspect="Content" ObjectID="_1493597780" r:id="rId28"/>
+          <o:OLEObject Type="Embed" ProgID="Equation.3" ShapeID="_x0000_i1029" DrawAspect="Content" ObjectID="_1493596252" r:id="rId28"/>
         </w:object>
       </w:r>
       <w:r>
@@ -10706,7 +10806,7 @@
           <v:shape id="_x0000_i1030" type="#_x0000_t75" style="width:20.4pt;height:20.4pt" o:ole="">
             <v:imagedata r:id="rId29" o:title=""/>
           </v:shape>
-          <o:OLEObject Type="Embed" ProgID="Equation.3" ShapeID="_x0000_i1030" DrawAspect="Content" ObjectID="_1493597781" r:id="rId30"/>
+          <o:OLEObject Type="Embed" ProgID="Equation.3" ShapeID="_x0000_i1030" DrawAspect="Content" ObjectID="_1493596253" r:id="rId30"/>
         </w:object>
       </w:r>
       <w:r>
@@ -10806,7 +10906,7 @@
           <v:shape id="_x0000_i1031" type="#_x0000_t75" style="width:59.4pt;height:23.4pt" o:ole="">
             <v:imagedata r:id="rId31" o:title=""/>
           </v:shape>
-          <o:OLEObject Type="Embed" ProgID="Equation.3" ShapeID="_x0000_i1031" DrawAspect="Content" ObjectID="_1493597782" r:id="rId32"/>
+          <o:OLEObject Type="Embed" ProgID="Equation.3" ShapeID="_x0000_i1031" DrawAspect="Content" ObjectID="_1493596254" r:id="rId32"/>
         </w:object>
       </w:r>
       <w:r>
@@ -10840,7 +10940,7 @@
           <v:shape id="_x0000_i1032" type="#_x0000_t75" style="width:45pt;height:23.4pt" o:ole="">
             <v:imagedata r:id="rId33" o:title=""/>
           </v:shape>
-          <o:OLEObject Type="Embed" ProgID="Equation.3" ShapeID="_x0000_i1032" DrawAspect="Content" ObjectID="_1493597783" r:id="rId34"/>
+          <o:OLEObject Type="Embed" ProgID="Equation.3" ShapeID="_x0000_i1032" DrawAspect="Content" ObjectID="_1493596255" r:id="rId34"/>
         </w:object>
       </w:r>
       <w:r>
@@ -10874,7 +10974,7 @@
           <v:shape id="_x0000_i1033" type="#_x0000_t75" style="width:59.4pt;height:23.4pt" o:ole="">
             <v:imagedata r:id="rId31" o:title=""/>
           </v:shape>
-          <o:OLEObject Type="Embed" ProgID="Equation.3" ShapeID="_x0000_i1033" DrawAspect="Content" ObjectID="_1493597784" r:id="rId35"/>
+          <o:OLEObject Type="Embed" ProgID="Equation.3" ShapeID="_x0000_i1033" DrawAspect="Content" ObjectID="_1493596256" r:id="rId35"/>
         </w:object>
       </w:r>
       <w:r>
@@ -10890,7 +10990,7 @@
           <v:shape id="_x0000_i1034" type="#_x0000_t75" style="width:45pt;height:23.4pt" o:ole="">
             <v:imagedata r:id="rId36" o:title=""/>
           </v:shape>
-          <o:OLEObject Type="Embed" ProgID="Equation.3" ShapeID="_x0000_i1034" DrawAspect="Content" ObjectID="_1493597785" r:id="rId37"/>
+          <o:OLEObject Type="Embed" ProgID="Equation.3" ShapeID="_x0000_i1034" DrawAspect="Content" ObjectID="_1493596257" r:id="rId37"/>
         </w:object>
       </w:r>
       <w:r>
@@ -10917,7 +11017,7 @@
           <v:shape id="_x0000_i1035" type="#_x0000_t75" style="width:34.8pt;height:23.4pt" o:ole="">
             <v:imagedata r:id="rId38" o:title=""/>
           </v:shape>
-          <o:OLEObject Type="Embed" ProgID="Equation.3" ShapeID="_x0000_i1035" DrawAspect="Content" ObjectID="_1493597786" r:id="rId39"/>
+          <o:OLEObject Type="Embed" ProgID="Equation.3" ShapeID="_x0000_i1035" DrawAspect="Content" ObjectID="_1493596258" r:id="rId39"/>
         </w:object>
       </w:r>
       <w:r>
@@ -10933,17 +11033,17 @@
         </w:tabs>
         <w:ind w:left="709" w:firstLine="0"/>
       </w:pPr>
-      <w:bookmarkStart w:id="39" w:name="_Toc293017336"/>
-      <w:bookmarkStart w:id="40" w:name="_Toc325511464"/>
-      <w:bookmarkStart w:id="41" w:name="_Toc386547699"/>
-      <w:bookmarkStart w:id="42" w:name="_Toc419848160"/>
+      <w:bookmarkStart w:id="43" w:name="_Toc293017336"/>
+      <w:bookmarkStart w:id="44" w:name="_Toc325511464"/>
+      <w:bookmarkStart w:id="45" w:name="_Toc386547699"/>
+      <w:bookmarkStart w:id="46" w:name="_Toc419854447"/>
       <w:r>
         <w:t>Расчет емкости дискового пространства</w:t>
       </w:r>
-      <w:bookmarkEnd w:id="39"/>
-      <w:bookmarkEnd w:id="40"/>
-      <w:bookmarkEnd w:id="41"/>
-      <w:bookmarkEnd w:id="42"/>
+      <w:bookmarkEnd w:id="43"/>
+      <w:bookmarkEnd w:id="44"/>
+      <w:bookmarkEnd w:id="45"/>
+      <w:bookmarkEnd w:id="46"/>
       <w:r>
         <w:t xml:space="preserve"> </w:t>
       </w:r>
@@ -10965,7 +11065,7 @@
           <v:shape id="_x0000_i1036" type="#_x0000_t75" style="width:181.2pt;height:20.4pt" o:ole="">
             <v:imagedata r:id="rId40" o:title=""/>
           </v:shape>
-          <o:OLEObject Type="Embed" ProgID="Equation.3" ShapeID="_x0000_i1036" DrawAspect="Content" ObjectID="_1493597787" r:id="rId41"/>
+          <o:OLEObject Type="Embed" ProgID="Equation.3" ShapeID="_x0000_i1036" DrawAspect="Content" ObjectID="_1493596259" r:id="rId41"/>
         </w:object>
       </w:r>
       <w:r>
@@ -10991,7 +11091,7 @@
           <v:shape id="_x0000_i1037" type="#_x0000_t75" style="width:20.4pt;height:20.4pt" o:ole="">
             <v:imagedata r:id="rId42" o:title=""/>
           </v:shape>
-          <o:OLEObject Type="Embed" ProgID="Equation.3" ShapeID="_x0000_i1037" DrawAspect="Content" ObjectID="_1493597788" r:id="rId43"/>
+          <o:OLEObject Type="Embed" ProgID="Equation.3" ShapeID="_x0000_i1037" DrawAspect="Content" ObjectID="_1493596260" r:id="rId43"/>
         </w:object>
       </w:r>
       <w:r>
@@ -11041,7 +11141,7 @@
           <v:shape id="_x0000_i1038" type="#_x0000_t75" style="width:20.4pt;height:20.4pt" o:ole="">
             <v:imagedata r:id="rId44" o:title=""/>
           </v:shape>
-          <o:OLEObject Type="Embed" ProgID="Equation.3" ShapeID="_x0000_i1038" DrawAspect="Content" ObjectID="_1493597789" r:id="rId45"/>
+          <o:OLEObject Type="Embed" ProgID="Equation.3" ShapeID="_x0000_i1038" DrawAspect="Content" ObjectID="_1493596261" r:id="rId45"/>
         </w:object>
       </w:r>
       <w:r>
@@ -11066,7 +11166,7 @@
           <v:shape id="_x0000_i1039" type="#_x0000_t75" style="width:59.4pt;height:24.6pt" o:ole="">
             <v:imagedata r:id="rId46" o:title=""/>
           </v:shape>
-          <o:OLEObject Type="Embed" ProgID="Equation.3" ShapeID="_x0000_i1039" DrawAspect="Content" ObjectID="_1493597790" r:id="rId47"/>
+          <o:OLEObject Type="Embed" ProgID="Equation.3" ShapeID="_x0000_i1039" DrawAspect="Content" ObjectID="_1493596262" r:id="rId47"/>
         </w:object>
       </w:r>
       <w:r>
@@ -11088,7 +11188,7 @@
           <v:shape id="_x0000_i1040" type="#_x0000_t75" style="width:44.4pt;height:20.4pt" o:ole="">
             <v:imagedata r:id="rId48" o:title=""/>
           </v:shape>
-          <o:OLEObject Type="Embed" ProgID="Equation.3" ShapeID="_x0000_i1040" DrawAspect="Content" ObjectID="_1493597791" r:id="rId49"/>
+          <o:OLEObject Type="Embed" ProgID="Equation.3" ShapeID="_x0000_i1040" DrawAspect="Content" ObjectID="_1493596263" r:id="rId49"/>
         </w:object>
       </w:r>
       <w:r>
@@ -11113,7 +11213,7 @@
           <v:shape id="_x0000_i1041" type="#_x0000_t75" style="width:44.4pt;height:20.4pt" o:ole="">
             <v:imagedata r:id="rId50" o:title=""/>
           </v:shape>
-          <o:OLEObject Type="Embed" ProgID="Equation.3" ShapeID="_x0000_i1041" DrawAspect="Content" ObjectID="_1493597792" r:id="rId51"/>
+          <o:OLEObject Type="Embed" ProgID="Equation.3" ShapeID="_x0000_i1041" DrawAspect="Content" ObjectID="_1493596264" r:id="rId51"/>
         </w:object>
       </w:r>
       <w:r>
@@ -11133,7 +11233,7 @@
           <v:shape id="_x0000_i1042" type="#_x0000_t75" style="width:30pt;height:20.4pt" o:ole="">
             <v:imagedata r:id="rId52" o:title=""/>
           </v:shape>
-          <o:OLEObject Type="Embed" ProgID="Equation.3" ShapeID="_x0000_i1042" DrawAspect="Content" ObjectID="_1493597793" r:id="rId53"/>
+          <o:OLEObject Type="Embed" ProgID="Equation.3" ShapeID="_x0000_i1042" DrawAspect="Content" ObjectID="_1493596265" r:id="rId53"/>
         </w:object>
       </w:r>
       <w:r>
@@ -11155,7 +11255,7 @@
           <v:shape id="_x0000_i1043" type="#_x0000_t75" style="width:27.6pt;height:20.4pt" o:ole="">
             <v:imagedata r:id="rId54" o:title=""/>
           </v:shape>
-          <o:OLEObject Type="Embed" ProgID="Equation.3" ShapeID="_x0000_i1043" DrawAspect="Content" ObjectID="_1493597794" r:id="rId55"/>
+          <o:OLEObject Type="Embed" ProgID="Equation.3" ShapeID="_x0000_i1043" DrawAspect="Content" ObjectID="_1493596266" r:id="rId55"/>
         </w:object>
       </w:r>
       <w:r>
@@ -11194,7 +11294,7 @@
           <v:shape id="_x0000_i1044" type="#_x0000_t75" style="width:27pt;height:25.2pt" o:ole="">
             <v:imagedata r:id="rId56" o:title=""/>
           </v:shape>
-          <o:OLEObject Type="Embed" ProgID="Equation.3" ShapeID="_x0000_i1044" DrawAspect="Content" ObjectID="_1493597795" r:id="rId57"/>
+          <o:OLEObject Type="Embed" ProgID="Equation.3" ShapeID="_x0000_i1044" DrawAspect="Content" ObjectID="_1493596267" r:id="rId57"/>
         </w:object>
       </w:r>
       <w:r>
@@ -11222,18 +11322,18 @@
         </w:tabs>
         <w:ind w:left="709" w:firstLine="0"/>
       </w:pPr>
-      <w:bookmarkStart w:id="43" w:name="_Toc293017337"/>
-      <w:bookmarkStart w:id="44" w:name="_Toc325511465"/>
-      <w:bookmarkStart w:id="45" w:name="_Toc386547700"/>
-      <w:bookmarkStart w:id="46" w:name="_Toc419848161"/>
+      <w:bookmarkStart w:id="47" w:name="_Toc293017337"/>
+      <w:bookmarkStart w:id="48" w:name="_Toc325511465"/>
+      <w:bookmarkStart w:id="49" w:name="_Toc386547700"/>
+      <w:bookmarkStart w:id="50" w:name="_Toc419854448"/>
       <w:r>
         <w:lastRenderedPageBreak/>
         <w:t>Расчет времени реакции системы</w:t>
       </w:r>
-      <w:bookmarkEnd w:id="43"/>
-      <w:bookmarkEnd w:id="44"/>
-      <w:bookmarkEnd w:id="45"/>
-      <w:bookmarkEnd w:id="46"/>
+      <w:bookmarkEnd w:id="47"/>
+      <w:bookmarkEnd w:id="48"/>
+      <w:bookmarkEnd w:id="49"/>
+      <w:bookmarkEnd w:id="50"/>
       <w:r>
         <w:t xml:space="preserve"> </w:t>
       </w:r>
@@ -11384,7 +11484,7 @@
           <v:shape id="_x0000_i1045" type="#_x0000_t75" style="width:44.4pt;height:27pt" o:ole="" fillcolor="window">
             <v:imagedata r:id="rId60" o:title=""/>
           </v:shape>
-          <o:OLEObject Type="Embed" ProgID="Equation.3" ShapeID="_x0000_i1045" DrawAspect="Content" ObjectID="_1493597796" r:id="rId61"/>
+          <o:OLEObject Type="Embed" ProgID="Equation.3" ShapeID="_x0000_i1045" DrawAspect="Content" ObjectID="_1493596268" r:id="rId61"/>
         </w:object>
       </w:r>
       <w:r>
@@ -11400,7 +11500,7 @@
           <v:shape id="_x0000_i1046" type="#_x0000_t75" style="width:44.4pt;height:23.4pt" o:ole="" fillcolor="window">
             <v:imagedata r:id="rId62" o:title=""/>
           </v:shape>
-          <o:OLEObject Type="Embed" ProgID="Equation.3" ShapeID="_x0000_i1046" DrawAspect="Content" ObjectID="_1493597797" r:id="rId63"/>
+          <o:OLEObject Type="Embed" ProgID="Equation.3" ShapeID="_x0000_i1046" DrawAspect="Content" ObjectID="_1493596269" r:id="rId63"/>
         </w:object>
       </w:r>
       <w:r>
@@ -11424,10 +11524,10 @@
         </w:tabs>
         <w:ind w:left="709" w:firstLine="0"/>
       </w:pPr>
-      <w:bookmarkStart w:id="47" w:name="_Toc293017338"/>
-      <w:bookmarkStart w:id="48" w:name="_Toc325511466"/>
-      <w:bookmarkStart w:id="49" w:name="_Toc386547701"/>
-      <w:bookmarkStart w:id="50" w:name="_Toc419848162"/>
+      <w:bookmarkStart w:id="51" w:name="_Toc293017338"/>
+      <w:bookmarkStart w:id="52" w:name="_Toc325511466"/>
+      <w:bookmarkStart w:id="53" w:name="_Toc386547701"/>
+      <w:bookmarkStart w:id="54" w:name="_Toc419854449"/>
       <w:r>
         <w:t xml:space="preserve">Минимальные и </w:t>
       </w:r>
@@ -11437,10 +11537,10 @@
       <w:r>
         <w:t>технических средств</w:t>
       </w:r>
-      <w:bookmarkEnd w:id="47"/>
-      <w:bookmarkEnd w:id="48"/>
-      <w:bookmarkEnd w:id="49"/>
-      <w:bookmarkEnd w:id="50"/>
+      <w:bookmarkEnd w:id="51"/>
+      <w:bookmarkEnd w:id="52"/>
+      <w:bookmarkEnd w:id="53"/>
+      <w:bookmarkEnd w:id="54"/>
       <w:r>
         <w:t xml:space="preserve"> </w:t>
       </w:r>
@@ -11586,18 +11686,18 @@
         </w:tabs>
         <w:ind w:left="709" w:hanging="283"/>
       </w:pPr>
-      <w:bookmarkStart w:id="51" w:name="_Toc325511447"/>
-      <w:bookmarkStart w:id="52" w:name="_Toc345263208"/>
-      <w:bookmarkStart w:id="53" w:name="_Toc386547702"/>
-      <w:bookmarkStart w:id="54" w:name="_Toc419848163"/>
+      <w:bookmarkStart w:id="55" w:name="_Toc325511447"/>
+      <w:bookmarkStart w:id="56" w:name="_Toc345263208"/>
+      <w:bookmarkStart w:id="57" w:name="_Toc386547702"/>
+      <w:bookmarkStart w:id="58" w:name="_Toc419854450"/>
       <w:r>
         <w:lastRenderedPageBreak/>
         <w:t>КОНСТРУКТОРСКО-ТЕХНОЛОГИЧЕСКАЯ ЧАСТЬ</w:t>
       </w:r>
-      <w:bookmarkEnd w:id="51"/>
-      <w:bookmarkEnd w:id="52"/>
-      <w:bookmarkEnd w:id="53"/>
-      <w:bookmarkEnd w:id="54"/>
+      <w:bookmarkEnd w:id="55"/>
+      <w:bookmarkEnd w:id="56"/>
+      <w:bookmarkEnd w:id="57"/>
+      <w:bookmarkEnd w:id="58"/>
     </w:p>
     <w:p>
       <w:pPr>
@@ -11612,22 +11712,22 @@
         </w:tabs>
         <w:ind w:left="709" w:firstLine="0"/>
       </w:pPr>
-      <w:bookmarkStart w:id="55" w:name="_Toc293017328"/>
-      <w:bookmarkStart w:id="56" w:name="_Toc325511448"/>
-      <w:bookmarkStart w:id="57" w:name="_Toc345263209"/>
-      <w:bookmarkStart w:id="58" w:name="_Toc386547703"/>
-      <w:bookmarkStart w:id="59" w:name="_Toc419848164"/>
+      <w:bookmarkStart w:id="59" w:name="_Toc293017328"/>
+      <w:bookmarkStart w:id="60" w:name="_Toc325511448"/>
+      <w:bookmarkStart w:id="61" w:name="_Toc345263209"/>
+      <w:bookmarkStart w:id="62" w:name="_Toc386547703"/>
+      <w:bookmarkStart w:id="63" w:name="_Toc419854451"/>
       <w:r>
         <w:t xml:space="preserve">Архитектура </w:t>
       </w:r>
-      <w:bookmarkEnd w:id="55"/>
-      <w:bookmarkEnd w:id="56"/>
+      <w:bookmarkEnd w:id="59"/>
+      <w:bookmarkEnd w:id="60"/>
       <w:r>
         <w:t>системы</w:t>
       </w:r>
-      <w:bookmarkEnd w:id="57"/>
-      <w:bookmarkEnd w:id="58"/>
-      <w:bookmarkEnd w:id="59"/>
+      <w:bookmarkEnd w:id="61"/>
+      <w:bookmarkEnd w:id="62"/>
+      <w:bookmarkEnd w:id="63"/>
     </w:p>
     <w:p>
       <w:pPr>
@@ -11716,11 +11816,11 @@
         </w:tabs>
         <w:ind w:left="709" w:firstLine="0"/>
       </w:pPr>
-      <w:bookmarkStart w:id="60" w:name="_Toc419848165"/>
+      <w:bookmarkStart w:id="64" w:name="_Toc419854452"/>
       <w:r>
         <w:t>Технологии построения системы</w:t>
       </w:r>
-      <w:bookmarkEnd w:id="60"/>
+      <w:bookmarkEnd w:id="64"/>
     </w:p>
     <w:p>
       <w:pPr>
@@ -11731,11 +11831,11 @@
         </w:tabs>
         <w:ind w:left="709" w:firstLine="0"/>
       </w:pPr>
-      <w:bookmarkStart w:id="61" w:name="_Toc419848166"/>
+      <w:bookmarkStart w:id="65" w:name="_Toc419854453"/>
       <w:r>
         <w:t>Паттерны проектирования</w:t>
       </w:r>
-      <w:bookmarkEnd w:id="61"/>
+      <w:bookmarkEnd w:id="65"/>
     </w:p>
     <w:p>
       <w:pPr>
@@ -11783,11 +11883,11 @@
           <w:numId w:val="50"/>
         </w:numPr>
       </w:pPr>
-      <w:bookmarkStart w:id="62" w:name="_Toc419848167"/>
+      <w:bookmarkStart w:id="66" w:name="_Toc419854454"/>
       <w:r>
         <w:t>Паттерн абстрактная фабрика</w:t>
       </w:r>
-      <w:bookmarkEnd w:id="62"/>
+      <w:bookmarkEnd w:id="66"/>
     </w:p>
     <w:p>
       <w:pPr>
@@ -11948,7 +12048,7 @@
           <w:numId w:val="50"/>
         </w:numPr>
       </w:pPr>
-      <w:bookmarkStart w:id="63" w:name="_Toc419848168"/>
+      <w:bookmarkStart w:id="67" w:name="_Toc419854455"/>
       <w:r>
         <w:t>Паттерн</w:t>
       </w:r>
@@ -11961,7 +12061,7 @@
       <w:r>
         <w:t>диночка (Singleton)</w:t>
       </w:r>
-      <w:bookmarkEnd w:id="63"/>
+      <w:bookmarkEnd w:id="67"/>
     </w:p>
     <w:p>
       <w:pPr>
@@ -12158,7 +12258,7 @@
           <w:numId w:val="50"/>
         </w:numPr>
       </w:pPr>
-      <w:bookmarkStart w:id="64" w:name="_Toc419848169"/>
+      <w:bookmarkStart w:id="68" w:name="_Toc419854456"/>
       <w:r>
         <w:t>Паттерн</w:t>
       </w:r>
@@ -12186,7 +12286,7 @@
       <w:r>
         <w:t>)</w:t>
       </w:r>
-      <w:bookmarkEnd w:id="64"/>
+      <w:bookmarkEnd w:id="68"/>
     </w:p>
     <w:p>
       <w:pPr>
@@ -12384,32 +12484,32 @@
         </w:tabs>
         <w:ind w:left="709" w:firstLine="0"/>
       </w:pPr>
-      <w:bookmarkStart w:id="65" w:name="_Toc293017333"/>
-      <w:bookmarkStart w:id="66" w:name="_Toc325511449"/>
-      <w:bookmarkStart w:id="67" w:name="_Toc345263213"/>
-      <w:bookmarkStart w:id="68" w:name="_Toc386547706"/>
-      <w:bookmarkStart w:id="69" w:name="_Toc419848170"/>
+      <w:bookmarkStart w:id="69" w:name="_Toc293017333"/>
+      <w:bookmarkStart w:id="70" w:name="_Toc325511449"/>
+      <w:bookmarkStart w:id="71" w:name="_Toc345263213"/>
+      <w:bookmarkStart w:id="72" w:name="_Toc386547706"/>
+      <w:bookmarkStart w:id="73" w:name="_Toc419854457"/>
       <w:r>
         <w:t>Описание физической модели данных</w:t>
       </w:r>
-      <w:bookmarkEnd w:id="65"/>
-      <w:bookmarkEnd w:id="66"/>
-      <w:bookmarkEnd w:id="67"/>
-      <w:bookmarkEnd w:id="68"/>
       <w:bookmarkEnd w:id="69"/>
+      <w:bookmarkEnd w:id="70"/>
+      <w:bookmarkEnd w:id="71"/>
+      <w:bookmarkEnd w:id="72"/>
+      <w:bookmarkEnd w:id="73"/>
     </w:p>
     <w:p>
       <w:pPr>
         <w:pStyle w:val="afb"/>
       </w:pPr>
-      <w:bookmarkStart w:id="70" w:name="_Toc294383006"/>
-      <w:bookmarkStart w:id="71" w:name="_Toc294383241"/>
-      <w:bookmarkStart w:id="72" w:name="_Toc294384014"/>
-      <w:bookmarkStart w:id="73" w:name="_Toc294401325"/>
-      <w:bookmarkStart w:id="74" w:name="_Toc294981125"/>
-      <w:bookmarkStart w:id="75" w:name="_Toc325511450"/>
-      <w:bookmarkStart w:id="76" w:name="_Toc345263214"/>
-      <w:bookmarkStart w:id="77" w:name="_Toc386547707"/>
+      <w:bookmarkStart w:id="74" w:name="_Toc294383006"/>
+      <w:bookmarkStart w:id="75" w:name="_Toc294383241"/>
+      <w:bookmarkStart w:id="76" w:name="_Toc294384014"/>
+      <w:bookmarkStart w:id="77" w:name="_Toc294401325"/>
+      <w:bookmarkStart w:id="78" w:name="_Toc294981125"/>
+      <w:bookmarkStart w:id="79" w:name="_Toc325511450"/>
+      <w:bookmarkStart w:id="80" w:name="_Toc345263214"/>
+      <w:bookmarkStart w:id="81" w:name="_Toc386547707"/>
       <w:r>
         <w:t xml:space="preserve">На более низком уровне, относительно логического, находится </w:t>
       </w:r>
@@ -12432,14 +12532,14 @@
         <w:t>цами таблиц, для ключевых атрибутов создаются уникальные индексы, домены преображаются в типы данных, принятые в конкретной СУБД.</w:t>
       </w:r>
     </w:p>
-    <w:bookmarkEnd w:id="70"/>
-    <w:bookmarkEnd w:id="71"/>
-    <w:bookmarkEnd w:id="72"/>
-    <w:bookmarkEnd w:id="73"/>
     <w:bookmarkEnd w:id="74"/>
     <w:bookmarkEnd w:id="75"/>
     <w:bookmarkEnd w:id="76"/>
     <w:bookmarkEnd w:id="77"/>
+    <w:bookmarkEnd w:id="78"/>
+    <w:bookmarkEnd w:id="79"/>
+    <w:bookmarkEnd w:id="80"/>
+    <w:bookmarkEnd w:id="81"/>
     <w:p>
       <w:pPr>
         <w:pStyle w:val="aff6"/>
@@ -14007,10 +14107,10 @@
       </w:tr>
     </w:tbl>
     <w:p>
-      <w:bookmarkStart w:id="78" w:name="_Toc345263222"/>
-      <w:bookmarkStart w:id="79" w:name="_Toc386547708"/>
-      <w:bookmarkStart w:id="80" w:name="_Toc325511454"/>
-      <w:bookmarkStart w:id="81" w:name="_Toc231150953"/>
+      <w:bookmarkStart w:id="82" w:name="_Toc345263222"/>
+      <w:bookmarkStart w:id="83" w:name="_Toc386547708"/>
+      <w:bookmarkStart w:id="84" w:name="_Toc325511454"/>
+      <w:bookmarkStart w:id="85" w:name="_Toc231150953"/>
     </w:p>
     <w:p>
       <w:pPr>
@@ -16490,14 +16590,14 @@
         </w:tabs>
         <w:ind w:left="709" w:firstLine="0"/>
       </w:pPr>
-      <w:bookmarkStart w:id="82" w:name="_Toc419848171"/>
+      <w:bookmarkStart w:id="86" w:name="_Toc419854458"/>
       <w:r>
         <w:lastRenderedPageBreak/>
         <w:t>Описание алгоритмов функционирования системы</w:t>
       </w:r>
-      <w:bookmarkEnd w:id="78"/>
-      <w:bookmarkEnd w:id="79"/>
       <w:bookmarkEnd w:id="82"/>
+      <w:bookmarkEnd w:id="83"/>
+      <w:bookmarkEnd w:id="86"/>
     </w:p>
     <w:p>
       <w:pPr>
@@ -16910,18 +17010,18 @@
         </w:tabs>
         <w:ind w:left="709" w:firstLine="0"/>
       </w:pPr>
-      <w:bookmarkStart w:id="83" w:name="_Toc345263223"/>
-      <w:bookmarkStart w:id="84" w:name="_Toc386547709"/>
-      <w:bookmarkStart w:id="85" w:name="_Toc419848172"/>
-      <w:bookmarkEnd w:id="80"/>
-      <w:bookmarkEnd w:id="81"/>
+      <w:bookmarkStart w:id="87" w:name="_Toc345263223"/>
+      <w:bookmarkStart w:id="88" w:name="_Toc386547709"/>
+      <w:bookmarkStart w:id="89" w:name="_Toc419854459"/>
+      <w:bookmarkEnd w:id="84"/>
+      <w:bookmarkEnd w:id="85"/>
       <w:r>
         <w:lastRenderedPageBreak/>
         <w:t>Описание программных модулей системы</w:t>
       </w:r>
-      <w:bookmarkEnd w:id="83"/>
-      <w:bookmarkEnd w:id="84"/>
-      <w:bookmarkEnd w:id="85"/>
+      <w:bookmarkEnd w:id="87"/>
+      <w:bookmarkEnd w:id="88"/>
+      <w:bookmarkEnd w:id="89"/>
     </w:p>
     <w:p>
       <w:pPr>
@@ -17151,20 +17251,20 @@
       <w:pPr>
         <w:pStyle w:val="14"/>
       </w:pPr>
-      <w:bookmarkStart w:id="86" w:name="_Toc386547710"/>
-      <w:bookmarkStart w:id="87" w:name="_Toc419848173"/>
+      <w:bookmarkStart w:id="90" w:name="_Toc386547710"/>
+      <w:bookmarkStart w:id="91" w:name="_Toc419854460"/>
       <w:r>
         <w:lastRenderedPageBreak/>
         <w:t>ЗАКЛЮЧЕНИЕ</w:t>
       </w:r>
-      <w:bookmarkEnd w:id="86"/>
-      <w:bookmarkEnd w:id="87"/>
+      <w:bookmarkEnd w:id="90"/>
+      <w:bookmarkEnd w:id="91"/>
     </w:p>
     <w:p>
       <w:pPr>
         <w:pStyle w:val="afb"/>
       </w:pPr>
-      <w:bookmarkStart w:id="88" w:name="_Toc386547711"/>
+      <w:bookmarkStart w:id="92" w:name="_Toc386547711"/>
       <w:r>
         <w:t>Была достигнута цель работы – разработан симулятор дорожного движения на перекрестке с круговым движением. Была получена полноценная функциональная автоматизированная система моделирования, соответствующая</w:t>
       </w:r>
@@ -17272,13 +17372,13 @@
       <w:pPr>
         <w:pStyle w:val="14"/>
       </w:pPr>
-      <w:bookmarkStart w:id="89" w:name="_Toc419848174"/>
+      <w:bookmarkStart w:id="93" w:name="_Toc419854461"/>
       <w:r>
         <w:lastRenderedPageBreak/>
         <w:t>СПИСОК ИСПОЛЬЗОВАННЫХ ИСТОЧНИКОВ</w:t>
       </w:r>
-      <w:bookmarkEnd w:id="88"/>
-      <w:bookmarkEnd w:id="89"/>
+      <w:bookmarkEnd w:id="92"/>
+      <w:bookmarkEnd w:id="93"/>
     </w:p>
     <w:sdt>
       <w:sdtPr>
@@ -17838,8 +17938,8 @@
           <w:lang w:val="en-US"/>
         </w:rPr>
       </w:pPr>
-      <w:bookmarkStart w:id="90" w:name="_Toc386547712"/>
-      <w:bookmarkStart w:id="91" w:name="_Toc419848175"/>
+      <w:bookmarkStart w:id="94" w:name="_Toc386547712"/>
+      <w:bookmarkStart w:id="95" w:name="_Toc419854462"/>
       <w:r>
         <w:lastRenderedPageBreak/>
         <w:t>ПРИЛОЖЕНИЕ</w:t>
@@ -17874,8 +17974,8 @@
       <w:r>
         <w:t>программы</w:t>
       </w:r>
-      <w:bookmarkEnd w:id="90"/>
-      <w:bookmarkEnd w:id="91"/>
+      <w:bookmarkEnd w:id="94"/>
+      <w:bookmarkEnd w:id="95"/>
     </w:p>
     <w:p>
       <w:pPr>
@@ -36165,13 +36265,13 @@
       <w:pPr>
         <w:pStyle w:val="14"/>
       </w:pPr>
-      <w:bookmarkStart w:id="92" w:name="_Toc217396272"/>
-      <w:bookmarkStart w:id="93" w:name="_Toc219142753"/>
-      <w:bookmarkStart w:id="94" w:name="_Toc220726848"/>
-      <w:bookmarkStart w:id="95" w:name="_Toc251662641"/>
-      <w:bookmarkStart w:id="96" w:name="_Toc314608062"/>
-      <w:bookmarkStart w:id="97" w:name="_Toc386547713"/>
-      <w:bookmarkStart w:id="98" w:name="_Toc419848176"/>
+      <w:bookmarkStart w:id="96" w:name="_Toc217396272"/>
+      <w:bookmarkStart w:id="97" w:name="_Toc219142753"/>
+      <w:bookmarkStart w:id="98" w:name="_Toc220726848"/>
+      <w:bookmarkStart w:id="99" w:name="_Toc251662641"/>
+      <w:bookmarkStart w:id="100" w:name="_Toc314608062"/>
+      <w:bookmarkStart w:id="101" w:name="_Toc386547713"/>
+      <w:bookmarkStart w:id="102" w:name="_Toc419854463"/>
       <w:r>
         <w:lastRenderedPageBreak/>
         <w:t>ПРИЛОЖЕНИЕ</w:t>
@@ -36185,22 +36285,22 @@
       <w:r>
         <w:br/>
       </w:r>
-      <w:bookmarkEnd w:id="92"/>
-      <w:bookmarkEnd w:id="93"/>
-      <w:r>
-        <w:t>Руководство</w:t>
-      </w:r>
-      <w:r>
-        <w:t xml:space="preserve"> </w:t>
-      </w:r>
-      <w:r>
-        <w:t>пользователя</w:t>
-      </w:r>
-      <w:bookmarkEnd w:id="94"/>
-      <w:bookmarkEnd w:id="95"/>
       <w:bookmarkEnd w:id="96"/>
       <w:bookmarkEnd w:id="97"/>
+      <w:r>
+        <w:t>Руководство</w:t>
+      </w:r>
+      <w:r>
+        <w:t xml:space="preserve"> </w:t>
+      </w:r>
+      <w:r>
+        <w:t>пользователя</w:t>
+      </w:r>
       <w:bookmarkEnd w:id="98"/>
+      <w:bookmarkEnd w:id="99"/>
+      <w:bookmarkEnd w:id="100"/>
+      <w:bookmarkEnd w:id="101"/>
+      <w:bookmarkEnd w:id="102"/>
     </w:p>
     <w:p>
       <w:pPr>
@@ -36932,19 +37032,19 @@
         </w:numPr>
         <w:ind w:left="709" w:firstLine="0"/>
       </w:pPr>
-      <w:bookmarkStart w:id="99" w:name="_Toc280907356"/>
-      <w:bookmarkStart w:id="100" w:name="_Toc280907474"/>
-      <w:bookmarkStart w:id="101" w:name="_Toc280907668"/>
-      <w:bookmarkStart w:id="102" w:name="_Toc280908012"/>
-      <w:bookmarkStart w:id="103" w:name="_Toc280919391"/>
+      <w:bookmarkStart w:id="103" w:name="_Toc280907356"/>
+      <w:bookmarkStart w:id="104" w:name="_Toc280907474"/>
+      <w:bookmarkStart w:id="105" w:name="_Toc280907668"/>
+      <w:bookmarkStart w:id="106" w:name="_Toc280908012"/>
+      <w:bookmarkStart w:id="107" w:name="_Toc280919391"/>
       <w:r>
         <w:t xml:space="preserve">Назначение </w:t>
       </w:r>
-      <w:bookmarkEnd w:id="99"/>
-      <w:bookmarkEnd w:id="100"/>
-      <w:bookmarkEnd w:id="101"/>
-      <w:bookmarkEnd w:id="102"/>
       <w:bookmarkEnd w:id="103"/>
+      <w:bookmarkEnd w:id="104"/>
+      <w:bookmarkEnd w:id="105"/>
+      <w:bookmarkEnd w:id="106"/>
+      <w:bookmarkEnd w:id="107"/>
       <w:r>
         <w:rPr>
           <w:lang w:val="ru-RU"/>
@@ -36987,27 +37087,23 @@
         </w:numPr>
         <w:ind w:left="709" w:firstLine="0"/>
       </w:pPr>
-      <w:bookmarkStart w:id="104" w:name="_Toc217169612"/>
-      <w:bookmarkStart w:id="105" w:name="_Toc217169780"/>
-      <w:bookmarkStart w:id="106" w:name="_Toc217170850"/>
-      <w:bookmarkStart w:id="107" w:name="_Toc229285365"/>
-      <w:bookmarkStart w:id="108" w:name="_Toc232967271"/>
-      <w:bookmarkStart w:id="109" w:name="_Toc233995487"/>
-      <w:bookmarkStart w:id="110" w:name="_Toc280907357"/>
-      <w:bookmarkStart w:id="111" w:name="_Toc280907475"/>
-      <w:bookmarkStart w:id="112" w:name="_Toc280907669"/>
-      <w:bookmarkStart w:id="113" w:name="_Toc280908013"/>
-      <w:bookmarkStart w:id="114" w:name="_Toc280919392"/>
+      <w:bookmarkStart w:id="108" w:name="_Toc217169612"/>
+      <w:bookmarkStart w:id="109" w:name="_Toc217169780"/>
+      <w:bookmarkStart w:id="110" w:name="_Toc217170850"/>
+      <w:bookmarkStart w:id="111" w:name="_Toc229285365"/>
+      <w:bookmarkStart w:id="112" w:name="_Toc232967271"/>
+      <w:bookmarkStart w:id="113" w:name="_Toc233995487"/>
+      <w:bookmarkStart w:id="114" w:name="_Toc280907357"/>
+      <w:bookmarkStart w:id="115" w:name="_Toc280907475"/>
+      <w:bookmarkStart w:id="116" w:name="_Toc280907669"/>
+      <w:bookmarkStart w:id="117" w:name="_Toc280908013"/>
+      <w:bookmarkStart w:id="118" w:name="_Toc280919392"/>
       <w:r>
         <w:rPr>
           <w:lang w:val="ru-RU"/>
         </w:rPr>
         <w:t>Запуск</w:t>
       </w:r>
-      <w:bookmarkEnd w:id="104"/>
-      <w:bookmarkEnd w:id="105"/>
-      <w:bookmarkEnd w:id="106"/>
-      <w:bookmarkEnd w:id="107"/>
       <w:bookmarkEnd w:id="108"/>
       <w:bookmarkEnd w:id="109"/>
       <w:bookmarkEnd w:id="110"/>
@@ -37015,6 +37111,10 @@
       <w:bookmarkEnd w:id="112"/>
       <w:bookmarkEnd w:id="113"/>
       <w:bookmarkEnd w:id="114"/>
+      <w:bookmarkEnd w:id="115"/>
+      <w:bookmarkEnd w:id="116"/>
+      <w:bookmarkEnd w:id="117"/>
+      <w:bookmarkEnd w:id="118"/>
       <w:r>
         <w:t xml:space="preserve"> программы</w:t>
       </w:r>
@@ -37116,8 +37216,6 @@
       <w:r>
         <w:t>Рисунок Б.1 – Ярлык программы</w:t>
       </w:r>
-      <w:bookmarkStart w:id="115" w:name="_GoBack"/>
-      <w:bookmarkEnd w:id="115"/>
     </w:p>
     <w:p>
       <w:pPr>
@@ -37128,22 +37226,19 @@
         </w:numPr>
         <w:ind w:left="709" w:firstLine="0"/>
       </w:pPr>
-      <w:bookmarkStart w:id="116" w:name="_Toc217169613"/>
-      <w:bookmarkStart w:id="117" w:name="_Toc217169781"/>
-      <w:bookmarkStart w:id="118" w:name="_Toc217170851"/>
-      <w:bookmarkStart w:id="119" w:name="_Toc229285366"/>
-      <w:bookmarkStart w:id="120" w:name="_Toc233995488"/>
-      <w:bookmarkStart w:id="121" w:name="_Toc280907358"/>
-      <w:bookmarkStart w:id="122" w:name="_Toc280907476"/>
-      <w:bookmarkStart w:id="123" w:name="_Toc280907670"/>
-      <w:bookmarkStart w:id="124" w:name="_Toc280908014"/>
-      <w:bookmarkStart w:id="125" w:name="_Toc280919393"/>
+      <w:bookmarkStart w:id="119" w:name="_Toc217169613"/>
+      <w:bookmarkStart w:id="120" w:name="_Toc217169781"/>
+      <w:bookmarkStart w:id="121" w:name="_Toc217170851"/>
+      <w:bookmarkStart w:id="122" w:name="_Toc229285366"/>
+      <w:bookmarkStart w:id="123" w:name="_Toc233995488"/>
+      <w:bookmarkStart w:id="124" w:name="_Toc280907358"/>
+      <w:bookmarkStart w:id="125" w:name="_Toc280907476"/>
+      <w:bookmarkStart w:id="126" w:name="_Toc280907670"/>
+      <w:bookmarkStart w:id="127" w:name="_Toc280908014"/>
+      <w:bookmarkStart w:id="128" w:name="_Toc280919393"/>
       <w:r>
         <w:t>Требования к аппаратным и программным средствам</w:t>
       </w:r>
-      <w:bookmarkEnd w:id="116"/>
-      <w:bookmarkEnd w:id="117"/>
-      <w:bookmarkEnd w:id="118"/>
       <w:bookmarkEnd w:id="119"/>
       <w:bookmarkEnd w:id="120"/>
       <w:bookmarkEnd w:id="121"/>
@@ -37151,6 +37246,9 @@
       <w:bookmarkEnd w:id="123"/>
       <w:bookmarkEnd w:id="124"/>
       <w:bookmarkEnd w:id="125"/>
+      <w:bookmarkEnd w:id="126"/>
+      <w:bookmarkEnd w:id="127"/>
+      <w:bookmarkEnd w:id="128"/>
     </w:p>
     <w:p>
       <w:pPr>
@@ -37281,19 +37379,19 @@
         <w:pStyle w:val="a3"/>
         <w:ind w:hanging="11"/>
       </w:pPr>
-      <w:bookmarkStart w:id="126" w:name="_Toc280907360"/>
-      <w:bookmarkStart w:id="127" w:name="_Toc280907478"/>
-      <w:bookmarkStart w:id="128" w:name="_Toc280907672"/>
-      <w:bookmarkStart w:id="129" w:name="_Toc280908016"/>
-      <w:bookmarkStart w:id="130" w:name="_Toc280919395"/>
+      <w:bookmarkStart w:id="129" w:name="_Toc280907360"/>
+      <w:bookmarkStart w:id="130" w:name="_Toc280907478"/>
+      <w:bookmarkStart w:id="131" w:name="_Toc280907672"/>
+      <w:bookmarkStart w:id="132" w:name="_Toc280908016"/>
+      <w:bookmarkStart w:id="133" w:name="_Toc280919395"/>
       <w:r>
         <w:t>Вход в информационную систему</w:t>
       </w:r>
-      <w:bookmarkEnd w:id="126"/>
-      <w:bookmarkEnd w:id="127"/>
-      <w:bookmarkEnd w:id="128"/>
       <w:bookmarkEnd w:id="129"/>
       <w:bookmarkEnd w:id="130"/>
+      <w:bookmarkEnd w:id="131"/>
+      <w:bookmarkEnd w:id="132"/>
+      <w:bookmarkEnd w:id="133"/>
     </w:p>
     <w:p>
       <w:pPr>
@@ -38227,7 +38325,7 @@
       <w:rPr>
         <w:noProof/>
       </w:rPr>
-      <w:t>45</w:t>
+      <w:t>21</w:t>
     </w:r>
     <w:r>
       <w:fldChar w:fldCharType="end"/>
@@ -49115,7 +49213,7 @@
 </file>
 
 <file path=customXml/itemProps1.xml><?xml version="1.0" encoding="utf-8"?>
-<ds:datastoreItem xmlns:ds="http://schemas.openxmlformats.org/officeDocument/2006/customXml" ds:itemID="{283A9477-BFDD-45C1-94A8-674AE96A2D6C}">
+<ds:datastoreItem xmlns:ds="http://schemas.openxmlformats.org/officeDocument/2006/customXml" ds:itemID="{82BC646F-E477-4C69-BB72-B5891070CB48}">
   <ds:schemaRefs>
     <ds:schemaRef ds:uri="http://schemas.openxmlformats.org/officeDocument/2006/bibliography"/>
   </ds:schemaRefs>
